--- a/SafeTogether/Report/SafeTogether.docx
+++ b/SafeTogether/Report/SafeTogether.docx
@@ -78,7 +78,7 @@
           </mc:Choice>
           <mc:Fallback>
             <w:pict>
-              <v:rect w14:anchorId="705564F4" id="Rectangle 3" o:spid="_x0000_s1026" alt="white rectangle for text on cover" style="position:absolute;margin-left:-17.1pt;margin-top:79.55pt;width:310.15pt;height:169.15pt;z-index:-251655168;visibility:visible;mso-wrap-style:square;mso-width-percent:0;mso-height-percent:0;mso-wrap-distance-left:9pt;mso-wrap-distance-top:0;mso-wrap-distance-right:9pt;mso-wrap-distance-bottom:0;mso-position-horizontal:absolute;mso-position-horizontal-relative:text;mso-position-vertical:absolute;mso-position-vertical-relative:page;mso-width-percent:0;mso-height-percent:0;mso-width-relative:margin;mso-height-relative:margin;v-text-anchor:middle" o:gfxdata="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" fillcolor="white [3212]" stroked="f" strokeweight="2pt">
+              <v:rect w14:anchorId="14836B2F" id="Rectangle 3" o:spid="_x0000_s1026" alt="white rectangle for text on cover" style="position:absolute;margin-left:-17.1pt;margin-top:79.55pt;width:310.15pt;height:169.15pt;z-index:-251655168;visibility:visible;mso-wrap-style:square;mso-width-percent:0;mso-height-percent:0;mso-wrap-distance-left:9pt;mso-wrap-distance-top:0;mso-wrap-distance-right:9pt;mso-wrap-distance-bottom:0;mso-position-horizontal:absolute;mso-position-horizontal-relative:text;mso-position-vertical:absolute;mso-position-vertical-relative:page;mso-width-percent:0;mso-height-percent:0;mso-width-relative:margin;mso-height-relative:margin;v-text-anchor:middle" o:gfxdata="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" fillcolor="white [3212]" stroked="f" strokeweight="2pt">
                 <w10:wrap anchory="page"/>
               </v:rect>
             </w:pict>
@@ -273,7 +273,7 @@
                 </mc:Choice>
                 <mc:Fallback>
                   <w:pict>
-                    <v:line w14:anchorId="791D37E2" id="Straight Connector 5" o:spid="_x0000_s1026" alt="text divider" style="flip:y;visibility:visible;mso-wrap-style:square;mso-left-percent:-10001;mso-top-percent:-10001;mso-position-horizontal:absolute;mso-position-horizontal-relative:char;mso-position-vertical:absolute;mso-position-vertical-relative:line;mso-left-percent:-10001;mso-top-percent:-10001" from="0,0" to="266.5pt,.5pt" o:gfxdata="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" strokecolor="#082a75 [3215]" strokeweight="3pt">
+                    <v:line w14:anchorId="1223CD5E" id="Straight Connector 5" o:spid="_x0000_s1026" alt="text divider" style="flip:y;visibility:visible;mso-wrap-style:square;mso-left-percent:-10001;mso-top-percent:-10001;mso-position-horizontal:absolute;mso-position-horizontal-relative:char;mso-position-vertical:absolute;mso-position-vertical-relative:line;mso-left-percent:-10001;mso-top-percent:-10001" from="0,0" to="266.5pt,.5pt" o:gfxdata="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" strokecolor="#082a75 [3215]" strokeweight="3pt">
                       <w10:anchorlock/>
                     </v:line>
                   </w:pict>
@@ -416,7 +416,7 @@
                 </mc:Choice>
                 <mc:Fallback>
                   <w:pict>
-                    <v:line w14:anchorId="07B7F72E" id="Straight Connector 6" o:spid="_x0000_s1026" alt="text divider" style="visibility:visible;mso-wrap-style:square;mso-left-percent:-10001;mso-top-percent:-10001;mso-position-horizontal:absolute;mso-position-horizontal-relative:char;mso-position-vertical:absolute;mso-position-vertical-relative:line;mso-left-percent:-10001;mso-top-percent:-10001" from="0,0" to="117.65pt,0" o:gfxdata="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" strokecolor="#082a75 [3215]" strokeweight="3pt">
+                    <v:line w14:anchorId="1B1D7C35" id="Straight Connector 6" o:spid="_x0000_s1026" alt="text divider" style="visibility:visible;mso-wrap-style:square;mso-left-percent:-10001;mso-top-percent:-10001;mso-position-horizontal:absolute;mso-position-horizontal-relative:char;mso-position-vertical:absolute;mso-position-vertical-relative:line;mso-left-percent:-10001;mso-top-percent:-10001" from="0,0" to="117.65pt,0" o:gfxdata="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" strokecolor="#082a75 [3215]" strokeweight="3pt">
                       <w10:anchorlock/>
                     </v:line>
                   </w:pict>
@@ -884,79 +884,3101 @@
           <w:szCs w:val="36"/>
         </w:rPr>
         <w:lastRenderedPageBreak/>
-        <w:t>Introduction:</w:t>
-      </w:r>
-    </w:p>
-    <w:p>
-      <w:pPr>
-        <w:rPr>
-          <w:rFonts w:ascii="Arial" w:eastAsia="Arial" w:hAnsi="Arial" w:cs="Arial"/>
-          <w:b w:val="0"/>
-          <w:color w:val="auto"/>
-          <w:sz w:val="22"/>
-        </w:rPr>
-      </w:pPr>
-      <w:r>
-        <w:rPr>
-          <w:rFonts w:ascii="Arial" w:eastAsia="Arial" w:hAnsi="Arial" w:cs="Arial"/>
-          <w:b w:val="0"/>
-          <w:color w:val="auto"/>
-          <w:sz w:val="22"/>
-        </w:rPr>
-        <w:t>The objective of this assignment is to use software engineering techniques to reduce tuition cost while improving the quality of education anywhere in the world, with the help of a digital platform model called “Professor as a Service”.</w:t>
-      </w:r>
-    </w:p>
-    <w:p>
-      <w:pPr>
-        <w:pStyle w:val="Heading1"/>
+        <w:t>Problem Statement</w:t>
+      </w:r>
+      <w:r>
         <w:rPr>
           <w:sz w:val="36"/>
           <w:szCs w:val="36"/>
         </w:rPr>
+        <w:t>:</w:t>
+      </w:r>
+    </w:p>
+    <w:p>
+      <w:pPr>
+        <w:pStyle w:val="Content"/>
+        <w:rPr>
+          <w:color w:val="auto"/>
+          <w:sz w:val="24"/>
+          <w:szCs w:val="24"/>
+        </w:rPr>
+      </w:pPr>
+      <w:r>
+        <w:rPr>
+          <w:color w:val="auto"/>
+          <w:sz w:val="24"/>
+          <w:szCs w:val="24"/>
+        </w:rPr>
+        <w:t xml:space="preserve">The Covid-19 global pandemic presented the need for a technological solution that allows medical stakeholders and emergency personnel while </w:t>
+      </w:r>
+      <w:r>
+        <w:rPr>
+          <w:color w:val="auto"/>
+          <w:sz w:val="24"/>
+          <w:szCs w:val="24"/>
+        </w:rPr>
+        <w:t>protect</w:t>
+      </w:r>
+      <w:r>
+        <w:rPr>
+          <w:color w:val="auto"/>
+          <w:sz w:val="24"/>
+          <w:szCs w:val="24"/>
+        </w:rPr>
+        <w:t> the health and safety of employees involved. Safe Together allows users to holistically manage their response to the pandemic and mitigate associated risks based on social distancing measures.</w:t>
+      </w:r>
+    </w:p>
+    <w:p>
+      <w:pPr>
+        <w:pStyle w:val="Content"/>
+        <w:rPr>
+          <w:color w:val="auto"/>
+          <w:sz w:val="24"/>
+          <w:szCs w:val="24"/>
+        </w:rPr>
+      </w:pPr>
+    </w:p>
+    <w:p>
+      <w:pPr>
+        <w:pStyle w:val="Content"/>
+        <w:rPr>
+          <w:color w:val="auto"/>
+          <w:sz w:val="24"/>
+          <w:szCs w:val="24"/>
+        </w:rPr>
+      </w:pPr>
+      <w:r>
+        <w:rPr>
+          <w:color w:val="auto"/>
+          <w:sz w:val="24"/>
+          <w:szCs w:val="24"/>
+        </w:rPr>
+        <w:t xml:space="preserve">We saw the need for a complete system that enables quick and convenient ways to safely and securely manage the logistics involved in managing a pandemic. Our system enables the user to be “pandemic proof” for </w:t>
+      </w:r>
+      <w:r>
+        <w:rPr>
+          <w:color w:val="auto"/>
+          <w:sz w:val="24"/>
+          <w:szCs w:val="24"/>
+        </w:rPr>
+        <w:t>all</w:t>
+      </w:r>
+      <w:r>
+        <w:rPr>
+          <w:color w:val="auto"/>
+          <w:sz w:val="24"/>
+          <w:szCs w:val="24"/>
+        </w:rPr>
+        <w:t xml:space="preserve"> global endemics of the future.</w:t>
+      </w:r>
+    </w:p>
+    <w:p>
+      <w:pPr>
+        <w:pStyle w:val="NormalWeb"/>
+        <w:shd w:val="clear" w:color="auto" w:fill="FFFFFF"/>
+        <w:spacing w:before="0" w:beforeAutospacing="0" w:after="0" w:afterAutospacing="0"/>
+        <w:rPr>
+          <w:rFonts w:ascii="Arial" w:eastAsia="Arial" w:hAnsi="Arial" w:cs="Arial"/>
+          <w:sz w:val="22"/>
+          <w:szCs w:val="22"/>
+        </w:rPr>
+      </w:pPr>
+    </w:p>
+    <w:p>
+      <w:pPr>
+        <w:shd w:val="clear" w:color="auto" w:fill="FFFFFF"/>
+        <w:spacing w:before="100" w:beforeAutospacing="1" w:after="100" w:afterAutospacing="1" w:line="240" w:lineRule="auto"/>
       </w:pPr>
       <w:r>
         <w:rPr>
           <w:sz w:val="36"/>
           <w:szCs w:val="36"/>
         </w:rPr>
-        <w:t>Model Purpose:</w:t>
-      </w:r>
-    </w:p>
-    <w:p>
-      <w:pPr>
+        <w:t>Proposed Solution</w:t>
+      </w:r>
+      <w:r>
         <w:rPr>
           <w:sz w:val="36"/>
           <w:szCs w:val="36"/>
         </w:rPr>
+        <w:t>:</w:t>
+      </w:r>
+    </w:p>
+    <w:p>
+      <w:pPr>
+        <w:pStyle w:val="Content"/>
+        <w:rPr>
+          <w:color w:val="auto"/>
+        </w:rPr>
+      </w:pPr>
+      <w:r>
+        <w:rPr>
+          <w:color w:val="auto"/>
+          <w:sz w:val="24"/>
+          <w:szCs w:val="24"/>
+        </w:rPr>
+        <w:t xml:space="preserve">The purpose of the Safe Together pandemic management system is to manage both the epidemic situation as well as any emergency situations that will eventually arise during the different waves of a pandemic. Furthermore, this application helps us to keep track of the number of infections and the vaccination status after the rollouts of the vaccination, it also enables users to navigate to the services that they need and </w:t>
+      </w:r>
+      <w:r>
+        <w:rPr>
+          <w:color w:val="auto"/>
+          <w:sz w:val="24"/>
+          <w:szCs w:val="24"/>
+        </w:rPr>
+        <w:t>allows</w:t>
+      </w:r>
+      <w:r>
+        <w:rPr>
+          <w:color w:val="auto"/>
+          <w:sz w:val="24"/>
+          <w:szCs w:val="24"/>
+        </w:rPr>
+        <w:t xml:space="preserve"> them to broadcast their location to any emergency services that they may need.</w:t>
+      </w:r>
+      <w:r>
+        <w:rPr>
+          <w:color w:val="auto"/>
+        </w:rPr>
+        <w:tab/>
+      </w:r>
+    </w:p>
+    <w:p>
+      <w:pPr>
+        <w:shd w:val="clear" w:color="auto" w:fill="FFFFFF"/>
+        <w:spacing w:before="100" w:beforeAutospacing="1" w:after="100" w:afterAutospacing="1" w:line="240" w:lineRule="auto"/>
       </w:pPr>
       <w:r>
         <w:rPr>
           <w:sz w:val="36"/>
           <w:szCs w:val="36"/>
         </w:rPr>
-        <w:t>Solution:</w:t>
-      </w:r>
-    </w:p>
-    <w:p>
-      <w:pPr>
-        <w:shd w:val="clear" w:color="auto" w:fill="FFFFFF"/>
-        <w:spacing w:before="100" w:beforeAutospacing="1" w:after="100" w:afterAutospacing="1" w:line="240" w:lineRule="auto"/>
+        <w:t>Key Functionalities</w:t>
+      </w:r>
+      <w:r>
         <w:rPr>
           <w:sz w:val="36"/>
           <w:szCs w:val="36"/>
         </w:rPr>
-      </w:pPr>
-      <w:r>
-        <w:rPr>
+        <w:t>:</w:t>
+      </w:r>
+    </w:p>
+    <w:p>
+      <w:pPr>
+        <w:pStyle w:val="TableParagraph"/>
+        <w:numPr>
+          <w:ilvl w:val="0"/>
+          <w:numId w:val="3"/>
+        </w:numPr>
+        <w:rPr>
+          <w:rFonts w:asciiTheme="minorHAnsi" w:eastAsiaTheme="minorEastAsia" w:hAnsiTheme="minorHAnsi" w:cstheme="minorBidi"/>
+          <w:sz w:val="24"/>
+          <w:szCs w:val="24"/>
+        </w:rPr>
+      </w:pPr>
+      <w:r>
+        <w:rPr>
+          <w:rFonts w:asciiTheme="minorHAnsi" w:eastAsiaTheme="minorEastAsia" w:hAnsiTheme="minorHAnsi" w:cstheme="minorBidi"/>
+          <w:sz w:val="24"/>
+          <w:szCs w:val="24"/>
+        </w:rPr>
+        <w:t xml:space="preserve">One-stop solution </w:t>
+      </w:r>
+      <w:r>
+        <w:rPr>
+          <w:rFonts w:asciiTheme="minorHAnsi" w:eastAsiaTheme="minorEastAsia" w:hAnsiTheme="minorHAnsi" w:cstheme="minorBidi"/>
+          <w:sz w:val="24"/>
+          <w:szCs w:val="24"/>
+        </w:rPr>
+        <w:t>for user’s</w:t>
+      </w:r>
+      <w:r>
+        <w:rPr>
+          <w:rFonts w:asciiTheme="minorHAnsi" w:eastAsiaTheme="minorEastAsia" w:hAnsiTheme="minorHAnsi" w:cstheme="minorBidi"/>
+          <w:sz w:val="24"/>
+          <w:szCs w:val="24"/>
+        </w:rPr>
+        <w:t xml:space="preserve"> </w:t>
+      </w:r>
+      <w:r>
+        <w:rPr>
+          <w:rFonts w:asciiTheme="minorHAnsi" w:eastAsiaTheme="minorEastAsia" w:hAnsiTheme="minorHAnsi" w:cstheme="minorBidi"/>
+          <w:sz w:val="24"/>
+          <w:szCs w:val="24"/>
+        </w:rPr>
+        <w:t>medical and emergency services required</w:t>
+      </w:r>
+      <w:r>
+        <w:rPr>
+          <w:rFonts w:asciiTheme="minorHAnsi" w:eastAsiaTheme="minorEastAsia" w:hAnsiTheme="minorHAnsi" w:cstheme="minorBidi"/>
+          <w:sz w:val="24"/>
+          <w:szCs w:val="24"/>
+        </w:rPr>
+        <w:t xml:space="preserve"> during the pandemic</w:t>
+      </w:r>
+    </w:p>
+    <w:p>
+      <w:pPr>
+        <w:pStyle w:val="TableParagraph"/>
+        <w:numPr>
+          <w:ilvl w:val="0"/>
+          <w:numId w:val="3"/>
+        </w:numPr>
+        <w:rPr>
+          <w:rFonts w:asciiTheme="minorHAnsi" w:eastAsiaTheme="minorEastAsia" w:hAnsiTheme="minorHAnsi" w:cstheme="minorBidi"/>
+          <w:sz w:val="24"/>
+          <w:szCs w:val="24"/>
+        </w:rPr>
+      </w:pPr>
+      <w:r>
+        <w:rPr>
+          <w:rFonts w:asciiTheme="minorHAnsi" w:eastAsiaTheme="minorEastAsia" w:hAnsiTheme="minorHAnsi" w:cstheme="minorBidi"/>
+          <w:sz w:val="24"/>
+          <w:szCs w:val="24"/>
+        </w:rPr>
+        <w:t>Users can book doctor appointments, get notified via email and text message</w:t>
+      </w:r>
+    </w:p>
+    <w:p>
+      <w:pPr>
+        <w:pStyle w:val="TableParagraph"/>
+        <w:numPr>
+          <w:ilvl w:val="0"/>
+          <w:numId w:val="3"/>
+        </w:numPr>
+        <w:rPr>
+          <w:rFonts w:asciiTheme="minorHAnsi" w:eastAsiaTheme="minorEastAsia" w:hAnsiTheme="minorHAnsi" w:cstheme="minorBidi"/>
+          <w:sz w:val="24"/>
+          <w:szCs w:val="24"/>
+        </w:rPr>
+      </w:pPr>
+      <w:r>
+        <w:rPr>
+          <w:rFonts w:asciiTheme="minorHAnsi" w:eastAsiaTheme="minorEastAsia" w:hAnsiTheme="minorHAnsi" w:cstheme="minorBidi"/>
+          <w:sz w:val="24"/>
+          <w:szCs w:val="24"/>
+        </w:rPr>
+        <w:t>Users can book test appointments, vaccination status, medicine order history, and status</w:t>
+      </w:r>
+    </w:p>
+    <w:p>
+      <w:pPr>
+        <w:pStyle w:val="TableParagraph"/>
+        <w:numPr>
+          <w:ilvl w:val="0"/>
+          <w:numId w:val="3"/>
+        </w:numPr>
+        <w:rPr>
+          <w:rFonts w:asciiTheme="minorHAnsi" w:eastAsiaTheme="minorEastAsia" w:hAnsiTheme="minorHAnsi" w:cstheme="minorBidi"/>
+          <w:sz w:val="24"/>
+          <w:szCs w:val="24"/>
+        </w:rPr>
+      </w:pPr>
+      <w:r>
+        <w:rPr>
+          <w:rFonts w:asciiTheme="minorHAnsi" w:eastAsiaTheme="minorEastAsia" w:hAnsiTheme="minorHAnsi" w:cstheme="minorBidi"/>
+          <w:sz w:val="24"/>
+          <w:szCs w:val="24"/>
+        </w:rPr>
+        <w:t>Users can also report three kinds of emergencies i.e., fire, crime, and ambulance services</w:t>
+      </w:r>
+      <w:r>
+        <w:rPr>
+          <w:rFonts w:asciiTheme="minorHAnsi" w:eastAsiaTheme="minorEastAsia" w:hAnsiTheme="minorHAnsi" w:cstheme="minorBidi"/>
+          <w:sz w:val="24"/>
+          <w:szCs w:val="24"/>
+        </w:rPr>
+        <w:t xml:space="preserve"> by providing the exact location of the emergency</w:t>
+      </w:r>
+    </w:p>
+    <w:p>
+      <w:pPr>
+        <w:pStyle w:val="TableParagraph"/>
+        <w:numPr>
+          <w:ilvl w:val="0"/>
+          <w:numId w:val="3"/>
+        </w:numPr>
+        <w:rPr>
+          <w:rFonts w:asciiTheme="minorHAnsi" w:eastAsiaTheme="minorEastAsia" w:hAnsiTheme="minorHAnsi" w:cstheme="minorBidi"/>
+          <w:sz w:val="24"/>
+          <w:szCs w:val="24"/>
+        </w:rPr>
+      </w:pPr>
+      <w:r>
+        <w:rPr>
+          <w:rFonts w:asciiTheme="minorHAnsi" w:eastAsiaTheme="minorEastAsia" w:hAnsiTheme="minorHAnsi" w:cstheme="minorBidi"/>
+          <w:sz w:val="24"/>
+          <w:szCs w:val="24"/>
+        </w:rPr>
+        <w:t xml:space="preserve">Users also have an option to donate blood during the pandemic </w:t>
+      </w:r>
+      <w:r>
+        <w:rPr>
+          <w:rFonts w:asciiTheme="minorHAnsi" w:eastAsiaTheme="minorEastAsia" w:hAnsiTheme="minorHAnsi" w:cstheme="minorBidi"/>
+          <w:sz w:val="24"/>
+          <w:szCs w:val="24"/>
+        </w:rPr>
+        <w:t>and view their blood vitals</w:t>
+      </w:r>
+    </w:p>
+    <w:p>
+      <w:pPr>
+        <w:pStyle w:val="TableParagraph"/>
+        <w:numPr>
+          <w:ilvl w:val="0"/>
+          <w:numId w:val="3"/>
+        </w:numPr>
+        <w:rPr>
+          <w:rFonts w:asciiTheme="minorHAnsi" w:eastAsiaTheme="minorEastAsia" w:hAnsiTheme="minorHAnsi" w:cstheme="minorBidi"/>
+          <w:sz w:val="24"/>
+          <w:szCs w:val="24"/>
+        </w:rPr>
+      </w:pPr>
+      <w:r>
+        <w:rPr>
+          <w:rFonts w:asciiTheme="minorHAnsi" w:eastAsiaTheme="minorEastAsia" w:hAnsiTheme="minorHAnsi" w:cstheme="minorBidi"/>
+          <w:sz w:val="24"/>
+          <w:szCs w:val="24"/>
+        </w:rPr>
+        <w:t xml:space="preserve">Government can view and manage vaccination requests raised by users effectively </w:t>
+      </w:r>
+    </w:p>
+    <w:p>
+      <w:pPr>
+        <w:pStyle w:val="TableParagraph"/>
+        <w:numPr>
+          <w:ilvl w:val="0"/>
+          <w:numId w:val="3"/>
+        </w:numPr>
+        <w:rPr>
+          <w:rFonts w:asciiTheme="minorHAnsi" w:eastAsiaTheme="minorEastAsia" w:hAnsiTheme="minorHAnsi" w:cstheme="minorBidi"/>
+          <w:sz w:val="24"/>
+          <w:szCs w:val="24"/>
+        </w:rPr>
+      </w:pPr>
+      <w:r>
+        <w:rPr>
+          <w:rFonts w:asciiTheme="minorHAnsi" w:eastAsiaTheme="minorEastAsia" w:hAnsiTheme="minorHAnsi" w:cstheme="minorBidi"/>
+          <w:sz w:val="24"/>
+          <w:szCs w:val="24"/>
+        </w:rPr>
+        <w:t>Blood banks can effectively manage and maintain available blood units and blood donation requests</w:t>
+      </w:r>
+    </w:p>
+    <w:p>
+      <w:pPr>
+        <w:pStyle w:val="TableParagraph"/>
+        <w:numPr>
+          <w:ilvl w:val="0"/>
+          <w:numId w:val="3"/>
+        </w:numPr>
+        <w:rPr>
+          <w:rFonts w:asciiTheme="minorHAnsi" w:eastAsiaTheme="minorEastAsia" w:hAnsiTheme="minorHAnsi" w:cstheme="minorBidi"/>
+          <w:sz w:val="24"/>
+          <w:szCs w:val="24"/>
+        </w:rPr>
+      </w:pPr>
+      <w:r>
+        <w:rPr>
+          <w:rFonts w:asciiTheme="minorHAnsi" w:eastAsiaTheme="minorEastAsia" w:hAnsiTheme="minorHAnsi" w:cstheme="minorBidi"/>
+          <w:sz w:val="24"/>
+          <w:szCs w:val="24"/>
+        </w:rPr>
+        <w:t xml:space="preserve">Easy patient consultation and </w:t>
+      </w:r>
+      <w:r>
+        <w:rPr>
+          <w:rFonts w:asciiTheme="minorHAnsi" w:eastAsiaTheme="minorEastAsia" w:hAnsiTheme="minorHAnsi" w:cstheme="minorBidi"/>
+          <w:sz w:val="24"/>
+          <w:szCs w:val="24"/>
+        </w:rPr>
+        <w:t xml:space="preserve">appointment maintenance </w:t>
+      </w:r>
+      <w:r>
+        <w:rPr>
+          <w:rFonts w:asciiTheme="minorHAnsi" w:eastAsiaTheme="minorEastAsia" w:hAnsiTheme="minorHAnsi" w:cstheme="minorBidi"/>
+          <w:sz w:val="24"/>
+          <w:szCs w:val="24"/>
+        </w:rPr>
+        <w:t xml:space="preserve">for the registered doctors. </w:t>
+      </w:r>
+    </w:p>
+    <w:p>
+      <w:pPr>
+        <w:pStyle w:val="TableParagraph"/>
+        <w:numPr>
+          <w:ilvl w:val="0"/>
+          <w:numId w:val="3"/>
+        </w:numPr>
+        <w:rPr>
+          <w:rFonts w:asciiTheme="minorHAnsi" w:eastAsiaTheme="minorEastAsia" w:hAnsiTheme="minorHAnsi" w:cstheme="minorBidi"/>
+          <w:sz w:val="24"/>
+          <w:szCs w:val="24"/>
+        </w:rPr>
+      </w:pPr>
+      <w:r>
+        <w:rPr>
+          <w:rFonts w:asciiTheme="minorHAnsi" w:eastAsiaTheme="minorEastAsia" w:hAnsiTheme="minorHAnsi" w:cstheme="minorBidi"/>
+          <w:sz w:val="24"/>
+          <w:szCs w:val="24"/>
+        </w:rPr>
+        <w:t>Emergency location broadcasting</w:t>
+      </w:r>
+      <w:r>
+        <w:rPr>
+          <w:rFonts w:asciiTheme="minorHAnsi" w:eastAsiaTheme="minorEastAsia" w:hAnsiTheme="minorHAnsi" w:cstheme="minorBidi"/>
+          <w:sz w:val="24"/>
+          <w:szCs w:val="24"/>
+        </w:rPr>
+        <w:t xml:space="preserve"> </w:t>
+      </w:r>
+      <w:r>
+        <w:rPr>
+          <w:rFonts w:asciiTheme="minorHAnsi" w:eastAsiaTheme="minorEastAsia" w:hAnsiTheme="minorHAnsi" w:cstheme="minorBidi"/>
+          <w:sz w:val="24"/>
+          <w:szCs w:val="24"/>
+        </w:rPr>
+        <w:t>for first responders</w:t>
+      </w:r>
+      <w:r>
+        <w:rPr>
+          <w:rFonts w:asciiTheme="minorHAnsi" w:eastAsiaTheme="minorEastAsia" w:hAnsiTheme="minorHAnsi" w:cstheme="minorBidi"/>
+          <w:sz w:val="24"/>
+          <w:szCs w:val="24"/>
+        </w:rPr>
+        <w:t xml:space="preserve"> </w:t>
+      </w:r>
+    </w:p>
+    <w:p>
+      <w:pPr>
+        <w:pStyle w:val="TableParagraph"/>
+        <w:numPr>
+          <w:ilvl w:val="0"/>
+          <w:numId w:val="3"/>
+        </w:numPr>
+        <w:rPr>
+          <w:rFonts w:asciiTheme="minorHAnsi" w:eastAsiaTheme="minorEastAsia" w:hAnsiTheme="minorHAnsi" w:cstheme="minorBidi"/>
+          <w:sz w:val="24"/>
+          <w:szCs w:val="24"/>
+        </w:rPr>
+      </w:pPr>
+      <w:r>
+        <w:rPr>
+          <w:rFonts w:asciiTheme="minorHAnsi" w:eastAsiaTheme="minorEastAsia" w:hAnsiTheme="minorHAnsi" w:cstheme="minorBidi"/>
+          <w:sz w:val="24"/>
+          <w:szCs w:val="24"/>
+        </w:rPr>
+        <w:t>CDC officers can easily view the pandemic trends and effectively contain the disease at an early stage</w:t>
+      </w:r>
+    </w:p>
+    <w:p>
+      <w:pPr>
+        <w:pStyle w:val="TableParagraph"/>
+        <w:numPr>
+          <w:ilvl w:val="0"/>
+          <w:numId w:val="3"/>
+        </w:numPr>
+        <w:rPr>
+          <w:rFonts w:asciiTheme="minorHAnsi" w:eastAsiaTheme="minorEastAsia" w:hAnsiTheme="minorHAnsi" w:cstheme="minorBidi"/>
+          <w:sz w:val="24"/>
+          <w:szCs w:val="24"/>
+        </w:rPr>
+      </w:pPr>
+      <w:r>
+        <w:rPr>
+          <w:rFonts w:asciiTheme="minorHAnsi" w:eastAsiaTheme="minorEastAsia" w:hAnsiTheme="minorHAnsi" w:cstheme="minorBidi"/>
+          <w:sz w:val="24"/>
+          <w:szCs w:val="24"/>
+        </w:rPr>
+        <w:t>Managing stock of the medicines/drugs in the pharmacy.</w:t>
+      </w:r>
+    </w:p>
+    <w:p>
+      <w:pPr>
+        <w:pStyle w:val="TableParagraph"/>
+        <w:ind w:left="0"/>
+      </w:pPr>
+    </w:p>
+    <w:p>
+      <w:pPr>
+        <w:pStyle w:val="TableParagraph"/>
+        <w:ind w:left="0"/>
+      </w:pPr>
+    </w:p>
+    <w:p>
+      <w:pPr>
+        <w:pStyle w:val="Default"/>
+        <w:rPr>
+          <w:rFonts w:asciiTheme="minorHAnsi" w:eastAsiaTheme="minorEastAsia" w:hAnsiTheme="minorHAnsi" w:cstheme="minorBidi"/>
+          <w:b/>
+          <w:color w:val="082A75" w:themeColor="text2"/>
           <w:sz w:val="36"/>
           <w:szCs w:val="36"/>
         </w:rPr>
-        <w:t>Model Description:</w:t>
+      </w:pPr>
+      <w:r>
+        <w:rPr>
+          <w:rFonts w:asciiTheme="minorHAnsi" w:eastAsiaTheme="minorEastAsia" w:hAnsiTheme="minorHAnsi" w:cstheme="minorBidi"/>
+          <w:b/>
+          <w:color w:val="082A75" w:themeColor="text2"/>
+          <w:sz w:val="36"/>
+          <w:szCs w:val="36"/>
+        </w:rPr>
+        <w:t xml:space="preserve">Ecosystem Model: </w:t>
+      </w:r>
+    </w:p>
+    <w:p>
+      <w:pPr>
+        <w:pStyle w:val="Default"/>
+        <w:spacing w:after="59"/>
+        <w:rPr>
+          <w:rFonts w:asciiTheme="minorHAnsi" w:eastAsiaTheme="minorEastAsia" w:hAnsiTheme="minorHAnsi" w:cstheme="minorBidi"/>
+          <w:color w:val="auto"/>
+        </w:rPr>
+      </w:pPr>
+      <w:r>
+        <w:rPr>
+          <w:rFonts w:asciiTheme="minorHAnsi" w:eastAsiaTheme="minorEastAsia" w:hAnsiTheme="minorHAnsi" w:cstheme="minorBidi"/>
+          <w:color w:val="auto"/>
+        </w:rPr>
+        <w:t>The Safe Together</w:t>
+      </w:r>
+      <w:r>
+        <w:rPr>
+          <w:rFonts w:asciiTheme="minorHAnsi" w:eastAsiaTheme="minorEastAsia" w:hAnsiTheme="minorHAnsi" w:cstheme="minorBidi"/>
+          <w:color w:val="auto"/>
+        </w:rPr>
+        <w:t xml:space="preserve"> Model is based on </w:t>
+      </w:r>
+      <w:r>
+        <w:rPr>
+          <w:rFonts w:asciiTheme="minorHAnsi" w:eastAsiaTheme="minorEastAsia" w:hAnsiTheme="minorHAnsi" w:cstheme="minorBidi"/>
+          <w:color w:val="auto"/>
+        </w:rPr>
+        <w:t>five</w:t>
+      </w:r>
+      <w:r>
+        <w:rPr>
+          <w:rFonts w:asciiTheme="minorHAnsi" w:eastAsiaTheme="minorEastAsia" w:hAnsiTheme="minorHAnsi" w:cstheme="minorBidi"/>
+          <w:color w:val="auto"/>
+        </w:rPr>
+        <w:t xml:space="preserve"> enterprises: </w:t>
+      </w:r>
+      <w:r>
+        <w:rPr>
+          <w:rFonts w:asciiTheme="minorHAnsi" w:eastAsiaTheme="minorEastAsia" w:hAnsiTheme="minorHAnsi" w:cstheme="minorBidi"/>
+          <w:color w:val="auto"/>
+        </w:rPr>
+        <w:t>Hospital</w:t>
+      </w:r>
+      <w:r>
+        <w:rPr>
+          <w:rFonts w:asciiTheme="minorHAnsi" w:eastAsiaTheme="minorEastAsia" w:hAnsiTheme="minorHAnsi" w:cstheme="minorBidi"/>
+          <w:color w:val="auto"/>
+        </w:rPr>
+        <w:t xml:space="preserve"> Enterprise, </w:t>
+      </w:r>
+      <w:r>
+        <w:rPr>
+          <w:rFonts w:asciiTheme="minorHAnsi" w:eastAsiaTheme="minorEastAsia" w:hAnsiTheme="minorHAnsi" w:cstheme="minorBidi"/>
+          <w:color w:val="auto"/>
+        </w:rPr>
+        <w:t>Pharmaceutical</w:t>
+      </w:r>
+      <w:r>
+        <w:rPr>
+          <w:rFonts w:asciiTheme="minorHAnsi" w:eastAsiaTheme="minorEastAsia" w:hAnsiTheme="minorHAnsi" w:cstheme="minorBidi"/>
+          <w:color w:val="auto"/>
+        </w:rPr>
+        <w:t xml:space="preserve"> Enterprise</w:t>
+      </w:r>
+      <w:r>
+        <w:rPr>
+          <w:rFonts w:asciiTheme="minorHAnsi" w:eastAsiaTheme="minorEastAsia" w:hAnsiTheme="minorHAnsi" w:cstheme="minorBidi"/>
+          <w:color w:val="auto"/>
+        </w:rPr>
+        <w:t>,</w:t>
+      </w:r>
+      <w:r>
+        <w:rPr>
+          <w:rFonts w:asciiTheme="minorHAnsi" w:eastAsiaTheme="minorEastAsia" w:hAnsiTheme="minorHAnsi" w:cstheme="minorBidi"/>
+          <w:color w:val="auto"/>
+        </w:rPr>
+        <w:t xml:space="preserve"> Government Enterprise</w:t>
+      </w:r>
+      <w:r>
+        <w:rPr>
+          <w:rFonts w:asciiTheme="minorHAnsi" w:eastAsiaTheme="minorEastAsia" w:hAnsiTheme="minorHAnsi" w:cstheme="minorBidi"/>
+          <w:color w:val="auto"/>
+        </w:rPr>
+        <w:t>, Emergency Enterprise, and nonprofit enterprise.</w:t>
+      </w:r>
+    </w:p>
+    <w:p>
+      <w:pPr>
+        <w:pStyle w:val="Default"/>
+        <w:spacing w:after="59"/>
+        <w:rPr>
+          <w:rFonts w:asciiTheme="minorHAnsi" w:eastAsiaTheme="minorEastAsia" w:hAnsiTheme="minorHAnsi" w:cstheme="minorBidi"/>
+          <w:color w:val="auto"/>
+          <w:sz w:val="28"/>
+          <w:szCs w:val="22"/>
+        </w:rPr>
+      </w:pPr>
+    </w:p>
+    <w:p>
+      <w:pPr>
+        <w:pStyle w:val="Default"/>
+        <w:rPr>
+          <w:rFonts w:asciiTheme="minorHAnsi" w:eastAsiaTheme="minorEastAsia" w:hAnsiTheme="minorHAnsi" w:cstheme="minorBidi"/>
+          <w:color w:val="auto"/>
+          <w:sz w:val="28"/>
+          <w:szCs w:val="22"/>
+        </w:rPr>
+      </w:pPr>
+      <w:r>
+        <w:rPr>
+          <w:rFonts w:asciiTheme="minorHAnsi" w:eastAsiaTheme="minorEastAsia" w:hAnsiTheme="minorHAnsi" w:cstheme="minorBidi"/>
+          <w:color w:val="auto"/>
+          <w:sz w:val="28"/>
+          <w:szCs w:val="22"/>
+        </w:rPr>
+        <w:t xml:space="preserve">Each enterprise has different organizations. </w:t>
+      </w:r>
+    </w:p>
+    <w:p>
+      <w:pPr>
+        <w:pStyle w:val="Default"/>
+        <w:rPr>
+          <w:rFonts w:asciiTheme="minorHAnsi" w:eastAsiaTheme="minorEastAsia" w:hAnsiTheme="minorHAnsi" w:cstheme="minorBidi"/>
+          <w:color w:val="auto"/>
+          <w:sz w:val="28"/>
+          <w:szCs w:val="22"/>
+        </w:rPr>
+      </w:pPr>
+    </w:p>
+    <w:p>
+      <w:pPr>
+        <w:pStyle w:val="Default"/>
+        <w:numPr>
+          <w:ilvl w:val="0"/>
+          <w:numId w:val="7"/>
+        </w:numPr>
+        <w:rPr>
+          <w:rFonts w:asciiTheme="minorHAnsi" w:eastAsiaTheme="minorEastAsia" w:hAnsiTheme="minorHAnsi" w:cstheme="minorBidi"/>
+          <w:color w:val="auto"/>
+        </w:rPr>
+      </w:pPr>
+      <w:r>
+        <w:rPr>
+          <w:rFonts w:asciiTheme="minorHAnsi" w:eastAsiaTheme="minorEastAsia" w:hAnsiTheme="minorHAnsi" w:cstheme="minorBidi"/>
+          <w:color w:val="auto"/>
+        </w:rPr>
+        <w:t xml:space="preserve">Hospital Enterprise has four organizations – </w:t>
+      </w:r>
+    </w:p>
+    <w:p>
+      <w:pPr>
+        <w:pStyle w:val="Default"/>
+        <w:numPr>
+          <w:ilvl w:val="0"/>
+          <w:numId w:val="6"/>
+        </w:numPr>
+        <w:spacing w:after="58"/>
+        <w:rPr>
+          <w:rFonts w:asciiTheme="minorHAnsi" w:eastAsiaTheme="minorEastAsia" w:hAnsiTheme="minorHAnsi" w:cstheme="minorBidi"/>
+          <w:color w:val="auto"/>
+        </w:rPr>
+      </w:pPr>
+      <w:r>
+        <w:rPr>
+          <w:rFonts w:asciiTheme="minorHAnsi" w:eastAsiaTheme="minorEastAsia" w:hAnsiTheme="minorHAnsi" w:cstheme="minorBidi"/>
+          <w:color w:val="auto"/>
+        </w:rPr>
+        <w:t xml:space="preserve"> Doctor </w:t>
+      </w:r>
+      <w:r>
+        <w:rPr>
+          <w:rFonts w:asciiTheme="minorHAnsi" w:eastAsiaTheme="minorEastAsia" w:hAnsiTheme="minorHAnsi" w:cstheme="minorBidi"/>
+          <w:color w:val="auto"/>
+        </w:rPr>
+        <w:t>Association</w:t>
+      </w:r>
+      <w:r>
+        <w:rPr>
+          <w:rFonts w:asciiTheme="minorHAnsi" w:eastAsiaTheme="minorEastAsia" w:hAnsiTheme="minorHAnsi" w:cstheme="minorBidi"/>
+          <w:color w:val="auto"/>
+        </w:rPr>
+        <w:t xml:space="preserve"> </w:t>
+      </w:r>
+    </w:p>
+    <w:p>
+      <w:pPr>
+        <w:pStyle w:val="Default"/>
+        <w:numPr>
+          <w:ilvl w:val="0"/>
+          <w:numId w:val="6"/>
+        </w:numPr>
+        <w:spacing w:after="58"/>
+        <w:rPr>
+          <w:rFonts w:asciiTheme="minorHAnsi" w:eastAsiaTheme="minorEastAsia" w:hAnsiTheme="minorHAnsi" w:cstheme="minorBidi"/>
+          <w:color w:val="auto"/>
+        </w:rPr>
+      </w:pPr>
+      <w:r>
+        <w:rPr>
+          <w:rFonts w:asciiTheme="minorHAnsi" w:eastAsiaTheme="minorEastAsia" w:hAnsiTheme="minorHAnsi" w:cstheme="minorBidi"/>
+          <w:color w:val="auto"/>
+        </w:rPr>
+        <w:t xml:space="preserve"> </w:t>
+      </w:r>
+      <w:r>
+        <w:rPr>
+          <w:rFonts w:asciiTheme="minorHAnsi" w:eastAsiaTheme="minorEastAsia" w:hAnsiTheme="minorHAnsi" w:cstheme="minorBidi"/>
+          <w:color w:val="auto"/>
+        </w:rPr>
+        <w:t>Pandemic test centers</w:t>
+      </w:r>
+      <w:r>
+        <w:rPr>
+          <w:rFonts w:asciiTheme="minorHAnsi" w:eastAsiaTheme="minorEastAsia" w:hAnsiTheme="minorHAnsi" w:cstheme="minorBidi"/>
+          <w:color w:val="auto"/>
+        </w:rPr>
+        <w:t xml:space="preserve"> </w:t>
+      </w:r>
+    </w:p>
+    <w:p>
+      <w:pPr>
+        <w:pStyle w:val="Default"/>
+        <w:numPr>
+          <w:ilvl w:val="0"/>
+          <w:numId w:val="7"/>
+        </w:numPr>
+        <w:rPr>
+          <w:rFonts w:asciiTheme="minorHAnsi" w:eastAsiaTheme="minorEastAsia" w:hAnsiTheme="minorHAnsi" w:cstheme="minorBidi"/>
+          <w:color w:val="auto"/>
+        </w:rPr>
+      </w:pPr>
+      <w:r>
+        <w:rPr>
+          <w:rFonts w:asciiTheme="minorHAnsi" w:eastAsiaTheme="minorEastAsia" w:hAnsiTheme="minorHAnsi" w:cstheme="minorBidi"/>
+          <w:color w:val="auto"/>
+        </w:rPr>
+        <w:t xml:space="preserve">Pharmaceutical Enterprise has </w:t>
+      </w:r>
+      <w:r>
+        <w:rPr>
+          <w:rFonts w:asciiTheme="minorHAnsi" w:eastAsiaTheme="minorEastAsia" w:hAnsiTheme="minorHAnsi" w:cstheme="minorBidi"/>
+          <w:color w:val="auto"/>
+        </w:rPr>
+        <w:t>one</w:t>
+      </w:r>
+      <w:r>
+        <w:rPr>
+          <w:rFonts w:asciiTheme="minorHAnsi" w:eastAsiaTheme="minorEastAsia" w:hAnsiTheme="minorHAnsi" w:cstheme="minorBidi"/>
+          <w:color w:val="auto"/>
+        </w:rPr>
+        <w:t xml:space="preserve"> organization</w:t>
+      </w:r>
+      <w:r>
+        <w:rPr>
+          <w:rFonts w:asciiTheme="minorHAnsi" w:eastAsiaTheme="minorEastAsia" w:hAnsiTheme="minorHAnsi" w:cstheme="minorBidi"/>
+          <w:color w:val="auto"/>
+        </w:rPr>
+        <w:t xml:space="preserve"> –</w:t>
+      </w:r>
+    </w:p>
+    <w:p>
+      <w:pPr>
+        <w:pStyle w:val="Default"/>
+        <w:numPr>
+          <w:ilvl w:val="0"/>
+          <w:numId w:val="4"/>
+        </w:numPr>
+        <w:spacing w:after="59"/>
+        <w:rPr>
+          <w:rFonts w:asciiTheme="minorHAnsi" w:eastAsiaTheme="minorEastAsia" w:hAnsiTheme="minorHAnsi" w:cstheme="minorBidi"/>
+          <w:color w:val="auto"/>
+        </w:rPr>
+      </w:pPr>
+      <w:r>
+        <w:rPr>
+          <w:rFonts w:asciiTheme="minorHAnsi" w:eastAsiaTheme="minorEastAsia" w:hAnsiTheme="minorHAnsi" w:cstheme="minorBidi"/>
+          <w:color w:val="auto"/>
+        </w:rPr>
+        <w:t>Pharmacy</w:t>
+      </w:r>
+    </w:p>
+    <w:p>
+      <w:pPr>
+        <w:pStyle w:val="Default"/>
+        <w:numPr>
+          <w:ilvl w:val="0"/>
+          <w:numId w:val="7"/>
+        </w:numPr>
+        <w:rPr>
+          <w:rFonts w:asciiTheme="minorHAnsi" w:eastAsiaTheme="minorEastAsia" w:hAnsiTheme="minorHAnsi" w:cstheme="minorBidi"/>
+          <w:color w:val="auto"/>
+        </w:rPr>
+      </w:pPr>
+      <w:r>
+        <w:rPr>
+          <w:rFonts w:asciiTheme="minorHAnsi" w:eastAsiaTheme="minorEastAsia" w:hAnsiTheme="minorHAnsi" w:cstheme="minorBidi"/>
+          <w:color w:val="auto"/>
+        </w:rPr>
+        <w:t xml:space="preserve">Government Enterprise has </w:t>
+      </w:r>
+      <w:r>
+        <w:rPr>
+          <w:rFonts w:asciiTheme="minorHAnsi" w:eastAsiaTheme="minorEastAsia" w:hAnsiTheme="minorHAnsi" w:cstheme="minorBidi"/>
+          <w:color w:val="auto"/>
+        </w:rPr>
+        <w:t>two</w:t>
+      </w:r>
+      <w:r>
+        <w:rPr>
+          <w:rFonts w:asciiTheme="minorHAnsi" w:eastAsiaTheme="minorEastAsia" w:hAnsiTheme="minorHAnsi" w:cstheme="minorBidi"/>
+          <w:color w:val="auto"/>
+        </w:rPr>
+        <w:t xml:space="preserve"> </w:t>
+      </w:r>
+      <w:r>
+        <w:rPr>
+          <w:rFonts w:asciiTheme="minorHAnsi" w:eastAsiaTheme="minorEastAsia" w:hAnsiTheme="minorHAnsi" w:cstheme="minorBidi"/>
+          <w:color w:val="auto"/>
+        </w:rPr>
+        <w:t>organizations</w:t>
+      </w:r>
+      <w:r>
+        <w:rPr>
+          <w:rFonts w:asciiTheme="minorHAnsi" w:eastAsiaTheme="minorEastAsia" w:hAnsiTheme="minorHAnsi" w:cstheme="minorBidi"/>
+          <w:color w:val="auto"/>
+        </w:rPr>
+        <w:t xml:space="preserve"> – </w:t>
+      </w:r>
+    </w:p>
+    <w:p>
+      <w:pPr>
+        <w:pStyle w:val="Default"/>
+        <w:numPr>
+          <w:ilvl w:val="0"/>
+          <w:numId w:val="8"/>
+        </w:numPr>
+        <w:spacing w:after="58"/>
+        <w:ind w:left="1440"/>
+        <w:rPr>
+          <w:rFonts w:asciiTheme="minorHAnsi" w:eastAsiaTheme="minorEastAsia" w:hAnsiTheme="minorHAnsi" w:cstheme="minorBidi"/>
+          <w:color w:val="auto"/>
+        </w:rPr>
+      </w:pPr>
+      <w:r>
+        <w:rPr>
+          <w:rFonts w:asciiTheme="minorHAnsi" w:eastAsiaTheme="minorEastAsia" w:hAnsiTheme="minorHAnsi" w:cstheme="minorBidi"/>
+          <w:color w:val="auto"/>
+        </w:rPr>
+        <w:t>CDC department</w:t>
+      </w:r>
+    </w:p>
+    <w:p>
+      <w:pPr>
+        <w:pStyle w:val="Default"/>
+        <w:numPr>
+          <w:ilvl w:val="0"/>
+          <w:numId w:val="8"/>
+        </w:numPr>
+        <w:spacing w:after="58"/>
+        <w:ind w:left="1440"/>
+        <w:rPr>
+          <w:rFonts w:asciiTheme="minorHAnsi" w:eastAsiaTheme="minorEastAsia" w:hAnsiTheme="minorHAnsi" w:cstheme="minorBidi"/>
+          <w:color w:val="auto"/>
+        </w:rPr>
+      </w:pPr>
+      <w:r>
+        <w:rPr>
+          <w:rFonts w:asciiTheme="minorHAnsi" w:eastAsiaTheme="minorEastAsia" w:hAnsiTheme="minorHAnsi" w:cstheme="minorBidi"/>
+          <w:color w:val="auto"/>
+        </w:rPr>
+        <w:t>Vaccination Department</w:t>
+      </w:r>
+    </w:p>
+    <w:p>
+      <w:pPr>
+        <w:pStyle w:val="Default"/>
+        <w:numPr>
+          <w:ilvl w:val="0"/>
+          <w:numId w:val="7"/>
+        </w:numPr>
+        <w:rPr>
+          <w:rFonts w:asciiTheme="minorHAnsi" w:eastAsiaTheme="minorEastAsia" w:hAnsiTheme="minorHAnsi" w:cstheme="minorBidi"/>
+          <w:color w:val="auto"/>
+        </w:rPr>
+      </w:pPr>
+      <w:r>
+        <w:rPr>
+          <w:rFonts w:asciiTheme="minorHAnsi" w:eastAsiaTheme="minorEastAsia" w:hAnsiTheme="minorHAnsi" w:cstheme="minorBidi"/>
+          <w:color w:val="auto"/>
+        </w:rPr>
+        <w:t>Non-profit Organization</w:t>
+      </w:r>
+      <w:r>
+        <w:rPr>
+          <w:rFonts w:asciiTheme="minorHAnsi" w:eastAsiaTheme="minorEastAsia" w:hAnsiTheme="minorHAnsi" w:cstheme="minorBidi"/>
+          <w:color w:val="auto"/>
+        </w:rPr>
+        <w:t xml:space="preserve"> </w:t>
+      </w:r>
+      <w:r>
+        <w:rPr>
+          <w:rFonts w:asciiTheme="minorHAnsi" w:eastAsiaTheme="minorEastAsia" w:hAnsiTheme="minorHAnsi" w:cstheme="minorBidi"/>
+          <w:color w:val="auto"/>
+        </w:rPr>
+        <w:t>has one organization –</w:t>
+      </w:r>
+    </w:p>
+    <w:p>
+      <w:pPr>
+        <w:pStyle w:val="Default"/>
+        <w:numPr>
+          <w:ilvl w:val="0"/>
+          <w:numId w:val="9"/>
+        </w:numPr>
+        <w:rPr>
+          <w:rFonts w:asciiTheme="minorHAnsi" w:eastAsiaTheme="minorEastAsia" w:hAnsiTheme="minorHAnsi" w:cstheme="minorBidi"/>
+          <w:color w:val="auto"/>
+        </w:rPr>
+      </w:pPr>
+      <w:r>
+        <w:rPr>
+          <w:rFonts w:asciiTheme="minorHAnsi" w:eastAsiaTheme="minorEastAsia" w:hAnsiTheme="minorHAnsi" w:cstheme="minorBidi"/>
+          <w:color w:val="auto"/>
+        </w:rPr>
+        <w:t>Blood Banks</w:t>
+      </w:r>
+    </w:p>
+    <w:p>
+      <w:pPr>
+        <w:pStyle w:val="Default"/>
+        <w:numPr>
+          <w:ilvl w:val="0"/>
+          <w:numId w:val="7"/>
+        </w:numPr>
+        <w:rPr>
+          <w:rFonts w:asciiTheme="minorHAnsi" w:eastAsiaTheme="minorEastAsia" w:hAnsiTheme="minorHAnsi" w:cstheme="minorBidi"/>
+          <w:color w:val="auto"/>
+        </w:rPr>
+      </w:pPr>
+      <w:r>
+        <w:rPr>
+          <w:rFonts w:asciiTheme="minorHAnsi" w:eastAsiaTheme="minorEastAsia" w:hAnsiTheme="minorHAnsi" w:cstheme="minorBidi"/>
+          <w:color w:val="auto"/>
+        </w:rPr>
+        <w:t xml:space="preserve">Emergency Services </w:t>
+      </w:r>
+      <w:r>
+        <w:rPr>
+          <w:rFonts w:asciiTheme="minorHAnsi" w:eastAsiaTheme="minorEastAsia" w:hAnsiTheme="minorHAnsi" w:cstheme="minorBidi"/>
+          <w:color w:val="auto"/>
+        </w:rPr>
+        <w:t xml:space="preserve">has </w:t>
+      </w:r>
+      <w:r>
+        <w:rPr>
+          <w:rFonts w:asciiTheme="minorHAnsi" w:eastAsiaTheme="minorEastAsia" w:hAnsiTheme="minorHAnsi" w:cstheme="minorBidi"/>
+          <w:color w:val="auto"/>
+        </w:rPr>
+        <w:t>three</w:t>
+      </w:r>
+      <w:r>
+        <w:rPr>
+          <w:rFonts w:asciiTheme="minorHAnsi" w:eastAsiaTheme="minorEastAsia" w:hAnsiTheme="minorHAnsi" w:cstheme="minorBidi"/>
+          <w:color w:val="auto"/>
+        </w:rPr>
+        <w:t xml:space="preserve"> organizations –</w:t>
+      </w:r>
+    </w:p>
+    <w:p>
+      <w:pPr>
+        <w:pStyle w:val="Default"/>
+        <w:numPr>
+          <w:ilvl w:val="0"/>
+          <w:numId w:val="9"/>
+        </w:numPr>
+        <w:rPr>
+          <w:rFonts w:asciiTheme="minorHAnsi" w:eastAsiaTheme="minorEastAsia" w:hAnsiTheme="minorHAnsi" w:cstheme="minorBidi"/>
+          <w:color w:val="auto"/>
+        </w:rPr>
+      </w:pPr>
+      <w:r>
+        <w:rPr>
+          <w:rFonts w:asciiTheme="minorHAnsi" w:eastAsiaTheme="minorEastAsia" w:hAnsiTheme="minorHAnsi" w:cstheme="minorBidi"/>
+          <w:color w:val="auto"/>
+        </w:rPr>
+        <w:t>Fire Department</w:t>
+      </w:r>
+    </w:p>
+    <w:p>
+      <w:pPr>
+        <w:pStyle w:val="Default"/>
+        <w:numPr>
+          <w:ilvl w:val="0"/>
+          <w:numId w:val="9"/>
+        </w:numPr>
+        <w:rPr>
+          <w:rFonts w:asciiTheme="minorHAnsi" w:eastAsiaTheme="minorEastAsia" w:hAnsiTheme="minorHAnsi" w:cstheme="minorBidi"/>
+          <w:color w:val="auto"/>
+        </w:rPr>
+      </w:pPr>
+      <w:r>
+        <w:rPr>
+          <w:rFonts w:asciiTheme="minorHAnsi" w:eastAsiaTheme="minorEastAsia" w:hAnsiTheme="minorHAnsi" w:cstheme="minorBidi"/>
+          <w:color w:val="auto"/>
+        </w:rPr>
+        <w:t>Police Department</w:t>
+      </w:r>
+    </w:p>
+    <w:p>
+      <w:pPr>
+        <w:pStyle w:val="Default"/>
+        <w:numPr>
+          <w:ilvl w:val="0"/>
+          <w:numId w:val="9"/>
+        </w:numPr>
+        <w:rPr>
+          <w:rFonts w:asciiTheme="minorHAnsi" w:eastAsiaTheme="minorEastAsia" w:hAnsiTheme="minorHAnsi" w:cstheme="minorBidi"/>
+          <w:color w:val="auto"/>
+        </w:rPr>
+      </w:pPr>
+      <w:r>
+        <w:rPr>
+          <w:rFonts w:asciiTheme="minorHAnsi" w:eastAsiaTheme="minorEastAsia" w:hAnsiTheme="minorHAnsi" w:cstheme="minorBidi"/>
+          <w:color w:val="auto"/>
+        </w:rPr>
+        <w:t>Ambulance Services</w:t>
+      </w:r>
+    </w:p>
+    <w:p>
+      <w:pPr>
+        <w:pStyle w:val="Default"/>
+        <w:rPr>
+          <w:color w:val="1D1C1D"/>
+          <w:sz w:val="23"/>
+          <w:szCs w:val="23"/>
+        </w:rPr>
+      </w:pPr>
+    </w:p>
+    <w:p>
+      <w:pPr>
+        <w:rPr>
+          <w:rFonts w:ascii="Times New Roman" w:eastAsiaTheme="minorHAnsi" w:hAnsi="Times New Roman" w:cs="Times New Roman"/>
+          <w:b w:val="0"/>
+          <w:bCs/>
+          <w:color w:val="auto"/>
+          <w:szCs w:val="28"/>
+        </w:rPr>
+      </w:pPr>
+      <w:r>
+        <w:rPr>
+          <w:sz w:val="36"/>
+          <w:szCs w:val="36"/>
+        </w:rPr>
+        <w:t>Advanced</w:t>
+      </w:r>
+      <w:r>
+        <w:rPr>
+          <w:rFonts w:ascii="Times New Roman" w:hAnsi="Times New Roman" w:cs="Times New Roman"/>
+          <w:b w:val="0"/>
+          <w:bCs/>
+          <w:szCs w:val="28"/>
+        </w:rPr>
+        <w:t xml:space="preserve"> </w:t>
+      </w:r>
+      <w:r>
+        <w:rPr>
+          <w:sz w:val="36"/>
+          <w:szCs w:val="36"/>
+        </w:rPr>
+        <w:t>features used in the project:</w:t>
+      </w:r>
+    </w:p>
+    <w:p>
+      <w:pPr>
+        <w:pStyle w:val="ListParagraph"/>
+        <w:numPr>
+          <w:ilvl w:val="0"/>
+          <w:numId w:val="10"/>
+        </w:numPr>
+        <w:spacing w:after="160" w:line="254" w:lineRule="auto"/>
+        <w:rPr>
+          <w:b w:val="0"/>
+          <w:color w:val="auto"/>
+          <w:sz w:val="24"/>
+          <w:szCs w:val="24"/>
+        </w:rPr>
+      </w:pPr>
+      <w:r>
+        <w:rPr>
+          <w:b w:val="0"/>
+          <w:color w:val="auto"/>
+          <w:sz w:val="24"/>
+          <w:szCs w:val="24"/>
+        </w:rPr>
+        <w:t>Email notification</w:t>
+      </w:r>
+    </w:p>
+    <w:p>
+      <w:pPr>
+        <w:pStyle w:val="ListParagraph"/>
+        <w:numPr>
+          <w:ilvl w:val="0"/>
+          <w:numId w:val="10"/>
+        </w:numPr>
+        <w:spacing w:after="160" w:line="254" w:lineRule="auto"/>
+        <w:rPr>
+          <w:b w:val="0"/>
+          <w:color w:val="auto"/>
+          <w:sz w:val="24"/>
+          <w:szCs w:val="24"/>
+        </w:rPr>
+      </w:pPr>
+      <w:r>
+        <w:rPr>
+          <w:b w:val="0"/>
+          <w:color w:val="auto"/>
+          <w:sz w:val="24"/>
+          <w:szCs w:val="24"/>
+        </w:rPr>
+        <w:t>Phone notification</w:t>
+      </w:r>
+    </w:p>
+    <w:p>
+      <w:pPr>
+        <w:pStyle w:val="ListParagraph"/>
+        <w:numPr>
+          <w:ilvl w:val="0"/>
+          <w:numId w:val="10"/>
+        </w:numPr>
+        <w:spacing w:after="160" w:line="254" w:lineRule="auto"/>
+        <w:rPr>
+          <w:b w:val="0"/>
+          <w:color w:val="auto"/>
+          <w:sz w:val="24"/>
+          <w:szCs w:val="24"/>
+        </w:rPr>
+      </w:pPr>
+      <w:r>
+        <w:rPr>
+          <w:b w:val="0"/>
+          <w:color w:val="auto"/>
+          <w:sz w:val="24"/>
+          <w:szCs w:val="24"/>
+        </w:rPr>
+        <w:t>Graphs – Pie charts and bar graphs</w:t>
+      </w:r>
+    </w:p>
+    <w:p>
+      <w:pPr>
+        <w:pStyle w:val="ListParagraph"/>
+        <w:numPr>
+          <w:ilvl w:val="0"/>
+          <w:numId w:val="10"/>
+        </w:numPr>
+        <w:spacing w:after="160" w:line="254" w:lineRule="auto"/>
+        <w:rPr>
+          <w:b w:val="0"/>
+          <w:color w:val="auto"/>
+          <w:sz w:val="24"/>
+          <w:szCs w:val="24"/>
+        </w:rPr>
+      </w:pPr>
+      <w:r>
+        <w:rPr>
+          <w:b w:val="0"/>
+          <w:color w:val="auto"/>
+          <w:sz w:val="24"/>
+          <w:szCs w:val="24"/>
+        </w:rPr>
+        <w:t>Google maps for location.</w:t>
+      </w:r>
+    </w:p>
+    <w:p>
+      <w:pPr>
+        <w:pStyle w:val="ListParagraph"/>
+        <w:numPr>
+          <w:ilvl w:val="0"/>
+          <w:numId w:val="10"/>
+        </w:numPr>
+        <w:spacing w:after="160" w:line="254" w:lineRule="auto"/>
+        <w:rPr>
+          <w:b w:val="0"/>
+          <w:color w:val="auto"/>
+          <w:sz w:val="24"/>
+          <w:szCs w:val="24"/>
+        </w:rPr>
+      </w:pPr>
+      <w:r>
+        <w:rPr>
+          <w:b w:val="0"/>
+          <w:color w:val="auto"/>
+          <w:sz w:val="24"/>
+          <w:szCs w:val="24"/>
+        </w:rPr>
+        <w:t>Calendar date choosing.</w:t>
+      </w:r>
+    </w:p>
+    <w:p>
+      <w:pPr>
+        <w:pStyle w:val="Default"/>
+        <w:rPr>
+          <w:color w:val="1D1C1D"/>
+          <w:sz w:val="23"/>
+          <w:szCs w:val="23"/>
+        </w:rPr>
+      </w:pPr>
+    </w:p>
+    <w:p>
+      <w:pPr>
+        <w:rPr>
+          <w:sz w:val="36"/>
+          <w:szCs w:val="36"/>
+        </w:rPr>
+      </w:pPr>
+      <w:r>
+        <w:rPr>
+          <w:sz w:val="36"/>
+          <w:szCs w:val="36"/>
+        </w:rPr>
+        <w:t>Roles and Responsibilities:</w:t>
+      </w:r>
+    </w:p>
+    <w:p>
+      <w:pPr>
+        <w:pStyle w:val="ListParagraph"/>
+        <w:numPr>
+          <w:ilvl w:val="0"/>
+          <w:numId w:val="11"/>
+        </w:numPr>
+        <w:spacing w:after="160" w:line="254" w:lineRule="auto"/>
+        <w:rPr>
+          <w:rFonts w:ascii="Calibri" w:eastAsiaTheme="minorHAnsi" w:hAnsi="Calibri" w:cs="Calibri"/>
+          <w:bCs/>
+          <w:color w:val="1D1C1D"/>
+          <w:sz w:val="20"/>
+          <w:szCs w:val="20"/>
+        </w:rPr>
+      </w:pPr>
+      <w:r>
+        <w:rPr>
+          <w:rFonts w:ascii="Calibri" w:eastAsiaTheme="minorHAnsi" w:hAnsi="Calibri" w:cs="Calibri"/>
+          <w:bCs/>
+          <w:color w:val="1D1C1D"/>
+          <w:sz w:val="20"/>
+          <w:szCs w:val="20"/>
+        </w:rPr>
+        <w:t>System</w:t>
+      </w:r>
+      <w:r>
+        <w:rPr>
+          <w:rFonts w:ascii="Calibri" w:eastAsiaTheme="minorHAnsi" w:hAnsi="Calibri" w:cs="Calibri"/>
+          <w:bCs/>
+          <w:color w:val="1D1C1D"/>
+          <w:sz w:val="20"/>
+          <w:szCs w:val="20"/>
+        </w:rPr>
+        <w:t xml:space="preserve"> Admin</w:t>
+      </w:r>
+    </w:p>
+    <w:p>
+      <w:pPr>
+        <w:pStyle w:val="ListParagraph"/>
+        <w:numPr>
+          <w:ilvl w:val="0"/>
+          <w:numId w:val="12"/>
+        </w:numPr>
+        <w:spacing w:after="160" w:line="254" w:lineRule="auto"/>
+        <w:rPr>
+          <w:rFonts w:ascii="Calibri" w:eastAsiaTheme="minorHAnsi" w:hAnsi="Calibri" w:cs="Calibri"/>
+          <w:b w:val="0"/>
+          <w:color w:val="1D1C1D"/>
+          <w:sz w:val="20"/>
+          <w:szCs w:val="20"/>
+        </w:rPr>
+      </w:pPr>
+      <w:r>
+        <w:rPr>
+          <w:rFonts w:ascii="Calibri" w:eastAsiaTheme="minorHAnsi" w:hAnsi="Calibri" w:cs="Calibri"/>
+          <w:b w:val="0"/>
+          <w:color w:val="1D1C1D"/>
+          <w:sz w:val="20"/>
+          <w:szCs w:val="20"/>
+        </w:rPr>
+        <w:t xml:space="preserve">Create </w:t>
+      </w:r>
+      <w:r>
+        <w:rPr>
+          <w:rFonts w:ascii="Calibri" w:eastAsiaTheme="minorHAnsi" w:hAnsi="Calibri" w:cs="Calibri"/>
+          <w:b w:val="0"/>
+          <w:color w:val="1D1C1D"/>
+          <w:sz w:val="20"/>
+          <w:szCs w:val="20"/>
+        </w:rPr>
+        <w:t>Doctor Login</w:t>
+      </w:r>
+    </w:p>
+    <w:p>
+      <w:pPr>
+        <w:pStyle w:val="ListParagraph"/>
+        <w:numPr>
+          <w:ilvl w:val="0"/>
+          <w:numId w:val="12"/>
+        </w:numPr>
+        <w:spacing w:after="160" w:line="254" w:lineRule="auto"/>
+        <w:rPr>
+          <w:rFonts w:ascii="Calibri" w:eastAsiaTheme="minorHAnsi" w:hAnsi="Calibri" w:cs="Calibri"/>
+          <w:b w:val="0"/>
+          <w:color w:val="1D1C1D"/>
+          <w:sz w:val="20"/>
+          <w:szCs w:val="20"/>
+        </w:rPr>
+      </w:pPr>
+      <w:r>
+        <w:rPr>
+          <w:rFonts w:ascii="Calibri" w:eastAsiaTheme="minorHAnsi" w:hAnsi="Calibri" w:cs="Calibri"/>
+          <w:b w:val="0"/>
+          <w:color w:val="1D1C1D"/>
+          <w:sz w:val="20"/>
+          <w:szCs w:val="20"/>
+        </w:rPr>
+        <w:t xml:space="preserve">Create </w:t>
+      </w:r>
+      <w:r>
+        <w:rPr>
+          <w:rFonts w:ascii="Calibri" w:eastAsiaTheme="minorHAnsi" w:hAnsi="Calibri" w:cs="Calibri"/>
+          <w:b w:val="0"/>
+          <w:color w:val="1D1C1D"/>
+          <w:sz w:val="20"/>
+          <w:szCs w:val="20"/>
+        </w:rPr>
+        <w:t>pharmacy admin</w:t>
+      </w:r>
+      <w:r>
+        <w:rPr>
+          <w:rFonts w:ascii="Calibri" w:eastAsiaTheme="minorHAnsi" w:hAnsi="Calibri" w:cs="Calibri"/>
+          <w:b w:val="0"/>
+          <w:color w:val="1D1C1D"/>
+          <w:sz w:val="20"/>
+          <w:szCs w:val="20"/>
+        </w:rPr>
+        <w:t xml:space="preserve"> Login</w:t>
+      </w:r>
+    </w:p>
+    <w:p>
+      <w:pPr>
+        <w:pStyle w:val="ListParagraph"/>
+        <w:numPr>
+          <w:ilvl w:val="0"/>
+          <w:numId w:val="12"/>
+        </w:numPr>
+        <w:spacing w:after="160" w:line="254" w:lineRule="auto"/>
+        <w:rPr>
+          <w:rFonts w:ascii="Calibri" w:eastAsiaTheme="minorHAnsi" w:hAnsi="Calibri" w:cs="Calibri"/>
+          <w:b w:val="0"/>
+          <w:color w:val="1D1C1D"/>
+          <w:sz w:val="20"/>
+          <w:szCs w:val="20"/>
+        </w:rPr>
+      </w:pPr>
+      <w:r>
+        <w:rPr>
+          <w:rFonts w:ascii="Calibri" w:eastAsiaTheme="minorHAnsi" w:hAnsi="Calibri" w:cs="Calibri"/>
+          <w:b w:val="0"/>
+          <w:color w:val="1D1C1D"/>
+          <w:sz w:val="20"/>
+          <w:szCs w:val="20"/>
+        </w:rPr>
+        <w:t xml:space="preserve">Create </w:t>
+      </w:r>
+      <w:r>
+        <w:rPr>
+          <w:rFonts w:ascii="Calibri" w:eastAsiaTheme="minorHAnsi" w:hAnsi="Calibri" w:cs="Calibri"/>
+          <w:b w:val="0"/>
+          <w:color w:val="1D1C1D"/>
+          <w:sz w:val="20"/>
+          <w:szCs w:val="20"/>
+        </w:rPr>
+        <w:t>pandemic test center</w:t>
+      </w:r>
+      <w:r>
+        <w:rPr>
+          <w:rFonts w:ascii="Calibri" w:eastAsiaTheme="minorHAnsi" w:hAnsi="Calibri" w:cs="Calibri"/>
+          <w:b w:val="0"/>
+          <w:color w:val="1D1C1D"/>
+          <w:sz w:val="20"/>
+          <w:szCs w:val="20"/>
+        </w:rPr>
+        <w:t xml:space="preserve"> </w:t>
+      </w:r>
+      <w:r>
+        <w:rPr>
+          <w:rFonts w:ascii="Calibri" w:eastAsiaTheme="minorHAnsi" w:hAnsi="Calibri" w:cs="Calibri"/>
+          <w:b w:val="0"/>
+          <w:color w:val="1D1C1D"/>
+          <w:sz w:val="20"/>
+          <w:szCs w:val="20"/>
+        </w:rPr>
+        <w:t>a</w:t>
+      </w:r>
+      <w:r>
+        <w:rPr>
+          <w:rFonts w:ascii="Calibri" w:eastAsiaTheme="minorHAnsi" w:hAnsi="Calibri" w:cs="Calibri"/>
+          <w:b w:val="0"/>
+          <w:color w:val="1D1C1D"/>
+          <w:sz w:val="20"/>
+          <w:szCs w:val="20"/>
+        </w:rPr>
+        <w:t>dmin Login</w:t>
+      </w:r>
+    </w:p>
+    <w:p>
+      <w:pPr>
+        <w:pStyle w:val="ListParagraph"/>
+        <w:numPr>
+          <w:ilvl w:val="0"/>
+          <w:numId w:val="12"/>
+        </w:numPr>
+        <w:spacing w:after="160" w:line="254" w:lineRule="auto"/>
+        <w:rPr>
+          <w:rFonts w:ascii="Calibri" w:eastAsiaTheme="minorHAnsi" w:hAnsi="Calibri" w:cs="Calibri"/>
+          <w:b w:val="0"/>
+          <w:color w:val="1D1C1D"/>
+          <w:sz w:val="20"/>
+          <w:szCs w:val="20"/>
+        </w:rPr>
+      </w:pPr>
+      <w:r>
+        <w:rPr>
+          <w:rFonts w:ascii="Calibri" w:eastAsiaTheme="minorHAnsi" w:hAnsi="Calibri" w:cs="Calibri"/>
+          <w:b w:val="0"/>
+          <w:color w:val="1D1C1D"/>
+          <w:sz w:val="20"/>
+          <w:szCs w:val="20"/>
+        </w:rPr>
+        <w:t xml:space="preserve">Create </w:t>
+      </w:r>
+      <w:r>
+        <w:rPr>
+          <w:rFonts w:ascii="Calibri" w:eastAsiaTheme="minorHAnsi" w:hAnsi="Calibri" w:cs="Calibri"/>
+          <w:b w:val="0"/>
+          <w:color w:val="1D1C1D"/>
+          <w:sz w:val="20"/>
+          <w:szCs w:val="20"/>
+        </w:rPr>
+        <w:t>CDC officer login</w:t>
+      </w:r>
+    </w:p>
+    <w:p>
+      <w:pPr>
+        <w:pStyle w:val="ListParagraph"/>
+        <w:numPr>
+          <w:ilvl w:val="0"/>
+          <w:numId w:val="12"/>
+        </w:numPr>
+        <w:spacing w:after="160" w:line="254" w:lineRule="auto"/>
+        <w:rPr>
+          <w:rFonts w:ascii="Calibri" w:eastAsiaTheme="minorHAnsi" w:hAnsi="Calibri" w:cs="Calibri"/>
+          <w:b w:val="0"/>
+          <w:color w:val="1D1C1D"/>
+          <w:sz w:val="20"/>
+          <w:szCs w:val="20"/>
+        </w:rPr>
+      </w:pPr>
+      <w:r>
+        <w:rPr>
+          <w:rFonts w:ascii="Calibri" w:eastAsiaTheme="minorHAnsi" w:hAnsi="Calibri" w:cs="Calibri"/>
+          <w:b w:val="0"/>
+          <w:color w:val="1D1C1D"/>
+          <w:sz w:val="20"/>
+          <w:szCs w:val="20"/>
+        </w:rPr>
+        <w:t xml:space="preserve">Create </w:t>
+      </w:r>
+      <w:r>
+        <w:rPr>
+          <w:rFonts w:ascii="Calibri" w:eastAsiaTheme="minorHAnsi" w:hAnsi="Calibri" w:cs="Calibri"/>
+          <w:b w:val="0"/>
+          <w:color w:val="1D1C1D"/>
+          <w:sz w:val="20"/>
+          <w:szCs w:val="20"/>
+        </w:rPr>
+        <w:t>Fire Admin login</w:t>
+      </w:r>
+    </w:p>
+    <w:p>
+      <w:pPr>
+        <w:pStyle w:val="ListParagraph"/>
+        <w:numPr>
+          <w:ilvl w:val="0"/>
+          <w:numId w:val="12"/>
+        </w:numPr>
+        <w:spacing w:after="160" w:line="254" w:lineRule="auto"/>
+        <w:rPr>
+          <w:rFonts w:ascii="Calibri" w:eastAsiaTheme="minorHAnsi" w:hAnsi="Calibri" w:cs="Calibri"/>
+          <w:b w:val="0"/>
+          <w:color w:val="1D1C1D"/>
+          <w:sz w:val="20"/>
+          <w:szCs w:val="20"/>
+        </w:rPr>
+      </w:pPr>
+      <w:r>
+        <w:rPr>
+          <w:rFonts w:ascii="Calibri" w:eastAsiaTheme="minorHAnsi" w:hAnsi="Calibri" w:cs="Calibri"/>
+          <w:b w:val="0"/>
+          <w:color w:val="1D1C1D"/>
+          <w:sz w:val="20"/>
+          <w:szCs w:val="20"/>
+        </w:rPr>
+        <w:t xml:space="preserve">Create </w:t>
+      </w:r>
+      <w:r>
+        <w:rPr>
+          <w:rFonts w:ascii="Calibri" w:eastAsiaTheme="minorHAnsi" w:hAnsi="Calibri" w:cs="Calibri"/>
+          <w:b w:val="0"/>
+          <w:color w:val="1D1C1D"/>
+          <w:sz w:val="20"/>
+          <w:szCs w:val="20"/>
+        </w:rPr>
+        <w:t>police dept admin login</w:t>
+      </w:r>
+    </w:p>
+    <w:p>
+      <w:pPr>
+        <w:pStyle w:val="ListParagraph"/>
+        <w:numPr>
+          <w:ilvl w:val="0"/>
+          <w:numId w:val="12"/>
+        </w:numPr>
+        <w:spacing w:after="160" w:line="254" w:lineRule="auto"/>
+        <w:rPr>
+          <w:rFonts w:ascii="Calibri" w:eastAsiaTheme="minorHAnsi" w:hAnsi="Calibri" w:cs="Calibri"/>
+          <w:b w:val="0"/>
+          <w:color w:val="1D1C1D"/>
+          <w:sz w:val="20"/>
+          <w:szCs w:val="20"/>
+        </w:rPr>
+      </w:pPr>
+      <w:r>
+        <w:rPr>
+          <w:rFonts w:ascii="Calibri" w:eastAsiaTheme="minorHAnsi" w:hAnsi="Calibri" w:cs="Calibri"/>
+          <w:b w:val="0"/>
+          <w:color w:val="1D1C1D"/>
+          <w:sz w:val="20"/>
+          <w:szCs w:val="20"/>
+        </w:rPr>
+        <w:t xml:space="preserve">Create </w:t>
+      </w:r>
+      <w:r>
+        <w:rPr>
+          <w:rFonts w:ascii="Calibri" w:eastAsiaTheme="minorHAnsi" w:hAnsi="Calibri" w:cs="Calibri"/>
+          <w:b w:val="0"/>
+          <w:color w:val="1D1C1D"/>
+          <w:sz w:val="20"/>
+          <w:szCs w:val="20"/>
+        </w:rPr>
+        <w:t>Ambulance admin login</w:t>
+      </w:r>
+    </w:p>
+    <w:p>
+      <w:pPr>
+        <w:pStyle w:val="ListParagraph"/>
+        <w:numPr>
+          <w:ilvl w:val="0"/>
+          <w:numId w:val="12"/>
+        </w:numPr>
+        <w:spacing w:after="160" w:line="254" w:lineRule="auto"/>
+        <w:rPr>
+          <w:rFonts w:ascii="Calibri" w:eastAsiaTheme="minorHAnsi" w:hAnsi="Calibri" w:cs="Calibri"/>
+          <w:b w:val="0"/>
+          <w:color w:val="1D1C1D"/>
+          <w:sz w:val="20"/>
+          <w:szCs w:val="20"/>
+        </w:rPr>
+      </w:pPr>
+      <w:r>
+        <w:rPr>
+          <w:rFonts w:ascii="Calibri" w:eastAsiaTheme="minorHAnsi" w:hAnsi="Calibri" w:cs="Calibri"/>
+          <w:b w:val="0"/>
+          <w:color w:val="1D1C1D"/>
+          <w:sz w:val="20"/>
+          <w:szCs w:val="20"/>
+        </w:rPr>
+        <w:t>Create blood bank admin login</w:t>
+      </w:r>
+    </w:p>
+    <w:p>
+      <w:pPr>
+        <w:pStyle w:val="ListParagraph"/>
+        <w:ind w:left="1080"/>
+        <w:rPr>
+          <w:rFonts w:ascii="Calibri" w:eastAsiaTheme="minorHAnsi" w:hAnsi="Calibri" w:cs="Calibri"/>
+          <w:b w:val="0"/>
+          <w:color w:val="1D1C1D"/>
+          <w:sz w:val="20"/>
+          <w:szCs w:val="20"/>
+        </w:rPr>
+      </w:pPr>
+    </w:p>
+    <w:p>
+      <w:pPr>
+        <w:pStyle w:val="ListParagraph"/>
+        <w:numPr>
+          <w:ilvl w:val="0"/>
+          <w:numId w:val="11"/>
+        </w:numPr>
+        <w:spacing w:after="160" w:line="254" w:lineRule="auto"/>
+        <w:rPr>
+          <w:rFonts w:ascii="Calibri" w:eastAsiaTheme="minorHAnsi" w:hAnsi="Calibri" w:cs="Calibri"/>
+          <w:bCs/>
+          <w:color w:val="1D1C1D"/>
+          <w:sz w:val="20"/>
+          <w:szCs w:val="20"/>
+        </w:rPr>
+      </w:pPr>
+      <w:r>
+        <w:rPr>
+          <w:rFonts w:ascii="Calibri" w:eastAsiaTheme="minorHAnsi" w:hAnsi="Calibri" w:cs="Calibri"/>
+          <w:bCs/>
+          <w:color w:val="1D1C1D"/>
+          <w:sz w:val="20"/>
+          <w:szCs w:val="20"/>
+        </w:rPr>
+        <w:t>Doctor Login</w:t>
+      </w:r>
+    </w:p>
+    <w:p>
+      <w:pPr>
+        <w:pStyle w:val="ListParagraph"/>
+        <w:numPr>
+          <w:ilvl w:val="0"/>
+          <w:numId w:val="12"/>
+        </w:numPr>
+        <w:spacing w:after="160" w:line="254" w:lineRule="auto"/>
+        <w:rPr>
+          <w:rFonts w:ascii="Calibri" w:eastAsiaTheme="minorHAnsi" w:hAnsi="Calibri" w:cs="Calibri"/>
+          <w:b w:val="0"/>
+          <w:color w:val="1D1C1D"/>
+          <w:sz w:val="20"/>
+          <w:szCs w:val="20"/>
+        </w:rPr>
+      </w:pPr>
+      <w:r>
+        <w:rPr>
+          <w:rFonts w:ascii="Calibri" w:eastAsiaTheme="minorHAnsi" w:hAnsi="Calibri" w:cs="Calibri"/>
+          <w:b w:val="0"/>
+          <w:color w:val="1D1C1D"/>
+          <w:sz w:val="20"/>
+          <w:szCs w:val="20"/>
+        </w:rPr>
+        <w:lastRenderedPageBreak/>
+        <w:t>Request blood units</w:t>
+      </w:r>
+    </w:p>
+    <w:p>
+      <w:pPr>
+        <w:pStyle w:val="ListParagraph"/>
+        <w:numPr>
+          <w:ilvl w:val="0"/>
+          <w:numId w:val="12"/>
+        </w:numPr>
+        <w:spacing w:after="160" w:line="254" w:lineRule="auto"/>
+        <w:rPr>
+          <w:rFonts w:ascii="Calibri" w:eastAsiaTheme="minorHAnsi" w:hAnsi="Calibri" w:cs="Calibri"/>
+          <w:b w:val="0"/>
+          <w:color w:val="1D1C1D"/>
+          <w:sz w:val="20"/>
+          <w:szCs w:val="20"/>
+        </w:rPr>
+      </w:pPr>
+      <w:r>
+        <w:rPr>
+          <w:rFonts w:ascii="Calibri" w:eastAsiaTheme="minorHAnsi" w:hAnsi="Calibri" w:cs="Calibri"/>
+          <w:b w:val="0"/>
+          <w:color w:val="1D1C1D"/>
+          <w:sz w:val="20"/>
+          <w:szCs w:val="20"/>
+        </w:rPr>
+        <w:t>Manage Appointments</w:t>
+      </w:r>
+    </w:p>
+    <w:p>
+      <w:pPr>
+        <w:pStyle w:val="ListParagraph"/>
+        <w:numPr>
+          <w:ilvl w:val="0"/>
+          <w:numId w:val="12"/>
+        </w:numPr>
+        <w:spacing w:after="160" w:line="254" w:lineRule="auto"/>
+        <w:rPr>
+          <w:rFonts w:ascii="Calibri" w:eastAsiaTheme="minorHAnsi" w:hAnsi="Calibri" w:cs="Calibri"/>
+          <w:b w:val="0"/>
+          <w:color w:val="1D1C1D"/>
+          <w:sz w:val="20"/>
+          <w:szCs w:val="20"/>
+        </w:rPr>
+      </w:pPr>
+      <w:r>
+        <w:rPr>
+          <w:rFonts w:ascii="Calibri" w:eastAsiaTheme="minorHAnsi" w:hAnsi="Calibri" w:cs="Calibri"/>
+          <w:b w:val="0"/>
+          <w:color w:val="1D1C1D"/>
+          <w:sz w:val="20"/>
+          <w:szCs w:val="20"/>
+        </w:rPr>
+        <w:t>Consultation</w:t>
+      </w:r>
+    </w:p>
+    <w:p>
+      <w:pPr>
+        <w:pStyle w:val="ListParagraph"/>
+        <w:numPr>
+          <w:ilvl w:val="0"/>
+          <w:numId w:val="12"/>
+        </w:numPr>
+        <w:spacing w:after="160" w:line="254" w:lineRule="auto"/>
+        <w:rPr>
+          <w:rFonts w:ascii="Calibri" w:eastAsiaTheme="minorHAnsi" w:hAnsi="Calibri" w:cs="Calibri"/>
+          <w:b w:val="0"/>
+          <w:color w:val="1D1C1D"/>
+          <w:sz w:val="20"/>
+          <w:szCs w:val="20"/>
+        </w:rPr>
+      </w:pPr>
+      <w:r>
+        <w:rPr>
+          <w:rFonts w:ascii="Calibri" w:eastAsiaTheme="minorHAnsi" w:hAnsi="Calibri" w:cs="Calibri"/>
+          <w:b w:val="0"/>
+          <w:color w:val="1D1C1D"/>
+          <w:sz w:val="20"/>
+          <w:szCs w:val="20"/>
+        </w:rPr>
+        <w:t>Prescribe medicine</w:t>
+      </w:r>
+    </w:p>
+    <w:p>
+      <w:pPr>
+        <w:pStyle w:val="ListParagraph"/>
+        <w:ind w:left="1080"/>
+        <w:rPr>
+          <w:rFonts w:ascii="Calibri" w:eastAsiaTheme="minorHAnsi" w:hAnsi="Calibri" w:cs="Calibri"/>
+          <w:b w:val="0"/>
+          <w:color w:val="1D1C1D"/>
+          <w:sz w:val="20"/>
+          <w:szCs w:val="20"/>
+        </w:rPr>
+      </w:pPr>
+    </w:p>
+    <w:p>
+      <w:pPr>
+        <w:pStyle w:val="ListParagraph"/>
+        <w:numPr>
+          <w:ilvl w:val="0"/>
+          <w:numId w:val="11"/>
+        </w:numPr>
+        <w:spacing w:after="160" w:line="254" w:lineRule="auto"/>
+        <w:rPr>
+          <w:rFonts w:ascii="Calibri" w:eastAsiaTheme="minorHAnsi" w:hAnsi="Calibri" w:cs="Calibri"/>
+          <w:bCs/>
+          <w:color w:val="1D1C1D"/>
+          <w:sz w:val="20"/>
+          <w:szCs w:val="20"/>
+        </w:rPr>
+      </w:pPr>
+      <w:r>
+        <w:rPr>
+          <w:rFonts w:ascii="Calibri" w:eastAsiaTheme="minorHAnsi" w:hAnsi="Calibri" w:cs="Calibri"/>
+          <w:bCs/>
+          <w:color w:val="1D1C1D"/>
+          <w:sz w:val="20"/>
+          <w:szCs w:val="20"/>
+        </w:rPr>
+        <w:t>P</w:t>
+      </w:r>
+      <w:r>
+        <w:rPr>
+          <w:rFonts w:ascii="Calibri" w:eastAsiaTheme="minorHAnsi" w:hAnsi="Calibri" w:cs="Calibri"/>
+          <w:bCs/>
+          <w:color w:val="1D1C1D"/>
+          <w:sz w:val="20"/>
+          <w:szCs w:val="20"/>
+        </w:rPr>
+        <w:t>harmacy</w:t>
+      </w:r>
+      <w:r>
+        <w:rPr>
+          <w:rFonts w:ascii="Calibri" w:eastAsiaTheme="minorHAnsi" w:hAnsi="Calibri" w:cs="Calibri"/>
+          <w:bCs/>
+          <w:color w:val="1D1C1D"/>
+          <w:sz w:val="20"/>
+          <w:szCs w:val="20"/>
+        </w:rPr>
+        <w:t xml:space="preserve"> Admin</w:t>
+      </w:r>
+      <w:r>
+        <w:rPr>
+          <w:rFonts w:ascii="Calibri" w:eastAsiaTheme="minorHAnsi" w:hAnsi="Calibri" w:cs="Calibri"/>
+          <w:bCs/>
+          <w:color w:val="1D1C1D"/>
+          <w:sz w:val="20"/>
+          <w:szCs w:val="20"/>
+        </w:rPr>
+        <w:t>:</w:t>
+      </w:r>
+    </w:p>
+    <w:p>
+      <w:pPr>
+        <w:pStyle w:val="ListParagraph"/>
+        <w:numPr>
+          <w:ilvl w:val="0"/>
+          <w:numId w:val="22"/>
+        </w:numPr>
+        <w:rPr>
+          <w:rFonts w:ascii="Calibri" w:eastAsiaTheme="minorHAnsi" w:hAnsi="Calibri" w:cs="Calibri"/>
+          <w:b w:val="0"/>
+          <w:color w:val="1D1C1D"/>
+          <w:sz w:val="20"/>
+          <w:szCs w:val="20"/>
+        </w:rPr>
+      </w:pPr>
+      <w:r>
+        <w:rPr>
+          <w:rFonts w:ascii="Calibri" w:eastAsiaTheme="minorHAnsi" w:hAnsi="Calibri" w:cs="Calibri"/>
+          <w:b w:val="0"/>
+          <w:color w:val="1D1C1D"/>
+          <w:sz w:val="20"/>
+          <w:szCs w:val="20"/>
+        </w:rPr>
+        <w:t>Manage medicine stock and price</w:t>
+      </w:r>
+    </w:p>
+    <w:p>
+      <w:pPr>
+        <w:pStyle w:val="ListParagraph"/>
+        <w:numPr>
+          <w:ilvl w:val="0"/>
+          <w:numId w:val="22"/>
+        </w:numPr>
+        <w:rPr>
+          <w:rFonts w:ascii="Calibri" w:eastAsiaTheme="minorHAnsi" w:hAnsi="Calibri" w:cs="Calibri"/>
+          <w:b w:val="0"/>
+          <w:color w:val="1D1C1D"/>
+          <w:sz w:val="20"/>
+          <w:szCs w:val="20"/>
+        </w:rPr>
+      </w:pPr>
+      <w:r>
+        <w:rPr>
+          <w:rFonts w:ascii="Calibri" w:eastAsiaTheme="minorHAnsi" w:hAnsi="Calibri" w:cs="Calibri"/>
+          <w:b w:val="0"/>
+          <w:color w:val="1D1C1D"/>
+          <w:sz w:val="20"/>
+          <w:szCs w:val="20"/>
+        </w:rPr>
+        <w:t>Manage medicine order requests</w:t>
+      </w:r>
+    </w:p>
+    <w:p>
+      <w:pPr>
+        <w:pStyle w:val="ListParagraph"/>
+        <w:numPr>
+          <w:ilvl w:val="0"/>
+          <w:numId w:val="22"/>
+        </w:numPr>
+        <w:rPr>
+          <w:rFonts w:ascii="Calibri" w:eastAsiaTheme="minorHAnsi" w:hAnsi="Calibri" w:cs="Calibri"/>
+          <w:b w:val="0"/>
+          <w:color w:val="1D1C1D"/>
+          <w:sz w:val="20"/>
+          <w:szCs w:val="20"/>
+        </w:rPr>
+      </w:pPr>
+      <w:r>
+        <w:rPr>
+          <w:rFonts w:ascii="Calibri" w:eastAsiaTheme="minorHAnsi" w:hAnsi="Calibri" w:cs="Calibri"/>
+          <w:b w:val="0"/>
+          <w:color w:val="1D1C1D"/>
+          <w:sz w:val="20"/>
+          <w:szCs w:val="20"/>
+        </w:rPr>
+        <w:t>Vaccinate patients</w:t>
+      </w:r>
+    </w:p>
+    <w:p>
+      <w:pPr>
+        <w:pStyle w:val="ListParagraph"/>
+        <w:ind w:left="2160"/>
+        <w:rPr>
+          <w:rFonts w:ascii="Calibri" w:eastAsiaTheme="minorHAnsi" w:hAnsi="Calibri" w:cs="Calibri"/>
+          <w:b w:val="0"/>
+          <w:color w:val="1D1C1D"/>
+          <w:sz w:val="20"/>
+          <w:szCs w:val="20"/>
+        </w:rPr>
+      </w:pPr>
+    </w:p>
+    <w:p>
+      <w:pPr>
+        <w:pStyle w:val="ListParagraph"/>
+        <w:numPr>
+          <w:ilvl w:val="0"/>
+          <w:numId w:val="11"/>
+        </w:numPr>
+        <w:tabs>
+          <w:tab w:val="left" w:pos="5740"/>
+        </w:tabs>
+        <w:spacing w:after="160" w:line="254" w:lineRule="auto"/>
+        <w:rPr>
+          <w:rFonts w:ascii="Calibri" w:eastAsiaTheme="minorHAnsi" w:hAnsi="Calibri" w:cs="Calibri"/>
+          <w:bCs/>
+          <w:color w:val="1D1C1D"/>
+          <w:sz w:val="20"/>
+          <w:szCs w:val="20"/>
+        </w:rPr>
+      </w:pPr>
+      <w:r>
+        <w:rPr>
+          <w:rFonts w:ascii="Calibri" w:eastAsiaTheme="minorHAnsi" w:hAnsi="Calibri" w:cs="Calibri"/>
+          <w:bCs/>
+          <w:color w:val="1D1C1D"/>
+          <w:sz w:val="20"/>
+          <w:szCs w:val="20"/>
+        </w:rPr>
+        <w:t>Pandemic Test center Admin:</w:t>
+      </w:r>
+    </w:p>
+    <w:p>
+      <w:pPr>
+        <w:pStyle w:val="ListParagraph"/>
+        <w:numPr>
+          <w:ilvl w:val="0"/>
+          <w:numId w:val="23"/>
+        </w:numPr>
+        <w:tabs>
+          <w:tab w:val="left" w:pos="5740"/>
+        </w:tabs>
+        <w:spacing w:after="160" w:line="254" w:lineRule="auto"/>
+        <w:rPr>
+          <w:rFonts w:ascii="Calibri" w:eastAsiaTheme="minorHAnsi" w:hAnsi="Calibri" w:cs="Calibri"/>
+          <w:b w:val="0"/>
+          <w:color w:val="1D1C1D"/>
+          <w:sz w:val="20"/>
+          <w:szCs w:val="20"/>
+        </w:rPr>
+      </w:pPr>
+      <w:r>
+        <w:rPr>
+          <w:rFonts w:ascii="Calibri" w:eastAsiaTheme="minorHAnsi" w:hAnsi="Calibri" w:cs="Calibri"/>
+          <w:b w:val="0"/>
+          <w:color w:val="1D1C1D"/>
+          <w:sz w:val="20"/>
+          <w:szCs w:val="20"/>
+        </w:rPr>
+        <w:t xml:space="preserve">Update pandemic test results for </w:t>
+      </w:r>
+      <w:r>
+        <w:rPr>
+          <w:rFonts w:ascii="Calibri" w:eastAsiaTheme="minorHAnsi" w:hAnsi="Calibri" w:cs="Calibri"/>
+          <w:b w:val="0"/>
+          <w:color w:val="1D1C1D"/>
+          <w:sz w:val="20"/>
+          <w:szCs w:val="20"/>
+        </w:rPr>
+        <w:t xml:space="preserve">the </w:t>
+      </w:r>
+      <w:r>
+        <w:rPr>
+          <w:rFonts w:ascii="Calibri" w:eastAsiaTheme="minorHAnsi" w:hAnsi="Calibri" w:cs="Calibri"/>
+          <w:b w:val="0"/>
+          <w:color w:val="1D1C1D"/>
+          <w:sz w:val="20"/>
+          <w:szCs w:val="20"/>
+        </w:rPr>
+        <w:t>patient</w:t>
+      </w:r>
+    </w:p>
+    <w:p>
+      <w:pPr>
+        <w:pStyle w:val="ListParagraph"/>
+        <w:tabs>
+          <w:tab w:val="left" w:pos="5740"/>
+        </w:tabs>
+        <w:ind w:left="1080"/>
+        <w:rPr>
+          <w:rFonts w:ascii="Calibri" w:eastAsiaTheme="minorHAnsi" w:hAnsi="Calibri" w:cs="Calibri"/>
+          <w:b w:val="0"/>
+          <w:color w:val="1D1C1D"/>
+          <w:sz w:val="20"/>
+          <w:szCs w:val="20"/>
+        </w:rPr>
+      </w:pPr>
+    </w:p>
+    <w:p>
+      <w:pPr>
+        <w:pStyle w:val="ListParagraph"/>
+        <w:numPr>
+          <w:ilvl w:val="0"/>
+          <w:numId w:val="11"/>
+        </w:numPr>
+        <w:tabs>
+          <w:tab w:val="left" w:pos="5740"/>
+        </w:tabs>
+        <w:spacing w:after="160" w:line="254" w:lineRule="auto"/>
+        <w:rPr>
+          <w:rFonts w:ascii="Calibri" w:eastAsiaTheme="minorHAnsi" w:hAnsi="Calibri" w:cs="Calibri"/>
+          <w:bCs/>
+          <w:color w:val="1D1C1D"/>
+          <w:sz w:val="20"/>
+          <w:szCs w:val="20"/>
+        </w:rPr>
+      </w:pPr>
+      <w:r>
+        <w:rPr>
+          <w:rFonts w:ascii="Calibri" w:eastAsiaTheme="minorHAnsi" w:hAnsi="Calibri" w:cs="Calibri"/>
+          <w:bCs/>
+          <w:color w:val="1D1C1D"/>
+          <w:sz w:val="20"/>
+          <w:szCs w:val="20"/>
+        </w:rPr>
+        <w:t>DCD</w:t>
+      </w:r>
+      <w:r>
+        <w:rPr>
+          <w:rFonts w:ascii="Calibri" w:eastAsiaTheme="minorHAnsi" w:hAnsi="Calibri" w:cs="Calibri"/>
+          <w:bCs/>
+          <w:color w:val="1D1C1D"/>
+          <w:sz w:val="20"/>
+          <w:szCs w:val="20"/>
+        </w:rPr>
+        <w:t xml:space="preserve"> Admin:</w:t>
+      </w:r>
+    </w:p>
+    <w:p>
+      <w:pPr>
+        <w:pStyle w:val="ListParagraph"/>
+        <w:numPr>
+          <w:ilvl w:val="0"/>
+          <w:numId w:val="15"/>
+        </w:numPr>
+        <w:tabs>
+          <w:tab w:val="left" w:pos="5740"/>
+        </w:tabs>
+        <w:spacing w:after="160" w:line="254" w:lineRule="auto"/>
+        <w:rPr>
+          <w:rFonts w:ascii="Calibri" w:eastAsiaTheme="minorHAnsi" w:hAnsi="Calibri" w:cs="Calibri"/>
+          <w:b w:val="0"/>
+          <w:color w:val="1D1C1D"/>
+          <w:sz w:val="20"/>
+          <w:szCs w:val="20"/>
+        </w:rPr>
+      </w:pPr>
+      <w:r>
+        <w:rPr>
+          <w:rFonts w:ascii="Calibri" w:eastAsiaTheme="minorHAnsi" w:hAnsi="Calibri" w:cs="Calibri"/>
+          <w:b w:val="0"/>
+          <w:color w:val="1D1C1D"/>
+          <w:sz w:val="20"/>
+          <w:szCs w:val="20"/>
+        </w:rPr>
+        <w:t>Manage patient’s vaccination requests</w:t>
+      </w:r>
+    </w:p>
+    <w:p>
+      <w:pPr>
+        <w:pStyle w:val="ListParagraph"/>
+        <w:numPr>
+          <w:ilvl w:val="0"/>
+          <w:numId w:val="15"/>
+        </w:numPr>
+        <w:tabs>
+          <w:tab w:val="left" w:pos="5740"/>
+        </w:tabs>
+        <w:spacing w:after="160" w:line="254" w:lineRule="auto"/>
+        <w:rPr>
+          <w:rFonts w:ascii="Calibri" w:eastAsiaTheme="minorHAnsi" w:hAnsi="Calibri" w:cs="Calibri"/>
+          <w:b w:val="0"/>
+          <w:color w:val="1D1C1D"/>
+          <w:sz w:val="20"/>
+          <w:szCs w:val="20"/>
+        </w:rPr>
+      </w:pPr>
+      <w:r>
+        <w:rPr>
+          <w:rFonts w:ascii="Calibri" w:eastAsiaTheme="minorHAnsi" w:hAnsi="Calibri" w:cs="Calibri"/>
+          <w:b w:val="0"/>
+          <w:color w:val="1D1C1D"/>
+          <w:sz w:val="20"/>
+          <w:szCs w:val="20"/>
+        </w:rPr>
+        <w:t>View analysis of the number of active cases</w:t>
+      </w:r>
+    </w:p>
+    <w:p>
+      <w:pPr>
+        <w:pStyle w:val="ListParagraph"/>
+        <w:numPr>
+          <w:ilvl w:val="0"/>
+          <w:numId w:val="15"/>
+        </w:numPr>
+        <w:tabs>
+          <w:tab w:val="left" w:pos="5740"/>
+        </w:tabs>
+        <w:spacing w:after="160" w:line="254" w:lineRule="auto"/>
+        <w:rPr>
+          <w:rFonts w:ascii="Calibri" w:eastAsiaTheme="minorHAnsi" w:hAnsi="Calibri" w:cs="Calibri"/>
+          <w:b w:val="0"/>
+          <w:color w:val="1D1C1D"/>
+          <w:sz w:val="20"/>
+          <w:szCs w:val="20"/>
+        </w:rPr>
+      </w:pPr>
+      <w:r>
+        <w:rPr>
+          <w:rFonts w:ascii="Calibri" w:eastAsiaTheme="minorHAnsi" w:hAnsi="Calibri" w:cs="Calibri"/>
+          <w:b w:val="0"/>
+          <w:color w:val="1D1C1D"/>
+          <w:sz w:val="20"/>
+          <w:szCs w:val="20"/>
+        </w:rPr>
+        <w:t>Overall vaccination status of the community</w:t>
+      </w:r>
+    </w:p>
+    <w:p>
+      <w:pPr>
+        <w:pStyle w:val="ListParagraph"/>
+        <w:numPr>
+          <w:ilvl w:val="0"/>
+          <w:numId w:val="15"/>
+        </w:numPr>
+        <w:tabs>
+          <w:tab w:val="left" w:pos="5740"/>
+        </w:tabs>
+        <w:spacing w:after="160" w:line="254" w:lineRule="auto"/>
+        <w:rPr>
+          <w:rFonts w:ascii="Calibri" w:eastAsiaTheme="minorHAnsi" w:hAnsi="Calibri" w:cs="Calibri"/>
+          <w:b w:val="0"/>
+          <w:color w:val="1D1C1D"/>
+          <w:sz w:val="20"/>
+          <w:szCs w:val="20"/>
+        </w:rPr>
+      </w:pPr>
+      <w:r>
+        <w:rPr>
+          <w:rFonts w:ascii="Calibri" w:eastAsiaTheme="minorHAnsi" w:hAnsi="Calibri" w:cs="Calibri"/>
+          <w:b w:val="0"/>
+          <w:color w:val="1D1C1D"/>
+          <w:sz w:val="20"/>
+          <w:szCs w:val="20"/>
+        </w:rPr>
+        <w:t>View the patient enrollment details</w:t>
+      </w:r>
+    </w:p>
+    <w:p>
+      <w:pPr>
+        <w:pStyle w:val="ListParagraph"/>
+        <w:tabs>
+          <w:tab w:val="left" w:pos="5740"/>
+        </w:tabs>
+        <w:spacing w:after="160" w:line="254" w:lineRule="auto"/>
+        <w:ind w:left="1080"/>
+        <w:rPr>
+          <w:rFonts w:ascii="Calibri" w:eastAsiaTheme="minorHAnsi" w:hAnsi="Calibri" w:cs="Calibri"/>
+          <w:b w:val="0"/>
+          <w:color w:val="1D1C1D"/>
+          <w:sz w:val="20"/>
+          <w:szCs w:val="20"/>
+        </w:rPr>
+      </w:pPr>
+    </w:p>
+    <w:p>
+      <w:pPr>
+        <w:pStyle w:val="ListParagraph"/>
+        <w:tabs>
+          <w:tab w:val="left" w:pos="5740"/>
+        </w:tabs>
+        <w:ind w:left="1080"/>
+        <w:rPr>
+          <w:rFonts w:ascii="Calibri" w:eastAsiaTheme="minorHAnsi" w:hAnsi="Calibri" w:cs="Calibri"/>
+          <w:b w:val="0"/>
+          <w:color w:val="1D1C1D"/>
+          <w:sz w:val="20"/>
+          <w:szCs w:val="20"/>
+        </w:rPr>
+      </w:pPr>
+    </w:p>
+    <w:p>
+      <w:pPr>
+        <w:pStyle w:val="ListParagraph"/>
+        <w:numPr>
+          <w:ilvl w:val="0"/>
+          <w:numId w:val="11"/>
+        </w:numPr>
+        <w:tabs>
+          <w:tab w:val="left" w:pos="5740"/>
+        </w:tabs>
+        <w:spacing w:after="160" w:line="254" w:lineRule="auto"/>
+        <w:rPr>
+          <w:rFonts w:ascii="Calibri" w:eastAsiaTheme="minorHAnsi" w:hAnsi="Calibri" w:cs="Calibri"/>
+          <w:bCs/>
+          <w:color w:val="1D1C1D"/>
+          <w:sz w:val="20"/>
+          <w:szCs w:val="20"/>
+        </w:rPr>
+      </w:pPr>
+      <w:r>
+        <w:rPr>
+          <w:rFonts w:ascii="Calibri" w:eastAsiaTheme="minorHAnsi" w:hAnsi="Calibri" w:cs="Calibri"/>
+          <w:bCs/>
+          <w:color w:val="1D1C1D"/>
+          <w:sz w:val="20"/>
+          <w:szCs w:val="20"/>
+        </w:rPr>
+        <w:t>Fire Department</w:t>
+      </w:r>
+      <w:r>
+        <w:rPr>
+          <w:rFonts w:ascii="Calibri" w:eastAsiaTheme="minorHAnsi" w:hAnsi="Calibri" w:cs="Calibri"/>
+          <w:bCs/>
+          <w:color w:val="1D1C1D"/>
+          <w:sz w:val="20"/>
+          <w:szCs w:val="20"/>
+        </w:rPr>
+        <w:t xml:space="preserve"> Admin:</w:t>
+      </w:r>
+    </w:p>
+    <w:p>
+      <w:pPr>
+        <w:pStyle w:val="ListParagraph"/>
+        <w:numPr>
+          <w:ilvl w:val="0"/>
+          <w:numId w:val="16"/>
+        </w:numPr>
+        <w:tabs>
+          <w:tab w:val="left" w:pos="5740"/>
+        </w:tabs>
+        <w:spacing w:after="160" w:line="254" w:lineRule="auto"/>
+        <w:rPr>
+          <w:rFonts w:ascii="Calibri" w:eastAsiaTheme="minorHAnsi" w:hAnsi="Calibri" w:cs="Calibri"/>
+          <w:b w:val="0"/>
+          <w:color w:val="1D1C1D"/>
+          <w:sz w:val="20"/>
+          <w:szCs w:val="20"/>
+        </w:rPr>
+      </w:pPr>
+      <w:r>
+        <w:rPr>
+          <w:rFonts w:ascii="Calibri" w:eastAsiaTheme="minorHAnsi" w:hAnsi="Calibri" w:cs="Calibri"/>
+          <w:b w:val="0"/>
+          <w:color w:val="1D1C1D"/>
+          <w:sz w:val="20"/>
+          <w:szCs w:val="20"/>
+        </w:rPr>
+        <w:t xml:space="preserve">Can </w:t>
+      </w:r>
+      <w:r>
+        <w:rPr>
+          <w:rFonts w:ascii="Calibri" w:eastAsiaTheme="minorHAnsi" w:hAnsi="Calibri" w:cs="Calibri"/>
+          <w:b w:val="0"/>
+          <w:color w:val="1D1C1D"/>
+          <w:sz w:val="20"/>
+          <w:szCs w:val="20"/>
+        </w:rPr>
+        <w:t xml:space="preserve">view the exact location of the emergency request raised by the user </w:t>
+      </w:r>
+    </w:p>
+    <w:p>
+      <w:pPr>
+        <w:pStyle w:val="ListParagraph"/>
+        <w:numPr>
+          <w:ilvl w:val="0"/>
+          <w:numId w:val="16"/>
+        </w:numPr>
+        <w:tabs>
+          <w:tab w:val="left" w:pos="5740"/>
+        </w:tabs>
+        <w:spacing w:after="160" w:line="254" w:lineRule="auto"/>
+        <w:rPr>
+          <w:rFonts w:ascii="Calibri" w:eastAsiaTheme="minorHAnsi" w:hAnsi="Calibri" w:cs="Calibri"/>
+          <w:b w:val="0"/>
+          <w:color w:val="1D1C1D"/>
+          <w:sz w:val="20"/>
+          <w:szCs w:val="20"/>
+        </w:rPr>
+      </w:pPr>
+      <w:r>
+        <w:rPr>
+          <w:rFonts w:ascii="Calibri" w:eastAsiaTheme="minorHAnsi" w:hAnsi="Calibri" w:cs="Calibri"/>
+          <w:b w:val="0"/>
+          <w:color w:val="1D1C1D"/>
+          <w:sz w:val="20"/>
+          <w:szCs w:val="20"/>
+        </w:rPr>
+        <w:t>Manage emergency requests raised by the user</w:t>
+      </w:r>
+    </w:p>
+    <w:p>
+      <w:pPr>
+        <w:pStyle w:val="ListParagraph"/>
+        <w:tabs>
+          <w:tab w:val="left" w:pos="5740"/>
+        </w:tabs>
+        <w:ind w:left="1080"/>
+        <w:rPr>
+          <w:rFonts w:ascii="Calibri" w:eastAsiaTheme="minorHAnsi" w:hAnsi="Calibri" w:cs="Calibri"/>
+          <w:b w:val="0"/>
+          <w:color w:val="1D1C1D"/>
+          <w:sz w:val="20"/>
+          <w:szCs w:val="20"/>
+        </w:rPr>
+      </w:pPr>
+    </w:p>
+    <w:p>
+      <w:pPr>
+        <w:pStyle w:val="ListParagraph"/>
+        <w:numPr>
+          <w:ilvl w:val="0"/>
+          <w:numId w:val="11"/>
+        </w:numPr>
+        <w:tabs>
+          <w:tab w:val="left" w:pos="5740"/>
+        </w:tabs>
+        <w:spacing w:after="160" w:line="254" w:lineRule="auto"/>
+        <w:rPr>
+          <w:rFonts w:ascii="Calibri" w:eastAsiaTheme="minorHAnsi" w:hAnsi="Calibri" w:cs="Calibri"/>
+          <w:bCs/>
+          <w:color w:val="1D1C1D"/>
+          <w:sz w:val="20"/>
+          <w:szCs w:val="20"/>
+        </w:rPr>
+      </w:pPr>
+      <w:r>
+        <w:rPr>
+          <w:rFonts w:ascii="Calibri" w:eastAsiaTheme="minorHAnsi" w:hAnsi="Calibri" w:cs="Calibri"/>
+          <w:bCs/>
+          <w:color w:val="1D1C1D"/>
+          <w:sz w:val="20"/>
+          <w:szCs w:val="20"/>
+        </w:rPr>
+        <w:t>Police</w:t>
+      </w:r>
+      <w:r>
+        <w:rPr>
+          <w:rFonts w:ascii="Calibri" w:eastAsiaTheme="minorHAnsi" w:hAnsi="Calibri" w:cs="Calibri"/>
+          <w:bCs/>
+          <w:color w:val="1D1C1D"/>
+          <w:sz w:val="20"/>
+          <w:szCs w:val="20"/>
+        </w:rPr>
+        <w:t xml:space="preserve"> Department Admin:</w:t>
+      </w:r>
+    </w:p>
+    <w:p>
+      <w:pPr>
+        <w:pStyle w:val="ListParagraph"/>
+        <w:numPr>
+          <w:ilvl w:val="0"/>
+          <w:numId w:val="16"/>
+        </w:numPr>
+        <w:tabs>
+          <w:tab w:val="left" w:pos="5740"/>
+        </w:tabs>
+        <w:spacing w:after="160" w:line="254" w:lineRule="auto"/>
+        <w:rPr>
+          <w:rFonts w:ascii="Calibri" w:eastAsiaTheme="minorHAnsi" w:hAnsi="Calibri" w:cs="Calibri"/>
+          <w:b w:val="0"/>
+          <w:color w:val="1D1C1D"/>
+          <w:sz w:val="20"/>
+          <w:szCs w:val="20"/>
+        </w:rPr>
+      </w:pPr>
+      <w:r>
+        <w:rPr>
+          <w:rFonts w:ascii="Calibri" w:eastAsiaTheme="minorHAnsi" w:hAnsi="Calibri" w:cs="Calibri"/>
+          <w:b w:val="0"/>
+          <w:color w:val="1D1C1D"/>
+          <w:sz w:val="20"/>
+          <w:szCs w:val="20"/>
+        </w:rPr>
+        <w:t xml:space="preserve">Can view the exact location of the emergency request raised by the user </w:t>
+      </w:r>
+    </w:p>
+    <w:p>
+      <w:pPr>
+        <w:pStyle w:val="ListParagraph"/>
+        <w:numPr>
+          <w:ilvl w:val="0"/>
+          <w:numId w:val="16"/>
+        </w:numPr>
+        <w:tabs>
+          <w:tab w:val="left" w:pos="5740"/>
+        </w:tabs>
+        <w:spacing w:after="160" w:line="254" w:lineRule="auto"/>
+        <w:rPr>
+          <w:rFonts w:ascii="Calibri" w:eastAsiaTheme="minorHAnsi" w:hAnsi="Calibri" w:cs="Calibri"/>
+          <w:b w:val="0"/>
+          <w:color w:val="1D1C1D"/>
+          <w:sz w:val="20"/>
+          <w:szCs w:val="20"/>
+        </w:rPr>
+      </w:pPr>
+      <w:r>
+        <w:rPr>
+          <w:rFonts w:ascii="Calibri" w:eastAsiaTheme="minorHAnsi" w:hAnsi="Calibri" w:cs="Calibri"/>
+          <w:b w:val="0"/>
+          <w:color w:val="1D1C1D"/>
+          <w:sz w:val="20"/>
+          <w:szCs w:val="20"/>
+        </w:rPr>
+        <w:t xml:space="preserve">Manage emergency </w:t>
+      </w:r>
+      <w:r>
+        <w:rPr>
+          <w:rFonts w:ascii="Calibri" w:eastAsiaTheme="minorHAnsi" w:hAnsi="Calibri" w:cs="Calibri"/>
+          <w:b w:val="0"/>
+          <w:color w:val="1D1C1D"/>
+          <w:sz w:val="20"/>
+          <w:szCs w:val="20"/>
+        </w:rPr>
+        <w:t>requests</w:t>
+      </w:r>
+      <w:r>
+        <w:rPr>
+          <w:rFonts w:ascii="Calibri" w:eastAsiaTheme="minorHAnsi" w:hAnsi="Calibri" w:cs="Calibri"/>
+          <w:b w:val="0"/>
+          <w:color w:val="1D1C1D"/>
+          <w:sz w:val="20"/>
+          <w:szCs w:val="20"/>
+        </w:rPr>
+        <w:t xml:space="preserve"> raised by </w:t>
+      </w:r>
+      <w:r>
+        <w:rPr>
+          <w:rFonts w:ascii="Calibri" w:eastAsiaTheme="minorHAnsi" w:hAnsi="Calibri" w:cs="Calibri"/>
+          <w:b w:val="0"/>
+          <w:color w:val="1D1C1D"/>
+          <w:sz w:val="20"/>
+          <w:szCs w:val="20"/>
+        </w:rPr>
+        <w:t xml:space="preserve">the </w:t>
+      </w:r>
+      <w:r>
+        <w:rPr>
+          <w:rFonts w:ascii="Calibri" w:eastAsiaTheme="minorHAnsi" w:hAnsi="Calibri" w:cs="Calibri"/>
+          <w:b w:val="0"/>
+          <w:color w:val="1D1C1D"/>
+          <w:sz w:val="20"/>
+          <w:szCs w:val="20"/>
+        </w:rPr>
+        <w:t>user</w:t>
+      </w:r>
+    </w:p>
+    <w:p>
+      <w:pPr>
+        <w:pStyle w:val="ListParagraph"/>
+        <w:tabs>
+          <w:tab w:val="left" w:pos="5740"/>
+        </w:tabs>
+        <w:ind w:left="1080"/>
+        <w:rPr>
+          <w:rFonts w:ascii="Calibri" w:eastAsiaTheme="minorHAnsi" w:hAnsi="Calibri" w:cs="Calibri"/>
+          <w:b w:val="0"/>
+          <w:color w:val="1D1C1D"/>
+          <w:sz w:val="20"/>
+          <w:szCs w:val="20"/>
+        </w:rPr>
+      </w:pPr>
+    </w:p>
+    <w:p>
+      <w:pPr>
+        <w:pStyle w:val="ListParagraph"/>
+        <w:numPr>
+          <w:ilvl w:val="0"/>
+          <w:numId w:val="11"/>
+        </w:numPr>
+        <w:tabs>
+          <w:tab w:val="left" w:pos="5740"/>
+        </w:tabs>
+        <w:spacing w:after="160" w:line="254" w:lineRule="auto"/>
+        <w:rPr>
+          <w:rFonts w:ascii="Calibri" w:eastAsiaTheme="minorHAnsi" w:hAnsi="Calibri" w:cs="Calibri"/>
+          <w:bCs/>
+          <w:color w:val="1D1C1D"/>
+          <w:sz w:val="20"/>
+          <w:szCs w:val="20"/>
+        </w:rPr>
+      </w:pPr>
+      <w:r>
+        <w:rPr>
+          <w:rFonts w:ascii="Calibri" w:eastAsiaTheme="minorHAnsi" w:hAnsi="Calibri" w:cs="Calibri"/>
+          <w:bCs/>
+          <w:color w:val="1D1C1D"/>
+          <w:sz w:val="20"/>
+          <w:szCs w:val="20"/>
+        </w:rPr>
+        <w:t xml:space="preserve">Ambulance services </w:t>
+      </w:r>
+      <w:r>
+        <w:rPr>
+          <w:rFonts w:ascii="Calibri" w:eastAsiaTheme="minorHAnsi" w:hAnsi="Calibri" w:cs="Calibri"/>
+          <w:bCs/>
+          <w:color w:val="1D1C1D"/>
+          <w:sz w:val="20"/>
+          <w:szCs w:val="20"/>
+        </w:rPr>
+        <w:t>Admin:</w:t>
+      </w:r>
+    </w:p>
+    <w:p>
+      <w:pPr>
+        <w:pStyle w:val="ListParagraph"/>
+        <w:numPr>
+          <w:ilvl w:val="0"/>
+          <w:numId w:val="16"/>
+        </w:numPr>
+        <w:tabs>
+          <w:tab w:val="left" w:pos="5740"/>
+        </w:tabs>
+        <w:spacing w:after="160" w:line="254" w:lineRule="auto"/>
+        <w:rPr>
+          <w:rFonts w:ascii="Calibri" w:eastAsiaTheme="minorHAnsi" w:hAnsi="Calibri" w:cs="Calibri"/>
+          <w:b w:val="0"/>
+          <w:color w:val="1D1C1D"/>
+          <w:sz w:val="20"/>
+          <w:szCs w:val="20"/>
+        </w:rPr>
+      </w:pPr>
+      <w:r>
+        <w:rPr>
+          <w:rFonts w:ascii="Calibri" w:eastAsiaTheme="minorHAnsi" w:hAnsi="Calibri" w:cs="Calibri"/>
+          <w:b w:val="0"/>
+          <w:color w:val="1D1C1D"/>
+          <w:sz w:val="20"/>
+          <w:szCs w:val="20"/>
+        </w:rPr>
+        <w:t xml:space="preserve">Can view the exact location of the emergency request raised by the user </w:t>
+      </w:r>
+    </w:p>
+    <w:p>
+      <w:pPr>
+        <w:pStyle w:val="ListParagraph"/>
+        <w:numPr>
+          <w:ilvl w:val="0"/>
+          <w:numId w:val="16"/>
+        </w:numPr>
+        <w:tabs>
+          <w:tab w:val="left" w:pos="5740"/>
+        </w:tabs>
+        <w:spacing w:after="160" w:line="254" w:lineRule="auto"/>
+        <w:rPr>
+          <w:rFonts w:ascii="Calibri" w:eastAsiaTheme="minorHAnsi" w:hAnsi="Calibri" w:cs="Calibri"/>
+          <w:b w:val="0"/>
+          <w:color w:val="1D1C1D"/>
+          <w:sz w:val="20"/>
+          <w:szCs w:val="20"/>
+        </w:rPr>
+      </w:pPr>
+      <w:r>
+        <w:rPr>
+          <w:rFonts w:ascii="Calibri" w:eastAsiaTheme="minorHAnsi" w:hAnsi="Calibri" w:cs="Calibri"/>
+          <w:b w:val="0"/>
+          <w:color w:val="1D1C1D"/>
+          <w:sz w:val="20"/>
+          <w:szCs w:val="20"/>
+        </w:rPr>
+        <w:t xml:space="preserve">Manage emergency </w:t>
+      </w:r>
+      <w:r>
+        <w:rPr>
+          <w:rFonts w:ascii="Calibri" w:eastAsiaTheme="minorHAnsi" w:hAnsi="Calibri" w:cs="Calibri"/>
+          <w:b w:val="0"/>
+          <w:color w:val="1D1C1D"/>
+          <w:sz w:val="20"/>
+          <w:szCs w:val="20"/>
+        </w:rPr>
+        <w:t xml:space="preserve">requests </w:t>
+      </w:r>
+      <w:r>
+        <w:rPr>
+          <w:rFonts w:ascii="Calibri" w:eastAsiaTheme="minorHAnsi" w:hAnsi="Calibri" w:cs="Calibri"/>
+          <w:b w:val="0"/>
+          <w:color w:val="1D1C1D"/>
+          <w:sz w:val="20"/>
+          <w:szCs w:val="20"/>
+        </w:rPr>
+        <w:t xml:space="preserve">raised by </w:t>
+      </w:r>
+      <w:r>
+        <w:rPr>
+          <w:rFonts w:ascii="Calibri" w:eastAsiaTheme="minorHAnsi" w:hAnsi="Calibri" w:cs="Calibri"/>
+          <w:b w:val="0"/>
+          <w:color w:val="1D1C1D"/>
+          <w:sz w:val="20"/>
+          <w:szCs w:val="20"/>
+        </w:rPr>
+        <w:t xml:space="preserve">the </w:t>
+      </w:r>
+      <w:r>
+        <w:rPr>
+          <w:rFonts w:ascii="Calibri" w:eastAsiaTheme="minorHAnsi" w:hAnsi="Calibri" w:cs="Calibri"/>
+          <w:b w:val="0"/>
+          <w:color w:val="1D1C1D"/>
+          <w:sz w:val="20"/>
+          <w:szCs w:val="20"/>
+        </w:rPr>
+        <w:t>user</w:t>
+      </w:r>
+    </w:p>
+    <w:p>
+      <w:pPr>
+        <w:pStyle w:val="ListParagraph"/>
+        <w:tabs>
+          <w:tab w:val="left" w:pos="5740"/>
+        </w:tabs>
+        <w:spacing w:after="160" w:line="254" w:lineRule="auto"/>
+        <w:ind w:left="1080"/>
+        <w:rPr>
+          <w:rFonts w:ascii="Calibri" w:eastAsiaTheme="minorHAnsi" w:hAnsi="Calibri" w:cs="Calibri"/>
+          <w:b w:val="0"/>
+          <w:color w:val="1D1C1D"/>
+          <w:sz w:val="20"/>
+          <w:szCs w:val="20"/>
+        </w:rPr>
+      </w:pPr>
+    </w:p>
+    <w:p>
+      <w:pPr>
+        <w:pStyle w:val="ListParagraph"/>
+        <w:numPr>
+          <w:ilvl w:val="0"/>
+          <w:numId w:val="11"/>
+        </w:numPr>
+        <w:tabs>
+          <w:tab w:val="left" w:pos="5740"/>
+        </w:tabs>
+        <w:spacing w:after="160" w:line="254" w:lineRule="auto"/>
+        <w:rPr>
+          <w:rFonts w:ascii="Calibri" w:eastAsiaTheme="minorHAnsi" w:hAnsi="Calibri" w:cs="Calibri"/>
+          <w:bCs/>
+          <w:color w:val="1D1C1D"/>
+          <w:sz w:val="20"/>
+          <w:szCs w:val="20"/>
+        </w:rPr>
+      </w:pPr>
+      <w:r>
+        <w:rPr>
+          <w:rFonts w:ascii="Calibri" w:eastAsiaTheme="minorHAnsi" w:hAnsi="Calibri" w:cs="Calibri"/>
+          <w:bCs/>
+          <w:color w:val="1D1C1D"/>
+          <w:sz w:val="20"/>
+          <w:szCs w:val="20"/>
+        </w:rPr>
+        <w:t>Blood bank Admin</w:t>
+      </w:r>
+    </w:p>
+    <w:p>
+      <w:pPr>
+        <w:pStyle w:val="ListParagraph"/>
+        <w:numPr>
+          <w:ilvl w:val="0"/>
+          <w:numId w:val="19"/>
+        </w:numPr>
+        <w:tabs>
+          <w:tab w:val="left" w:pos="5740"/>
+        </w:tabs>
+        <w:spacing w:after="160" w:line="254" w:lineRule="auto"/>
+        <w:ind w:left="1080"/>
+        <w:rPr>
+          <w:rFonts w:ascii="Calibri" w:eastAsiaTheme="minorHAnsi" w:hAnsi="Calibri" w:cs="Calibri"/>
+          <w:b w:val="0"/>
+          <w:color w:val="1D1C1D"/>
+          <w:sz w:val="20"/>
+          <w:szCs w:val="20"/>
+        </w:rPr>
+      </w:pPr>
+      <w:r>
+        <w:rPr>
+          <w:rFonts w:ascii="Calibri" w:eastAsiaTheme="minorHAnsi" w:hAnsi="Calibri" w:cs="Calibri"/>
+          <w:b w:val="0"/>
+          <w:color w:val="1D1C1D"/>
+          <w:sz w:val="20"/>
+          <w:szCs w:val="20"/>
+        </w:rPr>
+        <w:t>Manage blood unit requests raised by doctor</w:t>
+      </w:r>
+    </w:p>
+    <w:p>
+      <w:pPr>
+        <w:pStyle w:val="ListParagraph"/>
+        <w:numPr>
+          <w:ilvl w:val="0"/>
+          <w:numId w:val="19"/>
+        </w:numPr>
+        <w:tabs>
+          <w:tab w:val="left" w:pos="5740"/>
+        </w:tabs>
+        <w:spacing w:after="160" w:line="254" w:lineRule="auto"/>
+        <w:ind w:left="1080"/>
+        <w:rPr>
+          <w:rFonts w:ascii="Calibri" w:eastAsiaTheme="minorHAnsi" w:hAnsi="Calibri" w:cs="Calibri"/>
+          <w:b w:val="0"/>
+          <w:color w:val="1D1C1D"/>
+          <w:sz w:val="20"/>
+          <w:szCs w:val="20"/>
+        </w:rPr>
+      </w:pPr>
+      <w:r>
+        <w:rPr>
+          <w:rFonts w:ascii="Calibri" w:eastAsiaTheme="minorHAnsi" w:hAnsi="Calibri" w:cs="Calibri"/>
+          <w:b w:val="0"/>
+          <w:color w:val="1D1C1D"/>
+          <w:sz w:val="20"/>
+          <w:szCs w:val="20"/>
+        </w:rPr>
+        <w:t>Manage blood units and types of inventories</w:t>
+      </w:r>
+    </w:p>
+    <w:p>
+      <w:pPr>
+        <w:pStyle w:val="ListParagraph"/>
+        <w:numPr>
+          <w:ilvl w:val="0"/>
+          <w:numId w:val="19"/>
+        </w:numPr>
+        <w:tabs>
+          <w:tab w:val="left" w:pos="5740"/>
+        </w:tabs>
+        <w:spacing w:after="160" w:line="254" w:lineRule="auto"/>
+        <w:ind w:left="1080"/>
+        <w:rPr>
+          <w:rFonts w:ascii="Calibri" w:eastAsiaTheme="minorHAnsi" w:hAnsi="Calibri" w:cs="Calibri"/>
+          <w:b w:val="0"/>
+          <w:color w:val="1D1C1D"/>
+          <w:sz w:val="20"/>
+          <w:szCs w:val="20"/>
+        </w:rPr>
+      </w:pPr>
+      <w:r>
+        <w:rPr>
+          <w:rFonts w:ascii="Calibri" w:eastAsiaTheme="minorHAnsi" w:hAnsi="Calibri" w:cs="Calibri"/>
+          <w:b w:val="0"/>
+          <w:color w:val="1D1C1D"/>
+          <w:sz w:val="20"/>
+          <w:szCs w:val="20"/>
+        </w:rPr>
+        <w:t>Manage blood donation requests raised by users</w:t>
+      </w:r>
+    </w:p>
+    <w:p>
+      <w:pPr>
+        <w:pStyle w:val="ListParagraph"/>
+        <w:tabs>
+          <w:tab w:val="left" w:pos="5740"/>
+        </w:tabs>
+        <w:spacing w:after="160" w:line="254" w:lineRule="auto"/>
+        <w:ind w:left="1080"/>
+        <w:rPr>
+          <w:rFonts w:ascii="Calibri" w:eastAsiaTheme="minorHAnsi" w:hAnsi="Calibri" w:cs="Calibri"/>
+          <w:b w:val="0"/>
+          <w:color w:val="1D1C1D"/>
+          <w:sz w:val="20"/>
+          <w:szCs w:val="20"/>
+        </w:rPr>
+      </w:pPr>
+    </w:p>
+    <w:p>
+      <w:pPr>
+        <w:pStyle w:val="ListParagraph"/>
+        <w:numPr>
+          <w:ilvl w:val="0"/>
+          <w:numId w:val="11"/>
+        </w:numPr>
+        <w:tabs>
+          <w:tab w:val="left" w:pos="5740"/>
+        </w:tabs>
+        <w:spacing w:after="160" w:line="254" w:lineRule="auto"/>
+        <w:rPr>
+          <w:rFonts w:ascii="Calibri" w:eastAsiaTheme="minorHAnsi" w:hAnsi="Calibri" w:cs="Calibri"/>
+          <w:bCs/>
+          <w:color w:val="1D1C1D"/>
+          <w:sz w:val="20"/>
+          <w:szCs w:val="20"/>
+        </w:rPr>
+      </w:pPr>
+      <w:r>
+        <w:rPr>
+          <w:rFonts w:ascii="Calibri" w:eastAsiaTheme="minorHAnsi" w:hAnsi="Calibri" w:cs="Calibri"/>
+          <w:bCs/>
+          <w:color w:val="1D1C1D"/>
+          <w:sz w:val="20"/>
+          <w:szCs w:val="20"/>
+        </w:rPr>
+        <w:t>Patient Login</w:t>
+      </w:r>
+    </w:p>
+    <w:p>
+      <w:pPr>
+        <w:pStyle w:val="ListParagraph"/>
+        <w:numPr>
+          <w:ilvl w:val="0"/>
+          <w:numId w:val="19"/>
+        </w:numPr>
+        <w:tabs>
+          <w:tab w:val="left" w:pos="5740"/>
+        </w:tabs>
+        <w:spacing w:after="160" w:line="254" w:lineRule="auto"/>
+        <w:ind w:left="1080"/>
+        <w:rPr>
+          <w:rFonts w:ascii="Calibri" w:eastAsiaTheme="minorHAnsi" w:hAnsi="Calibri" w:cs="Calibri"/>
+          <w:b w:val="0"/>
+          <w:color w:val="1D1C1D"/>
+          <w:sz w:val="20"/>
+          <w:szCs w:val="20"/>
+        </w:rPr>
+      </w:pPr>
+      <w:r>
+        <w:rPr>
+          <w:rFonts w:ascii="Calibri" w:eastAsiaTheme="minorHAnsi" w:hAnsi="Calibri" w:cs="Calibri"/>
+          <w:b w:val="0"/>
+          <w:color w:val="1D1C1D"/>
+          <w:sz w:val="20"/>
+          <w:szCs w:val="20"/>
+        </w:rPr>
+        <w:t>Book doctor appointments</w:t>
+      </w:r>
+    </w:p>
+    <w:p>
+      <w:pPr>
+        <w:pStyle w:val="ListParagraph"/>
+        <w:numPr>
+          <w:ilvl w:val="0"/>
+          <w:numId w:val="19"/>
+        </w:numPr>
+        <w:tabs>
+          <w:tab w:val="left" w:pos="5740"/>
+        </w:tabs>
+        <w:spacing w:after="160" w:line="254" w:lineRule="auto"/>
+        <w:ind w:left="1080"/>
+        <w:rPr>
+          <w:rFonts w:ascii="Calibri" w:eastAsiaTheme="minorHAnsi" w:hAnsi="Calibri" w:cs="Calibri"/>
+          <w:b w:val="0"/>
+          <w:color w:val="1D1C1D"/>
+          <w:sz w:val="20"/>
+          <w:szCs w:val="20"/>
+        </w:rPr>
+      </w:pPr>
+      <w:r>
+        <w:rPr>
+          <w:rFonts w:ascii="Calibri" w:eastAsiaTheme="minorHAnsi" w:hAnsi="Calibri" w:cs="Calibri"/>
+          <w:b w:val="0"/>
+          <w:color w:val="1D1C1D"/>
+          <w:sz w:val="20"/>
+          <w:szCs w:val="20"/>
+        </w:rPr>
+        <w:t>View test centers and book pandemic test appointment</w:t>
+      </w:r>
+    </w:p>
+    <w:p>
+      <w:pPr>
+        <w:pStyle w:val="ListParagraph"/>
+        <w:numPr>
+          <w:ilvl w:val="0"/>
+          <w:numId w:val="19"/>
+        </w:numPr>
+        <w:tabs>
+          <w:tab w:val="left" w:pos="5740"/>
+        </w:tabs>
+        <w:spacing w:after="160" w:line="254" w:lineRule="auto"/>
+        <w:ind w:left="1080"/>
+        <w:rPr>
+          <w:rFonts w:ascii="Calibri" w:eastAsiaTheme="minorHAnsi" w:hAnsi="Calibri" w:cs="Calibri"/>
+          <w:b w:val="0"/>
+          <w:color w:val="1D1C1D"/>
+          <w:sz w:val="20"/>
+          <w:szCs w:val="20"/>
+        </w:rPr>
+      </w:pPr>
+      <w:r>
+        <w:rPr>
+          <w:rFonts w:ascii="Calibri" w:eastAsiaTheme="minorHAnsi" w:hAnsi="Calibri" w:cs="Calibri"/>
+          <w:b w:val="0"/>
+          <w:color w:val="1D1C1D"/>
+          <w:sz w:val="20"/>
+          <w:szCs w:val="20"/>
+        </w:rPr>
+        <w:t>View and collect pharmacy orders</w:t>
+      </w:r>
+    </w:p>
+    <w:p>
+      <w:pPr>
+        <w:pStyle w:val="ListParagraph"/>
+        <w:numPr>
+          <w:ilvl w:val="0"/>
+          <w:numId w:val="19"/>
+        </w:numPr>
+        <w:tabs>
+          <w:tab w:val="left" w:pos="5740"/>
+        </w:tabs>
+        <w:spacing w:after="160" w:line="254" w:lineRule="auto"/>
+        <w:ind w:left="1080"/>
+        <w:rPr>
+          <w:rFonts w:ascii="Calibri" w:eastAsiaTheme="minorHAnsi" w:hAnsi="Calibri" w:cs="Calibri"/>
+          <w:b w:val="0"/>
+          <w:color w:val="1D1C1D"/>
+          <w:sz w:val="20"/>
+          <w:szCs w:val="20"/>
+        </w:rPr>
+      </w:pPr>
+      <w:r>
+        <w:rPr>
+          <w:rFonts w:ascii="Calibri" w:eastAsiaTheme="minorHAnsi" w:hAnsi="Calibri" w:cs="Calibri"/>
+          <w:b w:val="0"/>
+          <w:color w:val="1D1C1D"/>
+          <w:sz w:val="20"/>
+          <w:szCs w:val="20"/>
+        </w:rPr>
+        <w:t>Register for vaccination and view vaccination status</w:t>
+      </w:r>
+    </w:p>
+    <w:p>
+      <w:pPr>
+        <w:pStyle w:val="ListParagraph"/>
+        <w:numPr>
+          <w:ilvl w:val="0"/>
+          <w:numId w:val="19"/>
+        </w:numPr>
+        <w:tabs>
+          <w:tab w:val="left" w:pos="5740"/>
+        </w:tabs>
+        <w:spacing w:after="160" w:line="254" w:lineRule="auto"/>
+        <w:ind w:left="1080"/>
+        <w:rPr>
+          <w:rFonts w:ascii="Calibri" w:eastAsiaTheme="minorHAnsi" w:hAnsi="Calibri" w:cs="Calibri"/>
+          <w:b w:val="0"/>
+          <w:color w:val="1D1C1D"/>
+          <w:sz w:val="20"/>
+          <w:szCs w:val="20"/>
+        </w:rPr>
+      </w:pPr>
+      <w:r>
+        <w:rPr>
+          <w:rFonts w:ascii="Calibri" w:eastAsiaTheme="minorHAnsi" w:hAnsi="Calibri" w:cs="Calibri"/>
+          <w:b w:val="0"/>
+          <w:color w:val="1D1C1D"/>
+          <w:sz w:val="20"/>
+          <w:szCs w:val="20"/>
+        </w:rPr>
+        <w:t>Raise request for blood donation</w:t>
+      </w:r>
+    </w:p>
+    <w:p>
+      <w:pPr>
+        <w:pStyle w:val="ListParagraph"/>
+        <w:numPr>
+          <w:ilvl w:val="0"/>
+          <w:numId w:val="19"/>
+        </w:numPr>
+        <w:shd w:val="clear" w:color="auto" w:fill="FFFFFF"/>
+        <w:tabs>
+          <w:tab w:val="left" w:pos="5740"/>
+        </w:tabs>
+        <w:spacing w:before="100" w:beforeAutospacing="1" w:after="100" w:afterAutospacing="1" w:line="240" w:lineRule="auto"/>
+        <w:ind w:left="1080"/>
+        <w:rPr>
+          <w:sz w:val="20"/>
+          <w:szCs w:val="20"/>
+        </w:rPr>
+      </w:pPr>
+      <w:r>
+        <w:rPr>
+          <w:rFonts w:ascii="Calibri" w:eastAsiaTheme="minorHAnsi" w:hAnsi="Calibri" w:cs="Calibri"/>
+          <w:b w:val="0"/>
+          <w:color w:val="1D1C1D"/>
+          <w:sz w:val="20"/>
+          <w:szCs w:val="20"/>
+        </w:rPr>
+        <w:t xml:space="preserve">Raise an emergency service request by providing exact location </w:t>
+      </w:r>
+    </w:p>
+    <w:p>
+      <w:pPr>
+        <w:pStyle w:val="ListParagraph"/>
+        <w:shd w:val="clear" w:color="auto" w:fill="FFFFFF"/>
+        <w:tabs>
+          <w:tab w:val="left" w:pos="5740"/>
+        </w:tabs>
+        <w:spacing w:before="100" w:beforeAutospacing="1" w:after="100" w:afterAutospacing="1" w:line="240" w:lineRule="auto"/>
+        <w:ind w:left="1080"/>
+      </w:pPr>
+      <w:r>
+        <w:rPr>
+          <w:sz w:val="36"/>
+          <w:szCs w:val="36"/>
+        </w:rPr>
+        <w:lastRenderedPageBreak/>
+        <w:t>Eco-System architecture diagram:</w:t>
+      </w:r>
+      <w:r>
+        <w:rPr>
+          <w:noProof/>
+        </w:rPr>
+        <w:drawing>
+          <wp:inline distT="0" distB="0" distL="0" distR="0" wp14:anchorId="2440679F" wp14:editId="4E8819FD">
+            <wp:extent cx="6309360" cy="7830185"/>
+            <wp:effectExtent l="0" t="0" r="0" b="0"/>
+            <wp:docPr id="13" name="Picture 13" descr="Table&#10;&#10;Description automatically generated"/>
+            <wp:cNvGraphicFramePr>
+              <a:graphicFrameLocks xmlns:a="http://schemas.openxmlformats.org/drawingml/2006/main" noChangeAspect="1"/>
+            </wp:cNvGraphicFramePr>
+            <a:graphic xmlns:a="http://schemas.openxmlformats.org/drawingml/2006/main">
+              <a:graphicData uri="http://schemas.openxmlformats.org/drawingml/2006/picture">
+                <pic:pic xmlns:pic="http://schemas.openxmlformats.org/drawingml/2006/picture">
+                  <pic:nvPicPr>
+                    <pic:cNvPr id="13" name="Picture 13" descr="Table&#10;&#10;Description automatically generated"/>
+                    <pic:cNvPicPr>
+                      <a:picLocks noChangeAspect="1" noChangeArrowheads="1"/>
+                    </pic:cNvPicPr>
+                  </pic:nvPicPr>
+                  <pic:blipFill>
+                    <a:blip r:embed="rId8" cstate="print">
+                      <a:extLst>
+                        <a:ext uri="{28A0092B-C50C-407E-A947-70E740481C1C}">
+                          <a14:useLocalDpi xmlns:a14="http://schemas.microsoft.com/office/drawing/2010/main" val="0"/>
+                        </a:ext>
+                      </a:extLst>
+                    </a:blip>
+                    <a:srcRect/>
+                    <a:stretch>
+                      <a:fillRect/>
+                    </a:stretch>
+                  </pic:blipFill>
+                  <pic:spPr bwMode="auto">
+                    <a:xfrm>
+                      <a:off x="0" y="0"/>
+                      <a:ext cx="6309360" cy="7830185"/>
+                    </a:xfrm>
+                    <a:prstGeom prst="rect">
+                      <a:avLst/>
+                    </a:prstGeom>
+                    <a:noFill/>
+                    <a:ln>
+                      <a:noFill/>
+                    </a:ln>
+                  </pic:spPr>
+                </pic:pic>
+              </a:graphicData>
+            </a:graphic>
+          </wp:inline>
+        </w:drawing>
       </w:r>
     </w:p>
     <w:sectPr>
-      <w:headerReference w:type="default" r:id="rId8"/>
-      <w:footerReference w:type="default" r:id="rId9"/>
+      <w:headerReference w:type="default" r:id="rId9"/>
+      <w:footerReference w:type="default" r:id="rId10"/>
       <w:pgSz w:w="12240" w:h="15840"/>
       <w:pgMar w:top="720" w:right="1152" w:bottom="720" w:left="1152" w:header="0" w:footer="288" w:gutter="0"/>
       <w:pgNumType w:start="1"/>
@@ -1226,6 +4248,716 @@
     </w:lvl>
   </w:abstractNum>
   <w:abstractNum w:abstractNumId="1" w15:restartNumberingAfterBreak="0">
+    <w:nsid w:val="067904E1"/>
+    <w:multiLevelType w:val="hybridMultilevel"/>
+    <w:tmpl w:val="A3520BCC"/>
+    <w:lvl w:ilvl="0" w:tplc="0409000F">
+      <w:start w:val="1"/>
+      <w:numFmt w:val="decimal"/>
+      <w:lvlText w:val="%1."/>
+      <w:lvlJc w:val="left"/>
+      <w:pPr>
+        <w:ind w:left="720" w:hanging="360"/>
+      </w:pPr>
+    </w:lvl>
+    <w:lvl w:ilvl="1" w:tplc="04090019" w:tentative="1">
+      <w:start w:val="1"/>
+      <w:numFmt w:val="lowerLetter"/>
+      <w:lvlText w:val="%2."/>
+      <w:lvlJc w:val="left"/>
+      <w:pPr>
+        <w:ind w:left="1440" w:hanging="360"/>
+      </w:pPr>
+    </w:lvl>
+    <w:lvl w:ilvl="2" w:tplc="0409001B" w:tentative="1">
+      <w:start w:val="1"/>
+      <w:numFmt w:val="lowerRoman"/>
+      <w:lvlText w:val="%3."/>
+      <w:lvlJc w:val="right"/>
+      <w:pPr>
+        <w:ind w:left="2160" w:hanging="180"/>
+      </w:pPr>
+    </w:lvl>
+    <w:lvl w:ilvl="3" w:tplc="0409000F" w:tentative="1">
+      <w:start w:val="1"/>
+      <w:numFmt w:val="decimal"/>
+      <w:lvlText w:val="%4."/>
+      <w:lvlJc w:val="left"/>
+      <w:pPr>
+        <w:ind w:left="2880" w:hanging="360"/>
+      </w:pPr>
+    </w:lvl>
+    <w:lvl w:ilvl="4" w:tplc="04090019" w:tentative="1">
+      <w:start w:val="1"/>
+      <w:numFmt w:val="lowerLetter"/>
+      <w:lvlText w:val="%5."/>
+      <w:lvlJc w:val="left"/>
+      <w:pPr>
+        <w:ind w:left="3600" w:hanging="360"/>
+      </w:pPr>
+    </w:lvl>
+    <w:lvl w:ilvl="5" w:tplc="0409001B" w:tentative="1">
+      <w:start w:val="1"/>
+      <w:numFmt w:val="lowerRoman"/>
+      <w:lvlText w:val="%6."/>
+      <w:lvlJc w:val="right"/>
+      <w:pPr>
+        <w:ind w:left="4320" w:hanging="180"/>
+      </w:pPr>
+    </w:lvl>
+    <w:lvl w:ilvl="6" w:tplc="0409000F" w:tentative="1">
+      <w:start w:val="1"/>
+      <w:numFmt w:val="decimal"/>
+      <w:lvlText w:val="%7."/>
+      <w:lvlJc w:val="left"/>
+      <w:pPr>
+        <w:ind w:left="5040" w:hanging="360"/>
+      </w:pPr>
+    </w:lvl>
+    <w:lvl w:ilvl="7" w:tplc="04090019" w:tentative="1">
+      <w:start w:val="1"/>
+      <w:numFmt w:val="lowerLetter"/>
+      <w:lvlText w:val="%8."/>
+      <w:lvlJc w:val="left"/>
+      <w:pPr>
+        <w:ind w:left="5760" w:hanging="360"/>
+      </w:pPr>
+    </w:lvl>
+    <w:lvl w:ilvl="8" w:tplc="0409001B" w:tentative="1">
+      <w:start w:val="1"/>
+      <w:numFmt w:val="lowerRoman"/>
+      <w:lvlText w:val="%9."/>
+      <w:lvlJc w:val="right"/>
+      <w:pPr>
+        <w:ind w:left="6480" w:hanging="180"/>
+      </w:pPr>
+    </w:lvl>
+  </w:abstractNum>
+  <w:abstractNum w:abstractNumId="2" w15:restartNumberingAfterBreak="0">
+    <w:nsid w:val="19FA5086"/>
+    <w:multiLevelType w:val="hybridMultilevel"/>
+    <w:tmpl w:val="DCE01AEA"/>
+    <w:lvl w:ilvl="0" w:tplc="04090001">
+      <w:start w:val="1"/>
+      <w:numFmt w:val="bullet"/>
+      <w:lvlText w:val=""/>
+      <w:lvlJc w:val="left"/>
+      <w:pPr>
+        <w:ind w:left="1080" w:hanging="360"/>
+      </w:pPr>
+      <w:rPr>
+        <w:rFonts w:ascii="Symbol" w:hAnsi="Symbol" w:hint="default"/>
+      </w:rPr>
+    </w:lvl>
+    <w:lvl w:ilvl="1" w:tplc="04090003">
+      <w:start w:val="1"/>
+      <w:numFmt w:val="bullet"/>
+      <w:lvlText w:val="o"/>
+      <w:lvlJc w:val="left"/>
+      <w:pPr>
+        <w:ind w:left="1800" w:hanging="360"/>
+      </w:pPr>
+      <w:rPr>
+        <w:rFonts w:ascii="Courier New" w:hAnsi="Courier New" w:cs="Courier New" w:hint="default"/>
+      </w:rPr>
+    </w:lvl>
+    <w:lvl w:ilvl="2" w:tplc="04090005">
+      <w:start w:val="1"/>
+      <w:numFmt w:val="bullet"/>
+      <w:lvlText w:val=""/>
+      <w:lvlJc w:val="left"/>
+      <w:pPr>
+        <w:ind w:left="2520" w:hanging="360"/>
+      </w:pPr>
+      <w:rPr>
+        <w:rFonts w:ascii="Wingdings" w:hAnsi="Wingdings" w:hint="default"/>
+      </w:rPr>
+    </w:lvl>
+    <w:lvl w:ilvl="3" w:tplc="04090001">
+      <w:start w:val="1"/>
+      <w:numFmt w:val="bullet"/>
+      <w:lvlText w:val=""/>
+      <w:lvlJc w:val="left"/>
+      <w:pPr>
+        <w:ind w:left="3240" w:hanging="360"/>
+      </w:pPr>
+      <w:rPr>
+        <w:rFonts w:ascii="Symbol" w:hAnsi="Symbol" w:hint="default"/>
+      </w:rPr>
+    </w:lvl>
+    <w:lvl w:ilvl="4" w:tplc="04090003">
+      <w:start w:val="1"/>
+      <w:numFmt w:val="bullet"/>
+      <w:lvlText w:val="o"/>
+      <w:lvlJc w:val="left"/>
+      <w:pPr>
+        <w:ind w:left="3960" w:hanging="360"/>
+      </w:pPr>
+      <w:rPr>
+        <w:rFonts w:ascii="Courier New" w:hAnsi="Courier New" w:cs="Courier New" w:hint="default"/>
+      </w:rPr>
+    </w:lvl>
+    <w:lvl w:ilvl="5" w:tplc="04090005">
+      <w:start w:val="1"/>
+      <w:numFmt w:val="bullet"/>
+      <w:lvlText w:val=""/>
+      <w:lvlJc w:val="left"/>
+      <w:pPr>
+        <w:ind w:left="4680" w:hanging="360"/>
+      </w:pPr>
+      <w:rPr>
+        <w:rFonts w:ascii="Wingdings" w:hAnsi="Wingdings" w:hint="default"/>
+      </w:rPr>
+    </w:lvl>
+    <w:lvl w:ilvl="6" w:tplc="04090001">
+      <w:start w:val="1"/>
+      <w:numFmt w:val="bullet"/>
+      <w:lvlText w:val=""/>
+      <w:lvlJc w:val="left"/>
+      <w:pPr>
+        <w:ind w:left="5400" w:hanging="360"/>
+      </w:pPr>
+      <w:rPr>
+        <w:rFonts w:ascii="Symbol" w:hAnsi="Symbol" w:hint="default"/>
+      </w:rPr>
+    </w:lvl>
+    <w:lvl w:ilvl="7" w:tplc="04090003">
+      <w:start w:val="1"/>
+      <w:numFmt w:val="bullet"/>
+      <w:lvlText w:val="o"/>
+      <w:lvlJc w:val="left"/>
+      <w:pPr>
+        <w:ind w:left="6120" w:hanging="360"/>
+      </w:pPr>
+      <w:rPr>
+        <w:rFonts w:ascii="Courier New" w:hAnsi="Courier New" w:cs="Courier New" w:hint="default"/>
+      </w:rPr>
+    </w:lvl>
+    <w:lvl w:ilvl="8" w:tplc="04090005">
+      <w:start w:val="1"/>
+      <w:numFmt w:val="bullet"/>
+      <w:lvlText w:val=""/>
+      <w:lvlJc w:val="left"/>
+      <w:pPr>
+        <w:ind w:left="6840" w:hanging="360"/>
+      </w:pPr>
+      <w:rPr>
+        <w:rFonts w:ascii="Wingdings" w:hAnsi="Wingdings" w:hint="default"/>
+      </w:rPr>
+    </w:lvl>
+  </w:abstractNum>
+  <w:abstractNum w:abstractNumId="3" w15:restartNumberingAfterBreak="0">
+    <w:nsid w:val="1CF47A44"/>
+    <w:multiLevelType w:val="hybridMultilevel"/>
+    <w:tmpl w:val="98F2E9BC"/>
+    <w:lvl w:ilvl="0" w:tplc="04090001">
+      <w:start w:val="1"/>
+      <w:numFmt w:val="bullet"/>
+      <w:lvlText w:val=""/>
+      <w:lvlJc w:val="left"/>
+      <w:pPr>
+        <w:ind w:left="1080" w:hanging="360"/>
+      </w:pPr>
+      <w:rPr>
+        <w:rFonts w:ascii="Symbol" w:hAnsi="Symbol" w:hint="default"/>
+      </w:rPr>
+    </w:lvl>
+    <w:lvl w:ilvl="1" w:tplc="04090003">
+      <w:start w:val="1"/>
+      <w:numFmt w:val="bullet"/>
+      <w:lvlText w:val="o"/>
+      <w:lvlJc w:val="left"/>
+      <w:pPr>
+        <w:ind w:left="1800" w:hanging="360"/>
+      </w:pPr>
+      <w:rPr>
+        <w:rFonts w:ascii="Courier New" w:hAnsi="Courier New" w:cs="Courier New" w:hint="default"/>
+      </w:rPr>
+    </w:lvl>
+    <w:lvl w:ilvl="2" w:tplc="04090005">
+      <w:start w:val="1"/>
+      <w:numFmt w:val="bullet"/>
+      <w:lvlText w:val=""/>
+      <w:lvlJc w:val="left"/>
+      <w:pPr>
+        <w:ind w:left="2520" w:hanging="360"/>
+      </w:pPr>
+      <w:rPr>
+        <w:rFonts w:ascii="Wingdings" w:hAnsi="Wingdings" w:hint="default"/>
+      </w:rPr>
+    </w:lvl>
+    <w:lvl w:ilvl="3" w:tplc="04090001">
+      <w:start w:val="1"/>
+      <w:numFmt w:val="bullet"/>
+      <w:lvlText w:val=""/>
+      <w:lvlJc w:val="left"/>
+      <w:pPr>
+        <w:ind w:left="3240" w:hanging="360"/>
+      </w:pPr>
+      <w:rPr>
+        <w:rFonts w:ascii="Symbol" w:hAnsi="Symbol" w:hint="default"/>
+      </w:rPr>
+    </w:lvl>
+    <w:lvl w:ilvl="4" w:tplc="04090003">
+      <w:start w:val="1"/>
+      <w:numFmt w:val="bullet"/>
+      <w:lvlText w:val="o"/>
+      <w:lvlJc w:val="left"/>
+      <w:pPr>
+        <w:ind w:left="3960" w:hanging="360"/>
+      </w:pPr>
+      <w:rPr>
+        <w:rFonts w:ascii="Courier New" w:hAnsi="Courier New" w:cs="Courier New" w:hint="default"/>
+      </w:rPr>
+    </w:lvl>
+    <w:lvl w:ilvl="5" w:tplc="04090005">
+      <w:start w:val="1"/>
+      <w:numFmt w:val="bullet"/>
+      <w:lvlText w:val=""/>
+      <w:lvlJc w:val="left"/>
+      <w:pPr>
+        <w:ind w:left="4680" w:hanging="360"/>
+      </w:pPr>
+      <w:rPr>
+        <w:rFonts w:ascii="Wingdings" w:hAnsi="Wingdings" w:hint="default"/>
+      </w:rPr>
+    </w:lvl>
+    <w:lvl w:ilvl="6" w:tplc="04090001">
+      <w:start w:val="1"/>
+      <w:numFmt w:val="bullet"/>
+      <w:lvlText w:val=""/>
+      <w:lvlJc w:val="left"/>
+      <w:pPr>
+        <w:ind w:left="5400" w:hanging="360"/>
+      </w:pPr>
+      <w:rPr>
+        <w:rFonts w:ascii="Symbol" w:hAnsi="Symbol" w:hint="default"/>
+      </w:rPr>
+    </w:lvl>
+    <w:lvl w:ilvl="7" w:tplc="04090003">
+      <w:start w:val="1"/>
+      <w:numFmt w:val="bullet"/>
+      <w:lvlText w:val="o"/>
+      <w:lvlJc w:val="left"/>
+      <w:pPr>
+        <w:ind w:left="6120" w:hanging="360"/>
+      </w:pPr>
+      <w:rPr>
+        <w:rFonts w:ascii="Courier New" w:hAnsi="Courier New" w:cs="Courier New" w:hint="default"/>
+      </w:rPr>
+    </w:lvl>
+    <w:lvl w:ilvl="8" w:tplc="04090005">
+      <w:start w:val="1"/>
+      <w:numFmt w:val="bullet"/>
+      <w:lvlText w:val=""/>
+      <w:lvlJc w:val="left"/>
+      <w:pPr>
+        <w:ind w:left="6840" w:hanging="360"/>
+      </w:pPr>
+      <w:rPr>
+        <w:rFonts w:ascii="Wingdings" w:hAnsi="Wingdings" w:hint="default"/>
+      </w:rPr>
+    </w:lvl>
+  </w:abstractNum>
+  <w:abstractNum w:abstractNumId="4" w15:restartNumberingAfterBreak="0">
+    <w:nsid w:val="23F34FB1"/>
+    <w:multiLevelType w:val="hybridMultilevel"/>
+    <w:tmpl w:val="DA405E6E"/>
+    <w:lvl w:ilvl="0" w:tplc="0409000F">
+      <w:start w:val="1"/>
+      <w:numFmt w:val="decimal"/>
+      <w:lvlText w:val="%1."/>
+      <w:lvlJc w:val="left"/>
+      <w:pPr>
+        <w:ind w:left="820" w:hanging="360"/>
+      </w:pPr>
+    </w:lvl>
+    <w:lvl w:ilvl="1" w:tplc="04090019" w:tentative="1">
+      <w:start w:val="1"/>
+      <w:numFmt w:val="lowerLetter"/>
+      <w:lvlText w:val="%2."/>
+      <w:lvlJc w:val="left"/>
+      <w:pPr>
+        <w:ind w:left="1540" w:hanging="360"/>
+      </w:pPr>
+    </w:lvl>
+    <w:lvl w:ilvl="2" w:tplc="0409001B" w:tentative="1">
+      <w:start w:val="1"/>
+      <w:numFmt w:val="lowerRoman"/>
+      <w:lvlText w:val="%3."/>
+      <w:lvlJc w:val="right"/>
+      <w:pPr>
+        <w:ind w:left="2260" w:hanging="180"/>
+      </w:pPr>
+    </w:lvl>
+    <w:lvl w:ilvl="3" w:tplc="0409000F" w:tentative="1">
+      <w:start w:val="1"/>
+      <w:numFmt w:val="decimal"/>
+      <w:lvlText w:val="%4."/>
+      <w:lvlJc w:val="left"/>
+      <w:pPr>
+        <w:ind w:left="2980" w:hanging="360"/>
+      </w:pPr>
+    </w:lvl>
+    <w:lvl w:ilvl="4" w:tplc="04090019" w:tentative="1">
+      <w:start w:val="1"/>
+      <w:numFmt w:val="lowerLetter"/>
+      <w:lvlText w:val="%5."/>
+      <w:lvlJc w:val="left"/>
+      <w:pPr>
+        <w:ind w:left="3700" w:hanging="360"/>
+      </w:pPr>
+    </w:lvl>
+    <w:lvl w:ilvl="5" w:tplc="0409001B" w:tentative="1">
+      <w:start w:val="1"/>
+      <w:numFmt w:val="lowerRoman"/>
+      <w:lvlText w:val="%6."/>
+      <w:lvlJc w:val="right"/>
+      <w:pPr>
+        <w:ind w:left="4420" w:hanging="180"/>
+      </w:pPr>
+    </w:lvl>
+    <w:lvl w:ilvl="6" w:tplc="0409000F" w:tentative="1">
+      <w:start w:val="1"/>
+      <w:numFmt w:val="decimal"/>
+      <w:lvlText w:val="%7."/>
+      <w:lvlJc w:val="left"/>
+      <w:pPr>
+        <w:ind w:left="5140" w:hanging="360"/>
+      </w:pPr>
+    </w:lvl>
+    <w:lvl w:ilvl="7" w:tplc="04090019" w:tentative="1">
+      <w:start w:val="1"/>
+      <w:numFmt w:val="lowerLetter"/>
+      <w:lvlText w:val="%8."/>
+      <w:lvlJc w:val="left"/>
+      <w:pPr>
+        <w:ind w:left="5860" w:hanging="360"/>
+      </w:pPr>
+    </w:lvl>
+    <w:lvl w:ilvl="8" w:tplc="0409001B" w:tentative="1">
+      <w:start w:val="1"/>
+      <w:numFmt w:val="lowerRoman"/>
+      <w:lvlText w:val="%9."/>
+      <w:lvlJc w:val="right"/>
+      <w:pPr>
+        <w:ind w:left="6580" w:hanging="180"/>
+      </w:pPr>
+    </w:lvl>
+  </w:abstractNum>
+  <w:abstractNum w:abstractNumId="5" w15:restartNumberingAfterBreak="0">
+    <w:nsid w:val="28C41A96"/>
+    <w:multiLevelType w:val="hybridMultilevel"/>
+    <w:tmpl w:val="2D428570"/>
+    <w:lvl w:ilvl="0" w:tplc="0409000F">
+      <w:start w:val="1"/>
+      <w:numFmt w:val="decimal"/>
+      <w:lvlText w:val="%1."/>
+      <w:lvlJc w:val="left"/>
+      <w:pPr>
+        <w:ind w:left="720" w:hanging="360"/>
+      </w:pPr>
+    </w:lvl>
+    <w:lvl w:ilvl="1" w:tplc="04090019" w:tentative="1">
+      <w:start w:val="1"/>
+      <w:numFmt w:val="lowerLetter"/>
+      <w:lvlText w:val="%2."/>
+      <w:lvlJc w:val="left"/>
+      <w:pPr>
+        <w:ind w:left="1440" w:hanging="360"/>
+      </w:pPr>
+    </w:lvl>
+    <w:lvl w:ilvl="2" w:tplc="0409001B" w:tentative="1">
+      <w:start w:val="1"/>
+      <w:numFmt w:val="lowerRoman"/>
+      <w:lvlText w:val="%3."/>
+      <w:lvlJc w:val="right"/>
+      <w:pPr>
+        <w:ind w:left="2160" w:hanging="180"/>
+      </w:pPr>
+    </w:lvl>
+    <w:lvl w:ilvl="3" w:tplc="0409000F" w:tentative="1">
+      <w:start w:val="1"/>
+      <w:numFmt w:val="decimal"/>
+      <w:lvlText w:val="%4."/>
+      <w:lvlJc w:val="left"/>
+      <w:pPr>
+        <w:ind w:left="2880" w:hanging="360"/>
+      </w:pPr>
+    </w:lvl>
+    <w:lvl w:ilvl="4" w:tplc="04090019" w:tentative="1">
+      <w:start w:val="1"/>
+      <w:numFmt w:val="lowerLetter"/>
+      <w:lvlText w:val="%5."/>
+      <w:lvlJc w:val="left"/>
+      <w:pPr>
+        <w:ind w:left="3600" w:hanging="360"/>
+      </w:pPr>
+    </w:lvl>
+    <w:lvl w:ilvl="5" w:tplc="0409001B" w:tentative="1">
+      <w:start w:val="1"/>
+      <w:numFmt w:val="lowerRoman"/>
+      <w:lvlText w:val="%6."/>
+      <w:lvlJc w:val="right"/>
+      <w:pPr>
+        <w:ind w:left="4320" w:hanging="180"/>
+      </w:pPr>
+    </w:lvl>
+    <w:lvl w:ilvl="6" w:tplc="0409000F" w:tentative="1">
+      <w:start w:val="1"/>
+      <w:numFmt w:val="decimal"/>
+      <w:lvlText w:val="%7."/>
+      <w:lvlJc w:val="left"/>
+      <w:pPr>
+        <w:ind w:left="5040" w:hanging="360"/>
+      </w:pPr>
+    </w:lvl>
+    <w:lvl w:ilvl="7" w:tplc="04090019" w:tentative="1">
+      <w:start w:val="1"/>
+      <w:numFmt w:val="lowerLetter"/>
+      <w:lvlText w:val="%8."/>
+      <w:lvlJc w:val="left"/>
+      <w:pPr>
+        <w:ind w:left="5760" w:hanging="360"/>
+      </w:pPr>
+    </w:lvl>
+    <w:lvl w:ilvl="8" w:tplc="0409001B" w:tentative="1">
+      <w:start w:val="1"/>
+      <w:numFmt w:val="lowerRoman"/>
+      <w:lvlText w:val="%9."/>
+      <w:lvlJc w:val="right"/>
+      <w:pPr>
+        <w:ind w:left="6480" w:hanging="180"/>
+      </w:pPr>
+    </w:lvl>
+  </w:abstractNum>
+  <w:abstractNum w:abstractNumId="6" w15:restartNumberingAfterBreak="0">
+    <w:nsid w:val="2CAB4B28"/>
+    <w:multiLevelType w:val="hybridMultilevel"/>
+    <w:tmpl w:val="1096A8CE"/>
+    <w:lvl w:ilvl="0" w:tplc="04090001">
+      <w:start w:val="1"/>
+      <w:numFmt w:val="bullet"/>
+      <w:lvlText w:val=""/>
+      <w:lvlJc w:val="left"/>
+      <w:pPr>
+        <w:ind w:left="1080" w:hanging="360"/>
+      </w:pPr>
+      <w:rPr>
+        <w:rFonts w:ascii="Symbol" w:hAnsi="Symbol" w:hint="default"/>
+      </w:rPr>
+    </w:lvl>
+    <w:lvl w:ilvl="1" w:tplc="04090003">
+      <w:start w:val="1"/>
+      <w:numFmt w:val="bullet"/>
+      <w:lvlText w:val="o"/>
+      <w:lvlJc w:val="left"/>
+      <w:pPr>
+        <w:ind w:left="1800" w:hanging="360"/>
+      </w:pPr>
+      <w:rPr>
+        <w:rFonts w:ascii="Courier New" w:hAnsi="Courier New" w:cs="Courier New" w:hint="default"/>
+      </w:rPr>
+    </w:lvl>
+    <w:lvl w:ilvl="2" w:tplc="04090005">
+      <w:start w:val="1"/>
+      <w:numFmt w:val="bullet"/>
+      <w:lvlText w:val=""/>
+      <w:lvlJc w:val="left"/>
+      <w:pPr>
+        <w:ind w:left="2520" w:hanging="360"/>
+      </w:pPr>
+      <w:rPr>
+        <w:rFonts w:ascii="Wingdings" w:hAnsi="Wingdings" w:hint="default"/>
+      </w:rPr>
+    </w:lvl>
+    <w:lvl w:ilvl="3" w:tplc="04090001">
+      <w:start w:val="1"/>
+      <w:numFmt w:val="bullet"/>
+      <w:lvlText w:val=""/>
+      <w:lvlJc w:val="left"/>
+      <w:pPr>
+        <w:ind w:left="3240" w:hanging="360"/>
+      </w:pPr>
+      <w:rPr>
+        <w:rFonts w:ascii="Symbol" w:hAnsi="Symbol" w:hint="default"/>
+      </w:rPr>
+    </w:lvl>
+    <w:lvl w:ilvl="4" w:tplc="04090003">
+      <w:start w:val="1"/>
+      <w:numFmt w:val="bullet"/>
+      <w:lvlText w:val="o"/>
+      <w:lvlJc w:val="left"/>
+      <w:pPr>
+        <w:ind w:left="3960" w:hanging="360"/>
+      </w:pPr>
+      <w:rPr>
+        <w:rFonts w:ascii="Courier New" w:hAnsi="Courier New" w:cs="Courier New" w:hint="default"/>
+      </w:rPr>
+    </w:lvl>
+    <w:lvl w:ilvl="5" w:tplc="04090005">
+      <w:start w:val="1"/>
+      <w:numFmt w:val="bullet"/>
+      <w:lvlText w:val=""/>
+      <w:lvlJc w:val="left"/>
+      <w:pPr>
+        <w:ind w:left="4680" w:hanging="360"/>
+      </w:pPr>
+      <w:rPr>
+        <w:rFonts w:ascii="Wingdings" w:hAnsi="Wingdings" w:hint="default"/>
+      </w:rPr>
+    </w:lvl>
+    <w:lvl w:ilvl="6" w:tplc="04090001">
+      <w:start w:val="1"/>
+      <w:numFmt w:val="bullet"/>
+      <w:lvlText w:val=""/>
+      <w:lvlJc w:val="left"/>
+      <w:pPr>
+        <w:ind w:left="5400" w:hanging="360"/>
+      </w:pPr>
+      <w:rPr>
+        <w:rFonts w:ascii="Symbol" w:hAnsi="Symbol" w:hint="default"/>
+      </w:rPr>
+    </w:lvl>
+    <w:lvl w:ilvl="7" w:tplc="04090003">
+      <w:start w:val="1"/>
+      <w:numFmt w:val="bullet"/>
+      <w:lvlText w:val="o"/>
+      <w:lvlJc w:val="left"/>
+      <w:pPr>
+        <w:ind w:left="6120" w:hanging="360"/>
+      </w:pPr>
+      <w:rPr>
+        <w:rFonts w:ascii="Courier New" w:hAnsi="Courier New" w:cs="Courier New" w:hint="default"/>
+      </w:rPr>
+    </w:lvl>
+    <w:lvl w:ilvl="8" w:tplc="04090005">
+      <w:start w:val="1"/>
+      <w:numFmt w:val="bullet"/>
+      <w:lvlText w:val=""/>
+      <w:lvlJc w:val="left"/>
+      <w:pPr>
+        <w:ind w:left="6840" w:hanging="360"/>
+      </w:pPr>
+      <w:rPr>
+        <w:rFonts w:ascii="Wingdings" w:hAnsi="Wingdings" w:hint="default"/>
+      </w:rPr>
+    </w:lvl>
+  </w:abstractNum>
+  <w:abstractNum w:abstractNumId="7" w15:restartNumberingAfterBreak="0">
+    <w:nsid w:val="31A960C6"/>
+    <w:multiLevelType w:val="hybridMultilevel"/>
+    <w:tmpl w:val="A77CB854"/>
+    <w:lvl w:ilvl="0" w:tplc="04090001">
+      <w:start w:val="1"/>
+      <w:numFmt w:val="bullet"/>
+      <w:lvlText w:val=""/>
+      <w:lvlJc w:val="left"/>
+      <w:pPr>
+        <w:ind w:left="1440" w:hanging="360"/>
+      </w:pPr>
+      <w:rPr>
+        <w:rFonts w:ascii="Symbol" w:hAnsi="Symbol" w:hint="default"/>
+      </w:rPr>
+    </w:lvl>
+    <w:lvl w:ilvl="1" w:tplc="04090003">
+      <w:start w:val="1"/>
+      <w:numFmt w:val="bullet"/>
+      <w:lvlText w:val="o"/>
+      <w:lvlJc w:val="left"/>
+      <w:pPr>
+        <w:ind w:left="2160" w:hanging="360"/>
+      </w:pPr>
+      <w:rPr>
+        <w:rFonts w:ascii="Courier New" w:hAnsi="Courier New" w:cs="Courier New" w:hint="default"/>
+      </w:rPr>
+    </w:lvl>
+    <w:lvl w:ilvl="2" w:tplc="04090005">
+      <w:start w:val="1"/>
+      <w:numFmt w:val="bullet"/>
+      <w:lvlText w:val=""/>
+      <w:lvlJc w:val="left"/>
+      <w:pPr>
+        <w:ind w:left="2880" w:hanging="360"/>
+      </w:pPr>
+      <w:rPr>
+        <w:rFonts w:ascii="Wingdings" w:hAnsi="Wingdings" w:hint="default"/>
+      </w:rPr>
+    </w:lvl>
+    <w:lvl w:ilvl="3" w:tplc="04090001">
+      <w:start w:val="1"/>
+      <w:numFmt w:val="bullet"/>
+      <w:lvlText w:val=""/>
+      <w:lvlJc w:val="left"/>
+      <w:pPr>
+        <w:ind w:left="3600" w:hanging="360"/>
+      </w:pPr>
+      <w:rPr>
+        <w:rFonts w:ascii="Symbol" w:hAnsi="Symbol" w:hint="default"/>
+      </w:rPr>
+    </w:lvl>
+    <w:lvl w:ilvl="4" w:tplc="04090003">
+      <w:start w:val="1"/>
+      <w:numFmt w:val="bullet"/>
+      <w:lvlText w:val="o"/>
+      <w:lvlJc w:val="left"/>
+      <w:pPr>
+        <w:ind w:left="4320" w:hanging="360"/>
+      </w:pPr>
+      <w:rPr>
+        <w:rFonts w:ascii="Courier New" w:hAnsi="Courier New" w:cs="Courier New" w:hint="default"/>
+      </w:rPr>
+    </w:lvl>
+    <w:lvl w:ilvl="5" w:tplc="04090005">
+      <w:start w:val="1"/>
+      <w:numFmt w:val="bullet"/>
+      <w:lvlText w:val=""/>
+      <w:lvlJc w:val="left"/>
+      <w:pPr>
+        <w:ind w:left="5040" w:hanging="360"/>
+      </w:pPr>
+      <w:rPr>
+        <w:rFonts w:ascii="Wingdings" w:hAnsi="Wingdings" w:hint="default"/>
+      </w:rPr>
+    </w:lvl>
+    <w:lvl w:ilvl="6" w:tplc="04090001">
+      <w:start w:val="1"/>
+      <w:numFmt w:val="bullet"/>
+      <w:lvlText w:val=""/>
+      <w:lvlJc w:val="left"/>
+      <w:pPr>
+        <w:ind w:left="5760" w:hanging="360"/>
+      </w:pPr>
+      <w:rPr>
+        <w:rFonts w:ascii="Symbol" w:hAnsi="Symbol" w:hint="default"/>
+      </w:rPr>
+    </w:lvl>
+    <w:lvl w:ilvl="7" w:tplc="04090003">
+      <w:start w:val="1"/>
+      <w:numFmt w:val="bullet"/>
+      <w:lvlText w:val="o"/>
+      <w:lvlJc w:val="left"/>
+      <w:pPr>
+        <w:ind w:left="6480" w:hanging="360"/>
+      </w:pPr>
+      <w:rPr>
+        <w:rFonts w:ascii="Courier New" w:hAnsi="Courier New" w:cs="Courier New" w:hint="default"/>
+      </w:rPr>
+    </w:lvl>
+    <w:lvl w:ilvl="8" w:tplc="04090005">
+      <w:start w:val="1"/>
+      <w:numFmt w:val="bullet"/>
+      <w:lvlText w:val=""/>
+      <w:lvlJc w:val="left"/>
+      <w:pPr>
+        <w:ind w:left="7200" w:hanging="360"/>
+      </w:pPr>
+      <w:rPr>
+        <w:rFonts w:ascii="Wingdings" w:hAnsi="Wingdings" w:hint="default"/>
+      </w:rPr>
+    </w:lvl>
+  </w:abstractNum>
+  <w:abstractNum w:abstractNumId="8" w15:restartNumberingAfterBreak="0">
     <w:nsid w:val="33422976"/>
     <w:multiLevelType w:val="multilevel"/>
     <w:tmpl w:val="B3B8509E"/>
@@ -1338,11 +5070,1755 @@
       </w:pPr>
     </w:lvl>
   </w:abstractNum>
+  <w:abstractNum w:abstractNumId="9" w15:restartNumberingAfterBreak="0">
+    <w:nsid w:val="34875F4C"/>
+    <w:multiLevelType w:val="hybridMultilevel"/>
+    <w:tmpl w:val="4772690E"/>
+    <w:lvl w:ilvl="0" w:tplc="04090001">
+      <w:start w:val="1"/>
+      <w:numFmt w:val="bullet"/>
+      <w:lvlText w:val=""/>
+      <w:lvlJc w:val="left"/>
+      <w:pPr>
+        <w:ind w:left="1440" w:hanging="360"/>
+      </w:pPr>
+      <w:rPr>
+        <w:rFonts w:ascii="Symbol" w:hAnsi="Symbol" w:hint="default"/>
+      </w:rPr>
+    </w:lvl>
+    <w:lvl w:ilvl="1" w:tplc="04090003">
+      <w:start w:val="1"/>
+      <w:numFmt w:val="bullet"/>
+      <w:lvlText w:val="o"/>
+      <w:lvlJc w:val="left"/>
+      <w:pPr>
+        <w:ind w:left="2160" w:hanging="360"/>
+      </w:pPr>
+      <w:rPr>
+        <w:rFonts w:ascii="Courier New" w:hAnsi="Courier New" w:cs="Courier New" w:hint="default"/>
+      </w:rPr>
+    </w:lvl>
+    <w:lvl w:ilvl="2" w:tplc="04090005">
+      <w:start w:val="1"/>
+      <w:numFmt w:val="bullet"/>
+      <w:lvlText w:val=""/>
+      <w:lvlJc w:val="left"/>
+      <w:pPr>
+        <w:ind w:left="2880" w:hanging="360"/>
+      </w:pPr>
+      <w:rPr>
+        <w:rFonts w:ascii="Wingdings" w:hAnsi="Wingdings" w:hint="default"/>
+      </w:rPr>
+    </w:lvl>
+    <w:lvl w:ilvl="3" w:tplc="04090001">
+      <w:start w:val="1"/>
+      <w:numFmt w:val="bullet"/>
+      <w:lvlText w:val=""/>
+      <w:lvlJc w:val="left"/>
+      <w:pPr>
+        <w:ind w:left="3600" w:hanging="360"/>
+      </w:pPr>
+      <w:rPr>
+        <w:rFonts w:ascii="Symbol" w:hAnsi="Symbol" w:hint="default"/>
+      </w:rPr>
+    </w:lvl>
+    <w:lvl w:ilvl="4" w:tplc="04090003">
+      <w:start w:val="1"/>
+      <w:numFmt w:val="bullet"/>
+      <w:lvlText w:val="o"/>
+      <w:lvlJc w:val="left"/>
+      <w:pPr>
+        <w:ind w:left="4320" w:hanging="360"/>
+      </w:pPr>
+      <w:rPr>
+        <w:rFonts w:ascii="Courier New" w:hAnsi="Courier New" w:cs="Courier New" w:hint="default"/>
+      </w:rPr>
+    </w:lvl>
+    <w:lvl w:ilvl="5" w:tplc="04090005">
+      <w:start w:val="1"/>
+      <w:numFmt w:val="bullet"/>
+      <w:lvlText w:val=""/>
+      <w:lvlJc w:val="left"/>
+      <w:pPr>
+        <w:ind w:left="5040" w:hanging="360"/>
+      </w:pPr>
+      <w:rPr>
+        <w:rFonts w:ascii="Wingdings" w:hAnsi="Wingdings" w:hint="default"/>
+      </w:rPr>
+    </w:lvl>
+    <w:lvl w:ilvl="6" w:tplc="04090001">
+      <w:start w:val="1"/>
+      <w:numFmt w:val="bullet"/>
+      <w:lvlText w:val=""/>
+      <w:lvlJc w:val="left"/>
+      <w:pPr>
+        <w:ind w:left="5760" w:hanging="360"/>
+      </w:pPr>
+      <w:rPr>
+        <w:rFonts w:ascii="Symbol" w:hAnsi="Symbol" w:hint="default"/>
+      </w:rPr>
+    </w:lvl>
+    <w:lvl w:ilvl="7" w:tplc="04090003">
+      <w:start w:val="1"/>
+      <w:numFmt w:val="bullet"/>
+      <w:lvlText w:val="o"/>
+      <w:lvlJc w:val="left"/>
+      <w:pPr>
+        <w:ind w:left="6480" w:hanging="360"/>
+      </w:pPr>
+      <w:rPr>
+        <w:rFonts w:ascii="Courier New" w:hAnsi="Courier New" w:cs="Courier New" w:hint="default"/>
+      </w:rPr>
+    </w:lvl>
+    <w:lvl w:ilvl="8" w:tplc="04090005">
+      <w:start w:val="1"/>
+      <w:numFmt w:val="bullet"/>
+      <w:lvlText w:val=""/>
+      <w:lvlJc w:val="left"/>
+      <w:pPr>
+        <w:ind w:left="7200" w:hanging="360"/>
+      </w:pPr>
+      <w:rPr>
+        <w:rFonts w:ascii="Wingdings" w:hAnsi="Wingdings" w:hint="default"/>
+      </w:rPr>
+    </w:lvl>
+  </w:abstractNum>
+  <w:abstractNum w:abstractNumId="10" w15:restartNumberingAfterBreak="0">
+    <w:nsid w:val="37B14E6D"/>
+    <w:multiLevelType w:val="hybridMultilevel"/>
+    <w:tmpl w:val="40046DB0"/>
+    <w:lvl w:ilvl="0" w:tplc="0409000F">
+      <w:start w:val="1"/>
+      <w:numFmt w:val="decimal"/>
+      <w:lvlText w:val="%1."/>
+      <w:lvlJc w:val="left"/>
+      <w:pPr>
+        <w:ind w:left="720" w:hanging="360"/>
+      </w:pPr>
+    </w:lvl>
+    <w:lvl w:ilvl="1" w:tplc="04090019">
+      <w:start w:val="1"/>
+      <w:numFmt w:val="lowerLetter"/>
+      <w:lvlText w:val="%2."/>
+      <w:lvlJc w:val="left"/>
+      <w:pPr>
+        <w:ind w:left="1440" w:hanging="360"/>
+      </w:pPr>
+    </w:lvl>
+    <w:lvl w:ilvl="2" w:tplc="0409001B">
+      <w:start w:val="1"/>
+      <w:numFmt w:val="lowerRoman"/>
+      <w:lvlText w:val="%3."/>
+      <w:lvlJc w:val="right"/>
+      <w:pPr>
+        <w:ind w:left="2160" w:hanging="180"/>
+      </w:pPr>
+    </w:lvl>
+    <w:lvl w:ilvl="3" w:tplc="0409000F">
+      <w:start w:val="1"/>
+      <w:numFmt w:val="decimal"/>
+      <w:lvlText w:val="%4."/>
+      <w:lvlJc w:val="left"/>
+      <w:pPr>
+        <w:ind w:left="2880" w:hanging="360"/>
+      </w:pPr>
+    </w:lvl>
+    <w:lvl w:ilvl="4" w:tplc="04090019">
+      <w:start w:val="1"/>
+      <w:numFmt w:val="lowerLetter"/>
+      <w:lvlText w:val="%5."/>
+      <w:lvlJc w:val="left"/>
+      <w:pPr>
+        <w:ind w:left="3600" w:hanging="360"/>
+      </w:pPr>
+    </w:lvl>
+    <w:lvl w:ilvl="5" w:tplc="0409001B">
+      <w:start w:val="1"/>
+      <w:numFmt w:val="lowerRoman"/>
+      <w:lvlText w:val="%6."/>
+      <w:lvlJc w:val="right"/>
+      <w:pPr>
+        <w:ind w:left="4320" w:hanging="180"/>
+      </w:pPr>
+    </w:lvl>
+    <w:lvl w:ilvl="6" w:tplc="0409000F">
+      <w:start w:val="1"/>
+      <w:numFmt w:val="decimal"/>
+      <w:lvlText w:val="%7."/>
+      <w:lvlJc w:val="left"/>
+      <w:pPr>
+        <w:ind w:left="5040" w:hanging="360"/>
+      </w:pPr>
+    </w:lvl>
+    <w:lvl w:ilvl="7" w:tplc="04090019">
+      <w:start w:val="1"/>
+      <w:numFmt w:val="lowerLetter"/>
+      <w:lvlText w:val="%8."/>
+      <w:lvlJc w:val="left"/>
+      <w:pPr>
+        <w:ind w:left="5760" w:hanging="360"/>
+      </w:pPr>
+    </w:lvl>
+    <w:lvl w:ilvl="8" w:tplc="0409001B">
+      <w:start w:val="1"/>
+      <w:numFmt w:val="lowerRoman"/>
+      <w:lvlText w:val="%9."/>
+      <w:lvlJc w:val="right"/>
+      <w:pPr>
+        <w:ind w:left="6480" w:hanging="180"/>
+      </w:pPr>
+    </w:lvl>
+  </w:abstractNum>
+  <w:abstractNum w:abstractNumId="11" w15:restartNumberingAfterBreak="0">
+    <w:nsid w:val="3A3070B9"/>
+    <w:multiLevelType w:val="hybridMultilevel"/>
+    <w:tmpl w:val="855472B0"/>
+    <w:lvl w:ilvl="0" w:tplc="04090001">
+      <w:start w:val="1"/>
+      <w:numFmt w:val="bullet"/>
+      <w:lvlText w:val=""/>
+      <w:lvlJc w:val="left"/>
+      <w:pPr>
+        <w:ind w:left="1080" w:hanging="360"/>
+      </w:pPr>
+      <w:rPr>
+        <w:rFonts w:ascii="Symbol" w:hAnsi="Symbol" w:hint="default"/>
+      </w:rPr>
+    </w:lvl>
+    <w:lvl w:ilvl="1" w:tplc="04090003" w:tentative="1">
+      <w:start w:val="1"/>
+      <w:numFmt w:val="bullet"/>
+      <w:lvlText w:val="o"/>
+      <w:lvlJc w:val="left"/>
+      <w:pPr>
+        <w:ind w:left="1800" w:hanging="360"/>
+      </w:pPr>
+      <w:rPr>
+        <w:rFonts w:ascii="Courier New" w:hAnsi="Courier New" w:cs="Courier New" w:hint="default"/>
+      </w:rPr>
+    </w:lvl>
+    <w:lvl w:ilvl="2" w:tplc="04090005" w:tentative="1">
+      <w:start w:val="1"/>
+      <w:numFmt w:val="bullet"/>
+      <w:lvlText w:val=""/>
+      <w:lvlJc w:val="left"/>
+      <w:pPr>
+        <w:ind w:left="2520" w:hanging="360"/>
+      </w:pPr>
+      <w:rPr>
+        <w:rFonts w:ascii="Wingdings" w:hAnsi="Wingdings" w:hint="default"/>
+      </w:rPr>
+    </w:lvl>
+    <w:lvl w:ilvl="3" w:tplc="04090001" w:tentative="1">
+      <w:start w:val="1"/>
+      <w:numFmt w:val="bullet"/>
+      <w:lvlText w:val=""/>
+      <w:lvlJc w:val="left"/>
+      <w:pPr>
+        <w:ind w:left="3240" w:hanging="360"/>
+      </w:pPr>
+      <w:rPr>
+        <w:rFonts w:ascii="Symbol" w:hAnsi="Symbol" w:hint="default"/>
+      </w:rPr>
+    </w:lvl>
+    <w:lvl w:ilvl="4" w:tplc="04090003" w:tentative="1">
+      <w:start w:val="1"/>
+      <w:numFmt w:val="bullet"/>
+      <w:lvlText w:val="o"/>
+      <w:lvlJc w:val="left"/>
+      <w:pPr>
+        <w:ind w:left="3960" w:hanging="360"/>
+      </w:pPr>
+      <w:rPr>
+        <w:rFonts w:ascii="Courier New" w:hAnsi="Courier New" w:cs="Courier New" w:hint="default"/>
+      </w:rPr>
+    </w:lvl>
+    <w:lvl w:ilvl="5" w:tplc="04090005" w:tentative="1">
+      <w:start w:val="1"/>
+      <w:numFmt w:val="bullet"/>
+      <w:lvlText w:val=""/>
+      <w:lvlJc w:val="left"/>
+      <w:pPr>
+        <w:ind w:left="4680" w:hanging="360"/>
+      </w:pPr>
+      <w:rPr>
+        <w:rFonts w:ascii="Wingdings" w:hAnsi="Wingdings" w:hint="default"/>
+      </w:rPr>
+    </w:lvl>
+    <w:lvl w:ilvl="6" w:tplc="04090001" w:tentative="1">
+      <w:start w:val="1"/>
+      <w:numFmt w:val="bullet"/>
+      <w:lvlText w:val=""/>
+      <w:lvlJc w:val="left"/>
+      <w:pPr>
+        <w:ind w:left="5400" w:hanging="360"/>
+      </w:pPr>
+      <w:rPr>
+        <w:rFonts w:ascii="Symbol" w:hAnsi="Symbol" w:hint="default"/>
+      </w:rPr>
+    </w:lvl>
+    <w:lvl w:ilvl="7" w:tplc="04090003" w:tentative="1">
+      <w:start w:val="1"/>
+      <w:numFmt w:val="bullet"/>
+      <w:lvlText w:val="o"/>
+      <w:lvlJc w:val="left"/>
+      <w:pPr>
+        <w:ind w:left="6120" w:hanging="360"/>
+      </w:pPr>
+      <w:rPr>
+        <w:rFonts w:ascii="Courier New" w:hAnsi="Courier New" w:cs="Courier New" w:hint="default"/>
+      </w:rPr>
+    </w:lvl>
+    <w:lvl w:ilvl="8" w:tplc="04090005" w:tentative="1">
+      <w:start w:val="1"/>
+      <w:numFmt w:val="bullet"/>
+      <w:lvlText w:val=""/>
+      <w:lvlJc w:val="left"/>
+      <w:pPr>
+        <w:ind w:left="6840" w:hanging="360"/>
+      </w:pPr>
+      <w:rPr>
+        <w:rFonts w:ascii="Wingdings" w:hAnsi="Wingdings" w:hint="default"/>
+      </w:rPr>
+    </w:lvl>
+  </w:abstractNum>
+  <w:abstractNum w:abstractNumId="12" w15:restartNumberingAfterBreak="0">
+    <w:nsid w:val="3B056F22"/>
+    <w:multiLevelType w:val="hybridMultilevel"/>
+    <w:tmpl w:val="7D42E93E"/>
+    <w:lvl w:ilvl="0" w:tplc="04090001">
+      <w:start w:val="1"/>
+      <w:numFmt w:val="bullet"/>
+      <w:lvlText w:val=""/>
+      <w:lvlJc w:val="left"/>
+      <w:pPr>
+        <w:ind w:left="1440" w:hanging="360"/>
+      </w:pPr>
+      <w:rPr>
+        <w:rFonts w:ascii="Symbol" w:hAnsi="Symbol" w:hint="default"/>
+      </w:rPr>
+    </w:lvl>
+    <w:lvl w:ilvl="1" w:tplc="04090003" w:tentative="1">
+      <w:start w:val="1"/>
+      <w:numFmt w:val="bullet"/>
+      <w:lvlText w:val="o"/>
+      <w:lvlJc w:val="left"/>
+      <w:pPr>
+        <w:ind w:left="2160" w:hanging="360"/>
+      </w:pPr>
+      <w:rPr>
+        <w:rFonts w:ascii="Courier New" w:hAnsi="Courier New" w:cs="Courier New" w:hint="default"/>
+      </w:rPr>
+    </w:lvl>
+    <w:lvl w:ilvl="2" w:tplc="04090005" w:tentative="1">
+      <w:start w:val="1"/>
+      <w:numFmt w:val="bullet"/>
+      <w:lvlText w:val=""/>
+      <w:lvlJc w:val="left"/>
+      <w:pPr>
+        <w:ind w:left="2880" w:hanging="360"/>
+      </w:pPr>
+      <w:rPr>
+        <w:rFonts w:ascii="Wingdings" w:hAnsi="Wingdings" w:hint="default"/>
+      </w:rPr>
+    </w:lvl>
+    <w:lvl w:ilvl="3" w:tplc="04090001" w:tentative="1">
+      <w:start w:val="1"/>
+      <w:numFmt w:val="bullet"/>
+      <w:lvlText w:val=""/>
+      <w:lvlJc w:val="left"/>
+      <w:pPr>
+        <w:ind w:left="3600" w:hanging="360"/>
+      </w:pPr>
+      <w:rPr>
+        <w:rFonts w:ascii="Symbol" w:hAnsi="Symbol" w:hint="default"/>
+      </w:rPr>
+    </w:lvl>
+    <w:lvl w:ilvl="4" w:tplc="04090003" w:tentative="1">
+      <w:start w:val="1"/>
+      <w:numFmt w:val="bullet"/>
+      <w:lvlText w:val="o"/>
+      <w:lvlJc w:val="left"/>
+      <w:pPr>
+        <w:ind w:left="4320" w:hanging="360"/>
+      </w:pPr>
+      <w:rPr>
+        <w:rFonts w:ascii="Courier New" w:hAnsi="Courier New" w:cs="Courier New" w:hint="default"/>
+      </w:rPr>
+    </w:lvl>
+    <w:lvl w:ilvl="5" w:tplc="04090005" w:tentative="1">
+      <w:start w:val="1"/>
+      <w:numFmt w:val="bullet"/>
+      <w:lvlText w:val=""/>
+      <w:lvlJc w:val="left"/>
+      <w:pPr>
+        <w:ind w:left="5040" w:hanging="360"/>
+      </w:pPr>
+      <w:rPr>
+        <w:rFonts w:ascii="Wingdings" w:hAnsi="Wingdings" w:hint="default"/>
+      </w:rPr>
+    </w:lvl>
+    <w:lvl w:ilvl="6" w:tplc="04090001" w:tentative="1">
+      <w:start w:val="1"/>
+      <w:numFmt w:val="bullet"/>
+      <w:lvlText w:val=""/>
+      <w:lvlJc w:val="left"/>
+      <w:pPr>
+        <w:ind w:left="5760" w:hanging="360"/>
+      </w:pPr>
+      <w:rPr>
+        <w:rFonts w:ascii="Symbol" w:hAnsi="Symbol" w:hint="default"/>
+      </w:rPr>
+    </w:lvl>
+    <w:lvl w:ilvl="7" w:tplc="04090003" w:tentative="1">
+      <w:start w:val="1"/>
+      <w:numFmt w:val="bullet"/>
+      <w:lvlText w:val="o"/>
+      <w:lvlJc w:val="left"/>
+      <w:pPr>
+        <w:ind w:left="6480" w:hanging="360"/>
+      </w:pPr>
+      <w:rPr>
+        <w:rFonts w:ascii="Courier New" w:hAnsi="Courier New" w:cs="Courier New" w:hint="default"/>
+      </w:rPr>
+    </w:lvl>
+    <w:lvl w:ilvl="8" w:tplc="04090005" w:tentative="1">
+      <w:start w:val="1"/>
+      <w:numFmt w:val="bullet"/>
+      <w:lvlText w:val=""/>
+      <w:lvlJc w:val="left"/>
+      <w:pPr>
+        <w:ind w:left="7200" w:hanging="360"/>
+      </w:pPr>
+      <w:rPr>
+        <w:rFonts w:ascii="Wingdings" w:hAnsi="Wingdings" w:hint="default"/>
+      </w:rPr>
+    </w:lvl>
+  </w:abstractNum>
+  <w:abstractNum w:abstractNumId="13" w15:restartNumberingAfterBreak="0">
+    <w:nsid w:val="42574900"/>
+    <w:multiLevelType w:val="hybridMultilevel"/>
+    <w:tmpl w:val="912488A6"/>
+    <w:lvl w:ilvl="0" w:tplc="04090001">
+      <w:start w:val="1"/>
+      <w:numFmt w:val="bullet"/>
+      <w:lvlText w:val=""/>
+      <w:lvlJc w:val="left"/>
+      <w:pPr>
+        <w:ind w:left="1080" w:hanging="360"/>
+      </w:pPr>
+      <w:rPr>
+        <w:rFonts w:ascii="Symbol" w:hAnsi="Symbol" w:hint="default"/>
+      </w:rPr>
+    </w:lvl>
+    <w:lvl w:ilvl="1" w:tplc="04090003">
+      <w:start w:val="1"/>
+      <w:numFmt w:val="bullet"/>
+      <w:lvlText w:val="o"/>
+      <w:lvlJc w:val="left"/>
+      <w:pPr>
+        <w:ind w:left="1800" w:hanging="360"/>
+      </w:pPr>
+      <w:rPr>
+        <w:rFonts w:ascii="Courier New" w:hAnsi="Courier New" w:cs="Courier New" w:hint="default"/>
+      </w:rPr>
+    </w:lvl>
+    <w:lvl w:ilvl="2" w:tplc="04090005">
+      <w:start w:val="1"/>
+      <w:numFmt w:val="bullet"/>
+      <w:lvlText w:val=""/>
+      <w:lvlJc w:val="left"/>
+      <w:pPr>
+        <w:ind w:left="2520" w:hanging="360"/>
+      </w:pPr>
+      <w:rPr>
+        <w:rFonts w:ascii="Wingdings" w:hAnsi="Wingdings" w:hint="default"/>
+      </w:rPr>
+    </w:lvl>
+    <w:lvl w:ilvl="3" w:tplc="04090001">
+      <w:start w:val="1"/>
+      <w:numFmt w:val="bullet"/>
+      <w:lvlText w:val=""/>
+      <w:lvlJc w:val="left"/>
+      <w:pPr>
+        <w:ind w:left="3240" w:hanging="360"/>
+      </w:pPr>
+      <w:rPr>
+        <w:rFonts w:ascii="Symbol" w:hAnsi="Symbol" w:hint="default"/>
+      </w:rPr>
+    </w:lvl>
+    <w:lvl w:ilvl="4" w:tplc="04090003">
+      <w:start w:val="1"/>
+      <w:numFmt w:val="bullet"/>
+      <w:lvlText w:val="o"/>
+      <w:lvlJc w:val="left"/>
+      <w:pPr>
+        <w:ind w:left="3960" w:hanging="360"/>
+      </w:pPr>
+      <w:rPr>
+        <w:rFonts w:ascii="Courier New" w:hAnsi="Courier New" w:cs="Courier New" w:hint="default"/>
+      </w:rPr>
+    </w:lvl>
+    <w:lvl w:ilvl="5" w:tplc="04090005">
+      <w:start w:val="1"/>
+      <w:numFmt w:val="bullet"/>
+      <w:lvlText w:val=""/>
+      <w:lvlJc w:val="left"/>
+      <w:pPr>
+        <w:ind w:left="4680" w:hanging="360"/>
+      </w:pPr>
+      <w:rPr>
+        <w:rFonts w:ascii="Wingdings" w:hAnsi="Wingdings" w:hint="default"/>
+      </w:rPr>
+    </w:lvl>
+    <w:lvl w:ilvl="6" w:tplc="04090001">
+      <w:start w:val="1"/>
+      <w:numFmt w:val="bullet"/>
+      <w:lvlText w:val=""/>
+      <w:lvlJc w:val="left"/>
+      <w:pPr>
+        <w:ind w:left="5400" w:hanging="360"/>
+      </w:pPr>
+      <w:rPr>
+        <w:rFonts w:ascii="Symbol" w:hAnsi="Symbol" w:hint="default"/>
+      </w:rPr>
+    </w:lvl>
+    <w:lvl w:ilvl="7" w:tplc="04090003">
+      <w:start w:val="1"/>
+      <w:numFmt w:val="bullet"/>
+      <w:lvlText w:val="o"/>
+      <w:lvlJc w:val="left"/>
+      <w:pPr>
+        <w:ind w:left="6120" w:hanging="360"/>
+      </w:pPr>
+      <w:rPr>
+        <w:rFonts w:ascii="Courier New" w:hAnsi="Courier New" w:cs="Courier New" w:hint="default"/>
+      </w:rPr>
+    </w:lvl>
+    <w:lvl w:ilvl="8" w:tplc="04090005">
+      <w:start w:val="1"/>
+      <w:numFmt w:val="bullet"/>
+      <w:lvlText w:val=""/>
+      <w:lvlJc w:val="left"/>
+      <w:pPr>
+        <w:ind w:left="6840" w:hanging="360"/>
+      </w:pPr>
+      <w:rPr>
+        <w:rFonts w:ascii="Wingdings" w:hAnsi="Wingdings" w:hint="default"/>
+      </w:rPr>
+    </w:lvl>
+  </w:abstractNum>
+  <w:abstractNum w:abstractNumId="14" w15:restartNumberingAfterBreak="0">
+    <w:nsid w:val="44C037A4"/>
+    <w:multiLevelType w:val="hybridMultilevel"/>
+    <w:tmpl w:val="926802C0"/>
+    <w:lvl w:ilvl="0" w:tplc="04090001">
+      <w:start w:val="1"/>
+      <w:numFmt w:val="bullet"/>
+      <w:lvlText w:val=""/>
+      <w:lvlJc w:val="left"/>
+      <w:pPr>
+        <w:ind w:left="1440" w:hanging="360"/>
+      </w:pPr>
+      <w:rPr>
+        <w:rFonts w:ascii="Symbol" w:hAnsi="Symbol" w:hint="default"/>
+      </w:rPr>
+    </w:lvl>
+    <w:lvl w:ilvl="1" w:tplc="04090003">
+      <w:start w:val="1"/>
+      <w:numFmt w:val="bullet"/>
+      <w:lvlText w:val="o"/>
+      <w:lvlJc w:val="left"/>
+      <w:pPr>
+        <w:ind w:left="2160" w:hanging="360"/>
+      </w:pPr>
+      <w:rPr>
+        <w:rFonts w:ascii="Courier New" w:hAnsi="Courier New" w:cs="Courier New" w:hint="default"/>
+      </w:rPr>
+    </w:lvl>
+    <w:lvl w:ilvl="2" w:tplc="04090005">
+      <w:start w:val="1"/>
+      <w:numFmt w:val="bullet"/>
+      <w:lvlText w:val=""/>
+      <w:lvlJc w:val="left"/>
+      <w:pPr>
+        <w:ind w:left="2880" w:hanging="360"/>
+      </w:pPr>
+      <w:rPr>
+        <w:rFonts w:ascii="Wingdings" w:hAnsi="Wingdings" w:hint="default"/>
+      </w:rPr>
+    </w:lvl>
+    <w:lvl w:ilvl="3" w:tplc="04090001">
+      <w:start w:val="1"/>
+      <w:numFmt w:val="bullet"/>
+      <w:lvlText w:val=""/>
+      <w:lvlJc w:val="left"/>
+      <w:pPr>
+        <w:ind w:left="3600" w:hanging="360"/>
+      </w:pPr>
+      <w:rPr>
+        <w:rFonts w:ascii="Symbol" w:hAnsi="Symbol" w:hint="default"/>
+      </w:rPr>
+    </w:lvl>
+    <w:lvl w:ilvl="4" w:tplc="04090003">
+      <w:start w:val="1"/>
+      <w:numFmt w:val="bullet"/>
+      <w:lvlText w:val="o"/>
+      <w:lvlJc w:val="left"/>
+      <w:pPr>
+        <w:ind w:left="4320" w:hanging="360"/>
+      </w:pPr>
+      <w:rPr>
+        <w:rFonts w:ascii="Courier New" w:hAnsi="Courier New" w:cs="Courier New" w:hint="default"/>
+      </w:rPr>
+    </w:lvl>
+    <w:lvl w:ilvl="5" w:tplc="04090005">
+      <w:start w:val="1"/>
+      <w:numFmt w:val="bullet"/>
+      <w:lvlText w:val=""/>
+      <w:lvlJc w:val="left"/>
+      <w:pPr>
+        <w:ind w:left="5040" w:hanging="360"/>
+      </w:pPr>
+      <w:rPr>
+        <w:rFonts w:ascii="Wingdings" w:hAnsi="Wingdings" w:hint="default"/>
+      </w:rPr>
+    </w:lvl>
+    <w:lvl w:ilvl="6" w:tplc="04090001">
+      <w:start w:val="1"/>
+      <w:numFmt w:val="bullet"/>
+      <w:lvlText w:val=""/>
+      <w:lvlJc w:val="left"/>
+      <w:pPr>
+        <w:ind w:left="5760" w:hanging="360"/>
+      </w:pPr>
+      <w:rPr>
+        <w:rFonts w:ascii="Symbol" w:hAnsi="Symbol" w:hint="default"/>
+      </w:rPr>
+    </w:lvl>
+    <w:lvl w:ilvl="7" w:tplc="04090003">
+      <w:start w:val="1"/>
+      <w:numFmt w:val="bullet"/>
+      <w:lvlText w:val="o"/>
+      <w:lvlJc w:val="left"/>
+      <w:pPr>
+        <w:ind w:left="6480" w:hanging="360"/>
+      </w:pPr>
+      <w:rPr>
+        <w:rFonts w:ascii="Courier New" w:hAnsi="Courier New" w:cs="Courier New" w:hint="default"/>
+      </w:rPr>
+    </w:lvl>
+    <w:lvl w:ilvl="8" w:tplc="04090005">
+      <w:start w:val="1"/>
+      <w:numFmt w:val="bullet"/>
+      <w:lvlText w:val=""/>
+      <w:lvlJc w:val="left"/>
+      <w:pPr>
+        <w:ind w:left="7200" w:hanging="360"/>
+      </w:pPr>
+      <w:rPr>
+        <w:rFonts w:ascii="Wingdings" w:hAnsi="Wingdings" w:hint="default"/>
+      </w:rPr>
+    </w:lvl>
+  </w:abstractNum>
+  <w:abstractNum w:abstractNumId="15" w15:restartNumberingAfterBreak="0">
+    <w:nsid w:val="526D790C"/>
+    <w:multiLevelType w:val="hybridMultilevel"/>
+    <w:tmpl w:val="172C67B2"/>
+    <w:lvl w:ilvl="0" w:tplc="04090001">
+      <w:start w:val="1"/>
+      <w:numFmt w:val="bullet"/>
+      <w:lvlText w:val=""/>
+      <w:lvlJc w:val="left"/>
+      <w:pPr>
+        <w:ind w:left="1440" w:hanging="360"/>
+      </w:pPr>
+      <w:rPr>
+        <w:rFonts w:ascii="Symbol" w:hAnsi="Symbol" w:hint="default"/>
+      </w:rPr>
+    </w:lvl>
+    <w:lvl w:ilvl="1" w:tplc="04090003">
+      <w:start w:val="1"/>
+      <w:numFmt w:val="bullet"/>
+      <w:lvlText w:val="o"/>
+      <w:lvlJc w:val="left"/>
+      <w:pPr>
+        <w:ind w:left="2160" w:hanging="360"/>
+      </w:pPr>
+      <w:rPr>
+        <w:rFonts w:ascii="Courier New" w:hAnsi="Courier New" w:cs="Courier New" w:hint="default"/>
+      </w:rPr>
+    </w:lvl>
+    <w:lvl w:ilvl="2" w:tplc="04090005">
+      <w:start w:val="1"/>
+      <w:numFmt w:val="bullet"/>
+      <w:lvlText w:val=""/>
+      <w:lvlJc w:val="left"/>
+      <w:pPr>
+        <w:ind w:left="2880" w:hanging="360"/>
+      </w:pPr>
+      <w:rPr>
+        <w:rFonts w:ascii="Wingdings" w:hAnsi="Wingdings" w:hint="default"/>
+      </w:rPr>
+    </w:lvl>
+    <w:lvl w:ilvl="3" w:tplc="04090001">
+      <w:start w:val="1"/>
+      <w:numFmt w:val="bullet"/>
+      <w:lvlText w:val=""/>
+      <w:lvlJc w:val="left"/>
+      <w:pPr>
+        <w:ind w:left="3600" w:hanging="360"/>
+      </w:pPr>
+      <w:rPr>
+        <w:rFonts w:ascii="Symbol" w:hAnsi="Symbol" w:hint="default"/>
+      </w:rPr>
+    </w:lvl>
+    <w:lvl w:ilvl="4" w:tplc="04090003">
+      <w:start w:val="1"/>
+      <w:numFmt w:val="bullet"/>
+      <w:lvlText w:val="o"/>
+      <w:lvlJc w:val="left"/>
+      <w:pPr>
+        <w:ind w:left="4320" w:hanging="360"/>
+      </w:pPr>
+      <w:rPr>
+        <w:rFonts w:ascii="Courier New" w:hAnsi="Courier New" w:cs="Courier New" w:hint="default"/>
+      </w:rPr>
+    </w:lvl>
+    <w:lvl w:ilvl="5" w:tplc="04090005">
+      <w:start w:val="1"/>
+      <w:numFmt w:val="bullet"/>
+      <w:lvlText w:val=""/>
+      <w:lvlJc w:val="left"/>
+      <w:pPr>
+        <w:ind w:left="5040" w:hanging="360"/>
+      </w:pPr>
+      <w:rPr>
+        <w:rFonts w:ascii="Wingdings" w:hAnsi="Wingdings" w:hint="default"/>
+      </w:rPr>
+    </w:lvl>
+    <w:lvl w:ilvl="6" w:tplc="04090001">
+      <w:start w:val="1"/>
+      <w:numFmt w:val="bullet"/>
+      <w:lvlText w:val=""/>
+      <w:lvlJc w:val="left"/>
+      <w:pPr>
+        <w:ind w:left="5760" w:hanging="360"/>
+      </w:pPr>
+      <w:rPr>
+        <w:rFonts w:ascii="Symbol" w:hAnsi="Symbol" w:hint="default"/>
+      </w:rPr>
+    </w:lvl>
+    <w:lvl w:ilvl="7" w:tplc="04090003">
+      <w:start w:val="1"/>
+      <w:numFmt w:val="bullet"/>
+      <w:lvlText w:val="o"/>
+      <w:lvlJc w:val="left"/>
+      <w:pPr>
+        <w:ind w:left="6480" w:hanging="360"/>
+      </w:pPr>
+      <w:rPr>
+        <w:rFonts w:ascii="Courier New" w:hAnsi="Courier New" w:cs="Courier New" w:hint="default"/>
+      </w:rPr>
+    </w:lvl>
+    <w:lvl w:ilvl="8" w:tplc="04090005">
+      <w:start w:val="1"/>
+      <w:numFmt w:val="bullet"/>
+      <w:lvlText w:val=""/>
+      <w:lvlJc w:val="left"/>
+      <w:pPr>
+        <w:ind w:left="7200" w:hanging="360"/>
+      </w:pPr>
+      <w:rPr>
+        <w:rFonts w:ascii="Wingdings" w:hAnsi="Wingdings" w:hint="default"/>
+      </w:rPr>
+    </w:lvl>
+  </w:abstractNum>
+  <w:abstractNum w:abstractNumId="16" w15:restartNumberingAfterBreak="0">
+    <w:nsid w:val="573548C8"/>
+    <w:multiLevelType w:val="hybridMultilevel"/>
+    <w:tmpl w:val="CA162EC0"/>
+    <w:lvl w:ilvl="0" w:tplc="04090001">
+      <w:start w:val="1"/>
+      <w:numFmt w:val="bullet"/>
+      <w:lvlText w:val=""/>
+      <w:lvlJc w:val="left"/>
+      <w:pPr>
+        <w:ind w:left="1440" w:hanging="360"/>
+      </w:pPr>
+      <w:rPr>
+        <w:rFonts w:ascii="Symbol" w:hAnsi="Symbol" w:hint="default"/>
+      </w:rPr>
+    </w:lvl>
+    <w:lvl w:ilvl="1" w:tplc="04090003" w:tentative="1">
+      <w:start w:val="1"/>
+      <w:numFmt w:val="bullet"/>
+      <w:lvlText w:val="o"/>
+      <w:lvlJc w:val="left"/>
+      <w:pPr>
+        <w:ind w:left="2160" w:hanging="360"/>
+      </w:pPr>
+      <w:rPr>
+        <w:rFonts w:ascii="Courier New" w:hAnsi="Courier New" w:cs="Courier New" w:hint="default"/>
+      </w:rPr>
+    </w:lvl>
+    <w:lvl w:ilvl="2" w:tplc="04090005" w:tentative="1">
+      <w:start w:val="1"/>
+      <w:numFmt w:val="bullet"/>
+      <w:lvlText w:val=""/>
+      <w:lvlJc w:val="left"/>
+      <w:pPr>
+        <w:ind w:left="2880" w:hanging="360"/>
+      </w:pPr>
+      <w:rPr>
+        <w:rFonts w:ascii="Wingdings" w:hAnsi="Wingdings" w:hint="default"/>
+      </w:rPr>
+    </w:lvl>
+    <w:lvl w:ilvl="3" w:tplc="04090001" w:tentative="1">
+      <w:start w:val="1"/>
+      <w:numFmt w:val="bullet"/>
+      <w:lvlText w:val=""/>
+      <w:lvlJc w:val="left"/>
+      <w:pPr>
+        <w:ind w:left="3600" w:hanging="360"/>
+      </w:pPr>
+      <w:rPr>
+        <w:rFonts w:ascii="Symbol" w:hAnsi="Symbol" w:hint="default"/>
+      </w:rPr>
+    </w:lvl>
+    <w:lvl w:ilvl="4" w:tplc="04090003" w:tentative="1">
+      <w:start w:val="1"/>
+      <w:numFmt w:val="bullet"/>
+      <w:lvlText w:val="o"/>
+      <w:lvlJc w:val="left"/>
+      <w:pPr>
+        <w:ind w:left="4320" w:hanging="360"/>
+      </w:pPr>
+      <w:rPr>
+        <w:rFonts w:ascii="Courier New" w:hAnsi="Courier New" w:cs="Courier New" w:hint="default"/>
+      </w:rPr>
+    </w:lvl>
+    <w:lvl w:ilvl="5" w:tplc="04090005" w:tentative="1">
+      <w:start w:val="1"/>
+      <w:numFmt w:val="bullet"/>
+      <w:lvlText w:val=""/>
+      <w:lvlJc w:val="left"/>
+      <w:pPr>
+        <w:ind w:left="5040" w:hanging="360"/>
+      </w:pPr>
+      <w:rPr>
+        <w:rFonts w:ascii="Wingdings" w:hAnsi="Wingdings" w:hint="default"/>
+      </w:rPr>
+    </w:lvl>
+    <w:lvl w:ilvl="6" w:tplc="04090001" w:tentative="1">
+      <w:start w:val="1"/>
+      <w:numFmt w:val="bullet"/>
+      <w:lvlText w:val=""/>
+      <w:lvlJc w:val="left"/>
+      <w:pPr>
+        <w:ind w:left="5760" w:hanging="360"/>
+      </w:pPr>
+      <w:rPr>
+        <w:rFonts w:ascii="Symbol" w:hAnsi="Symbol" w:hint="default"/>
+      </w:rPr>
+    </w:lvl>
+    <w:lvl w:ilvl="7" w:tplc="04090003" w:tentative="1">
+      <w:start w:val="1"/>
+      <w:numFmt w:val="bullet"/>
+      <w:lvlText w:val="o"/>
+      <w:lvlJc w:val="left"/>
+      <w:pPr>
+        <w:ind w:left="6480" w:hanging="360"/>
+      </w:pPr>
+      <w:rPr>
+        <w:rFonts w:ascii="Courier New" w:hAnsi="Courier New" w:cs="Courier New" w:hint="default"/>
+      </w:rPr>
+    </w:lvl>
+    <w:lvl w:ilvl="8" w:tplc="04090005" w:tentative="1">
+      <w:start w:val="1"/>
+      <w:numFmt w:val="bullet"/>
+      <w:lvlText w:val=""/>
+      <w:lvlJc w:val="left"/>
+      <w:pPr>
+        <w:ind w:left="7200" w:hanging="360"/>
+      </w:pPr>
+      <w:rPr>
+        <w:rFonts w:ascii="Wingdings" w:hAnsi="Wingdings" w:hint="default"/>
+      </w:rPr>
+    </w:lvl>
+  </w:abstractNum>
+  <w:abstractNum w:abstractNumId="17" w15:restartNumberingAfterBreak="0">
+    <w:nsid w:val="63905E26"/>
+    <w:multiLevelType w:val="hybridMultilevel"/>
+    <w:tmpl w:val="696A9A82"/>
+    <w:lvl w:ilvl="0" w:tplc="04090001">
+      <w:start w:val="1"/>
+      <w:numFmt w:val="bullet"/>
+      <w:lvlText w:val=""/>
+      <w:lvlJc w:val="left"/>
+      <w:pPr>
+        <w:ind w:left="1080" w:hanging="360"/>
+      </w:pPr>
+      <w:rPr>
+        <w:rFonts w:ascii="Symbol" w:hAnsi="Symbol" w:hint="default"/>
+      </w:rPr>
+    </w:lvl>
+    <w:lvl w:ilvl="1" w:tplc="04090003">
+      <w:start w:val="1"/>
+      <w:numFmt w:val="bullet"/>
+      <w:lvlText w:val="o"/>
+      <w:lvlJc w:val="left"/>
+      <w:pPr>
+        <w:ind w:left="1800" w:hanging="360"/>
+      </w:pPr>
+      <w:rPr>
+        <w:rFonts w:ascii="Courier New" w:hAnsi="Courier New" w:cs="Courier New" w:hint="default"/>
+      </w:rPr>
+    </w:lvl>
+    <w:lvl w:ilvl="2" w:tplc="04090005">
+      <w:start w:val="1"/>
+      <w:numFmt w:val="bullet"/>
+      <w:lvlText w:val=""/>
+      <w:lvlJc w:val="left"/>
+      <w:pPr>
+        <w:ind w:left="2520" w:hanging="360"/>
+      </w:pPr>
+      <w:rPr>
+        <w:rFonts w:ascii="Wingdings" w:hAnsi="Wingdings" w:hint="default"/>
+      </w:rPr>
+    </w:lvl>
+    <w:lvl w:ilvl="3" w:tplc="04090001">
+      <w:start w:val="1"/>
+      <w:numFmt w:val="bullet"/>
+      <w:lvlText w:val=""/>
+      <w:lvlJc w:val="left"/>
+      <w:pPr>
+        <w:ind w:left="3240" w:hanging="360"/>
+      </w:pPr>
+      <w:rPr>
+        <w:rFonts w:ascii="Symbol" w:hAnsi="Symbol" w:hint="default"/>
+      </w:rPr>
+    </w:lvl>
+    <w:lvl w:ilvl="4" w:tplc="04090003">
+      <w:start w:val="1"/>
+      <w:numFmt w:val="bullet"/>
+      <w:lvlText w:val="o"/>
+      <w:lvlJc w:val="left"/>
+      <w:pPr>
+        <w:ind w:left="3960" w:hanging="360"/>
+      </w:pPr>
+      <w:rPr>
+        <w:rFonts w:ascii="Courier New" w:hAnsi="Courier New" w:cs="Courier New" w:hint="default"/>
+      </w:rPr>
+    </w:lvl>
+    <w:lvl w:ilvl="5" w:tplc="04090005">
+      <w:start w:val="1"/>
+      <w:numFmt w:val="bullet"/>
+      <w:lvlText w:val=""/>
+      <w:lvlJc w:val="left"/>
+      <w:pPr>
+        <w:ind w:left="4680" w:hanging="360"/>
+      </w:pPr>
+      <w:rPr>
+        <w:rFonts w:ascii="Wingdings" w:hAnsi="Wingdings" w:hint="default"/>
+      </w:rPr>
+    </w:lvl>
+    <w:lvl w:ilvl="6" w:tplc="04090001">
+      <w:start w:val="1"/>
+      <w:numFmt w:val="bullet"/>
+      <w:lvlText w:val=""/>
+      <w:lvlJc w:val="left"/>
+      <w:pPr>
+        <w:ind w:left="5400" w:hanging="360"/>
+      </w:pPr>
+      <w:rPr>
+        <w:rFonts w:ascii="Symbol" w:hAnsi="Symbol" w:hint="default"/>
+      </w:rPr>
+    </w:lvl>
+    <w:lvl w:ilvl="7" w:tplc="04090003">
+      <w:start w:val="1"/>
+      <w:numFmt w:val="bullet"/>
+      <w:lvlText w:val="o"/>
+      <w:lvlJc w:val="left"/>
+      <w:pPr>
+        <w:ind w:left="6120" w:hanging="360"/>
+      </w:pPr>
+      <w:rPr>
+        <w:rFonts w:ascii="Courier New" w:hAnsi="Courier New" w:cs="Courier New" w:hint="default"/>
+      </w:rPr>
+    </w:lvl>
+    <w:lvl w:ilvl="8" w:tplc="04090005">
+      <w:start w:val="1"/>
+      <w:numFmt w:val="bullet"/>
+      <w:lvlText w:val=""/>
+      <w:lvlJc w:val="left"/>
+      <w:pPr>
+        <w:ind w:left="6840" w:hanging="360"/>
+      </w:pPr>
+      <w:rPr>
+        <w:rFonts w:ascii="Wingdings" w:hAnsi="Wingdings" w:hint="default"/>
+      </w:rPr>
+    </w:lvl>
+  </w:abstractNum>
+  <w:abstractNum w:abstractNumId="18" w15:restartNumberingAfterBreak="0">
+    <w:nsid w:val="66AB0472"/>
+    <w:multiLevelType w:val="hybridMultilevel"/>
+    <w:tmpl w:val="89DE8E50"/>
+    <w:lvl w:ilvl="0" w:tplc="04090001">
+      <w:start w:val="1"/>
+      <w:numFmt w:val="bullet"/>
+      <w:lvlText w:val=""/>
+      <w:lvlJc w:val="left"/>
+      <w:pPr>
+        <w:ind w:left="1440" w:hanging="360"/>
+      </w:pPr>
+      <w:rPr>
+        <w:rFonts w:ascii="Symbol" w:hAnsi="Symbol" w:hint="default"/>
+      </w:rPr>
+    </w:lvl>
+    <w:lvl w:ilvl="1" w:tplc="04090003" w:tentative="1">
+      <w:start w:val="1"/>
+      <w:numFmt w:val="bullet"/>
+      <w:lvlText w:val="o"/>
+      <w:lvlJc w:val="left"/>
+      <w:pPr>
+        <w:ind w:left="2160" w:hanging="360"/>
+      </w:pPr>
+      <w:rPr>
+        <w:rFonts w:ascii="Courier New" w:hAnsi="Courier New" w:cs="Courier New" w:hint="default"/>
+      </w:rPr>
+    </w:lvl>
+    <w:lvl w:ilvl="2" w:tplc="04090005" w:tentative="1">
+      <w:start w:val="1"/>
+      <w:numFmt w:val="bullet"/>
+      <w:lvlText w:val=""/>
+      <w:lvlJc w:val="left"/>
+      <w:pPr>
+        <w:ind w:left="2880" w:hanging="360"/>
+      </w:pPr>
+      <w:rPr>
+        <w:rFonts w:ascii="Wingdings" w:hAnsi="Wingdings" w:hint="default"/>
+      </w:rPr>
+    </w:lvl>
+    <w:lvl w:ilvl="3" w:tplc="04090001" w:tentative="1">
+      <w:start w:val="1"/>
+      <w:numFmt w:val="bullet"/>
+      <w:lvlText w:val=""/>
+      <w:lvlJc w:val="left"/>
+      <w:pPr>
+        <w:ind w:left="3600" w:hanging="360"/>
+      </w:pPr>
+      <w:rPr>
+        <w:rFonts w:ascii="Symbol" w:hAnsi="Symbol" w:hint="default"/>
+      </w:rPr>
+    </w:lvl>
+    <w:lvl w:ilvl="4" w:tplc="04090003" w:tentative="1">
+      <w:start w:val="1"/>
+      <w:numFmt w:val="bullet"/>
+      <w:lvlText w:val="o"/>
+      <w:lvlJc w:val="left"/>
+      <w:pPr>
+        <w:ind w:left="4320" w:hanging="360"/>
+      </w:pPr>
+      <w:rPr>
+        <w:rFonts w:ascii="Courier New" w:hAnsi="Courier New" w:cs="Courier New" w:hint="default"/>
+      </w:rPr>
+    </w:lvl>
+    <w:lvl w:ilvl="5" w:tplc="04090005" w:tentative="1">
+      <w:start w:val="1"/>
+      <w:numFmt w:val="bullet"/>
+      <w:lvlText w:val=""/>
+      <w:lvlJc w:val="left"/>
+      <w:pPr>
+        <w:ind w:left="5040" w:hanging="360"/>
+      </w:pPr>
+      <w:rPr>
+        <w:rFonts w:ascii="Wingdings" w:hAnsi="Wingdings" w:hint="default"/>
+      </w:rPr>
+    </w:lvl>
+    <w:lvl w:ilvl="6" w:tplc="04090001" w:tentative="1">
+      <w:start w:val="1"/>
+      <w:numFmt w:val="bullet"/>
+      <w:lvlText w:val=""/>
+      <w:lvlJc w:val="left"/>
+      <w:pPr>
+        <w:ind w:left="5760" w:hanging="360"/>
+      </w:pPr>
+      <w:rPr>
+        <w:rFonts w:ascii="Symbol" w:hAnsi="Symbol" w:hint="default"/>
+      </w:rPr>
+    </w:lvl>
+    <w:lvl w:ilvl="7" w:tplc="04090003" w:tentative="1">
+      <w:start w:val="1"/>
+      <w:numFmt w:val="bullet"/>
+      <w:lvlText w:val="o"/>
+      <w:lvlJc w:val="left"/>
+      <w:pPr>
+        <w:ind w:left="6480" w:hanging="360"/>
+      </w:pPr>
+      <w:rPr>
+        <w:rFonts w:ascii="Courier New" w:hAnsi="Courier New" w:cs="Courier New" w:hint="default"/>
+      </w:rPr>
+    </w:lvl>
+    <w:lvl w:ilvl="8" w:tplc="04090005" w:tentative="1">
+      <w:start w:val="1"/>
+      <w:numFmt w:val="bullet"/>
+      <w:lvlText w:val=""/>
+      <w:lvlJc w:val="left"/>
+      <w:pPr>
+        <w:ind w:left="7200" w:hanging="360"/>
+      </w:pPr>
+      <w:rPr>
+        <w:rFonts w:ascii="Wingdings" w:hAnsi="Wingdings" w:hint="default"/>
+      </w:rPr>
+    </w:lvl>
+  </w:abstractNum>
+  <w:abstractNum w:abstractNumId="19" w15:restartNumberingAfterBreak="0">
+    <w:nsid w:val="6CB4052A"/>
+    <w:multiLevelType w:val="hybridMultilevel"/>
+    <w:tmpl w:val="BA1A196E"/>
+    <w:lvl w:ilvl="0" w:tplc="04090001">
+      <w:start w:val="1"/>
+      <w:numFmt w:val="bullet"/>
+      <w:lvlText w:val=""/>
+      <w:lvlJc w:val="left"/>
+      <w:pPr>
+        <w:ind w:left="1440" w:hanging="360"/>
+      </w:pPr>
+      <w:rPr>
+        <w:rFonts w:ascii="Symbol" w:hAnsi="Symbol" w:hint="default"/>
+      </w:rPr>
+    </w:lvl>
+    <w:lvl w:ilvl="1" w:tplc="04090003" w:tentative="1">
+      <w:start w:val="1"/>
+      <w:numFmt w:val="bullet"/>
+      <w:lvlText w:val="o"/>
+      <w:lvlJc w:val="left"/>
+      <w:pPr>
+        <w:ind w:left="2160" w:hanging="360"/>
+      </w:pPr>
+      <w:rPr>
+        <w:rFonts w:ascii="Courier New" w:hAnsi="Courier New" w:cs="Courier New" w:hint="default"/>
+      </w:rPr>
+    </w:lvl>
+    <w:lvl w:ilvl="2" w:tplc="04090005" w:tentative="1">
+      <w:start w:val="1"/>
+      <w:numFmt w:val="bullet"/>
+      <w:lvlText w:val=""/>
+      <w:lvlJc w:val="left"/>
+      <w:pPr>
+        <w:ind w:left="2880" w:hanging="360"/>
+      </w:pPr>
+      <w:rPr>
+        <w:rFonts w:ascii="Wingdings" w:hAnsi="Wingdings" w:hint="default"/>
+      </w:rPr>
+    </w:lvl>
+    <w:lvl w:ilvl="3" w:tplc="04090001" w:tentative="1">
+      <w:start w:val="1"/>
+      <w:numFmt w:val="bullet"/>
+      <w:lvlText w:val=""/>
+      <w:lvlJc w:val="left"/>
+      <w:pPr>
+        <w:ind w:left="3600" w:hanging="360"/>
+      </w:pPr>
+      <w:rPr>
+        <w:rFonts w:ascii="Symbol" w:hAnsi="Symbol" w:hint="default"/>
+      </w:rPr>
+    </w:lvl>
+    <w:lvl w:ilvl="4" w:tplc="04090003" w:tentative="1">
+      <w:start w:val="1"/>
+      <w:numFmt w:val="bullet"/>
+      <w:lvlText w:val="o"/>
+      <w:lvlJc w:val="left"/>
+      <w:pPr>
+        <w:ind w:left="4320" w:hanging="360"/>
+      </w:pPr>
+      <w:rPr>
+        <w:rFonts w:ascii="Courier New" w:hAnsi="Courier New" w:cs="Courier New" w:hint="default"/>
+      </w:rPr>
+    </w:lvl>
+    <w:lvl w:ilvl="5" w:tplc="04090005" w:tentative="1">
+      <w:start w:val="1"/>
+      <w:numFmt w:val="bullet"/>
+      <w:lvlText w:val=""/>
+      <w:lvlJc w:val="left"/>
+      <w:pPr>
+        <w:ind w:left="5040" w:hanging="360"/>
+      </w:pPr>
+      <w:rPr>
+        <w:rFonts w:ascii="Wingdings" w:hAnsi="Wingdings" w:hint="default"/>
+      </w:rPr>
+    </w:lvl>
+    <w:lvl w:ilvl="6" w:tplc="04090001" w:tentative="1">
+      <w:start w:val="1"/>
+      <w:numFmt w:val="bullet"/>
+      <w:lvlText w:val=""/>
+      <w:lvlJc w:val="left"/>
+      <w:pPr>
+        <w:ind w:left="5760" w:hanging="360"/>
+      </w:pPr>
+      <w:rPr>
+        <w:rFonts w:ascii="Symbol" w:hAnsi="Symbol" w:hint="default"/>
+      </w:rPr>
+    </w:lvl>
+    <w:lvl w:ilvl="7" w:tplc="04090003" w:tentative="1">
+      <w:start w:val="1"/>
+      <w:numFmt w:val="bullet"/>
+      <w:lvlText w:val="o"/>
+      <w:lvlJc w:val="left"/>
+      <w:pPr>
+        <w:ind w:left="6480" w:hanging="360"/>
+      </w:pPr>
+      <w:rPr>
+        <w:rFonts w:ascii="Courier New" w:hAnsi="Courier New" w:cs="Courier New" w:hint="default"/>
+      </w:rPr>
+    </w:lvl>
+    <w:lvl w:ilvl="8" w:tplc="04090005" w:tentative="1">
+      <w:start w:val="1"/>
+      <w:numFmt w:val="bullet"/>
+      <w:lvlText w:val=""/>
+      <w:lvlJc w:val="left"/>
+      <w:pPr>
+        <w:ind w:left="7200" w:hanging="360"/>
+      </w:pPr>
+      <w:rPr>
+        <w:rFonts w:ascii="Wingdings" w:hAnsi="Wingdings" w:hint="default"/>
+      </w:rPr>
+    </w:lvl>
+  </w:abstractNum>
+  <w:abstractNum w:abstractNumId="20" w15:restartNumberingAfterBreak="0">
+    <w:nsid w:val="706057C4"/>
+    <w:multiLevelType w:val="hybridMultilevel"/>
+    <w:tmpl w:val="67D610AA"/>
+    <w:lvl w:ilvl="0" w:tplc="04090001">
+      <w:start w:val="1"/>
+      <w:numFmt w:val="bullet"/>
+      <w:lvlText w:val=""/>
+      <w:lvlJc w:val="left"/>
+      <w:pPr>
+        <w:ind w:left="1080" w:hanging="360"/>
+      </w:pPr>
+      <w:rPr>
+        <w:rFonts w:ascii="Symbol" w:hAnsi="Symbol" w:hint="default"/>
+      </w:rPr>
+    </w:lvl>
+    <w:lvl w:ilvl="1" w:tplc="04090003">
+      <w:start w:val="1"/>
+      <w:numFmt w:val="bullet"/>
+      <w:lvlText w:val="o"/>
+      <w:lvlJc w:val="left"/>
+      <w:pPr>
+        <w:ind w:left="1800" w:hanging="360"/>
+      </w:pPr>
+      <w:rPr>
+        <w:rFonts w:ascii="Courier New" w:hAnsi="Courier New" w:cs="Courier New" w:hint="default"/>
+      </w:rPr>
+    </w:lvl>
+    <w:lvl w:ilvl="2" w:tplc="04090005">
+      <w:start w:val="1"/>
+      <w:numFmt w:val="bullet"/>
+      <w:lvlText w:val=""/>
+      <w:lvlJc w:val="left"/>
+      <w:pPr>
+        <w:ind w:left="2520" w:hanging="360"/>
+      </w:pPr>
+      <w:rPr>
+        <w:rFonts w:ascii="Wingdings" w:hAnsi="Wingdings" w:hint="default"/>
+      </w:rPr>
+    </w:lvl>
+    <w:lvl w:ilvl="3" w:tplc="04090001">
+      <w:start w:val="1"/>
+      <w:numFmt w:val="bullet"/>
+      <w:lvlText w:val=""/>
+      <w:lvlJc w:val="left"/>
+      <w:pPr>
+        <w:ind w:left="3240" w:hanging="360"/>
+      </w:pPr>
+      <w:rPr>
+        <w:rFonts w:ascii="Symbol" w:hAnsi="Symbol" w:hint="default"/>
+      </w:rPr>
+    </w:lvl>
+    <w:lvl w:ilvl="4" w:tplc="04090003">
+      <w:start w:val="1"/>
+      <w:numFmt w:val="bullet"/>
+      <w:lvlText w:val="o"/>
+      <w:lvlJc w:val="left"/>
+      <w:pPr>
+        <w:ind w:left="3960" w:hanging="360"/>
+      </w:pPr>
+      <w:rPr>
+        <w:rFonts w:ascii="Courier New" w:hAnsi="Courier New" w:cs="Courier New" w:hint="default"/>
+      </w:rPr>
+    </w:lvl>
+    <w:lvl w:ilvl="5" w:tplc="04090005">
+      <w:start w:val="1"/>
+      <w:numFmt w:val="bullet"/>
+      <w:lvlText w:val=""/>
+      <w:lvlJc w:val="left"/>
+      <w:pPr>
+        <w:ind w:left="4680" w:hanging="360"/>
+      </w:pPr>
+      <w:rPr>
+        <w:rFonts w:ascii="Wingdings" w:hAnsi="Wingdings" w:hint="default"/>
+      </w:rPr>
+    </w:lvl>
+    <w:lvl w:ilvl="6" w:tplc="04090001">
+      <w:start w:val="1"/>
+      <w:numFmt w:val="bullet"/>
+      <w:lvlText w:val=""/>
+      <w:lvlJc w:val="left"/>
+      <w:pPr>
+        <w:ind w:left="5400" w:hanging="360"/>
+      </w:pPr>
+      <w:rPr>
+        <w:rFonts w:ascii="Symbol" w:hAnsi="Symbol" w:hint="default"/>
+      </w:rPr>
+    </w:lvl>
+    <w:lvl w:ilvl="7" w:tplc="04090003">
+      <w:start w:val="1"/>
+      <w:numFmt w:val="bullet"/>
+      <w:lvlText w:val="o"/>
+      <w:lvlJc w:val="left"/>
+      <w:pPr>
+        <w:ind w:left="6120" w:hanging="360"/>
+      </w:pPr>
+      <w:rPr>
+        <w:rFonts w:ascii="Courier New" w:hAnsi="Courier New" w:cs="Courier New" w:hint="default"/>
+      </w:rPr>
+    </w:lvl>
+    <w:lvl w:ilvl="8" w:tplc="04090005">
+      <w:start w:val="1"/>
+      <w:numFmt w:val="bullet"/>
+      <w:lvlText w:val=""/>
+      <w:lvlJc w:val="left"/>
+      <w:pPr>
+        <w:ind w:left="6840" w:hanging="360"/>
+      </w:pPr>
+      <w:rPr>
+        <w:rFonts w:ascii="Wingdings" w:hAnsi="Wingdings" w:hint="default"/>
+      </w:rPr>
+    </w:lvl>
+  </w:abstractNum>
+  <w:abstractNum w:abstractNumId="21" w15:restartNumberingAfterBreak="0">
+    <w:nsid w:val="7CBF7FD4"/>
+    <w:multiLevelType w:val="hybridMultilevel"/>
+    <w:tmpl w:val="948E9500"/>
+    <w:lvl w:ilvl="0" w:tplc="04090001">
+      <w:start w:val="1"/>
+      <w:numFmt w:val="bullet"/>
+      <w:lvlText w:val=""/>
+      <w:lvlJc w:val="left"/>
+      <w:pPr>
+        <w:ind w:left="720" w:hanging="360"/>
+      </w:pPr>
+      <w:rPr>
+        <w:rFonts w:ascii="Symbol" w:hAnsi="Symbol" w:hint="default"/>
+      </w:rPr>
+    </w:lvl>
+    <w:lvl w:ilvl="1" w:tplc="04090003" w:tentative="1">
+      <w:start w:val="1"/>
+      <w:numFmt w:val="bullet"/>
+      <w:lvlText w:val="o"/>
+      <w:lvlJc w:val="left"/>
+      <w:pPr>
+        <w:ind w:left="1440" w:hanging="360"/>
+      </w:pPr>
+      <w:rPr>
+        <w:rFonts w:ascii="Courier New" w:hAnsi="Courier New" w:cs="Courier New" w:hint="default"/>
+      </w:rPr>
+    </w:lvl>
+    <w:lvl w:ilvl="2" w:tplc="04090005" w:tentative="1">
+      <w:start w:val="1"/>
+      <w:numFmt w:val="bullet"/>
+      <w:lvlText w:val=""/>
+      <w:lvlJc w:val="left"/>
+      <w:pPr>
+        <w:ind w:left="2160" w:hanging="360"/>
+      </w:pPr>
+      <w:rPr>
+        <w:rFonts w:ascii="Wingdings" w:hAnsi="Wingdings" w:hint="default"/>
+      </w:rPr>
+    </w:lvl>
+    <w:lvl w:ilvl="3" w:tplc="04090001" w:tentative="1">
+      <w:start w:val="1"/>
+      <w:numFmt w:val="bullet"/>
+      <w:lvlText w:val=""/>
+      <w:lvlJc w:val="left"/>
+      <w:pPr>
+        <w:ind w:left="2880" w:hanging="360"/>
+      </w:pPr>
+      <w:rPr>
+        <w:rFonts w:ascii="Symbol" w:hAnsi="Symbol" w:hint="default"/>
+      </w:rPr>
+    </w:lvl>
+    <w:lvl w:ilvl="4" w:tplc="04090003" w:tentative="1">
+      <w:start w:val="1"/>
+      <w:numFmt w:val="bullet"/>
+      <w:lvlText w:val="o"/>
+      <w:lvlJc w:val="left"/>
+      <w:pPr>
+        <w:ind w:left="3600" w:hanging="360"/>
+      </w:pPr>
+      <w:rPr>
+        <w:rFonts w:ascii="Courier New" w:hAnsi="Courier New" w:cs="Courier New" w:hint="default"/>
+      </w:rPr>
+    </w:lvl>
+    <w:lvl w:ilvl="5" w:tplc="04090005" w:tentative="1">
+      <w:start w:val="1"/>
+      <w:numFmt w:val="bullet"/>
+      <w:lvlText w:val=""/>
+      <w:lvlJc w:val="left"/>
+      <w:pPr>
+        <w:ind w:left="4320" w:hanging="360"/>
+      </w:pPr>
+      <w:rPr>
+        <w:rFonts w:ascii="Wingdings" w:hAnsi="Wingdings" w:hint="default"/>
+      </w:rPr>
+    </w:lvl>
+    <w:lvl w:ilvl="6" w:tplc="04090001" w:tentative="1">
+      <w:start w:val="1"/>
+      <w:numFmt w:val="bullet"/>
+      <w:lvlText w:val=""/>
+      <w:lvlJc w:val="left"/>
+      <w:pPr>
+        <w:ind w:left="5040" w:hanging="360"/>
+      </w:pPr>
+      <w:rPr>
+        <w:rFonts w:ascii="Symbol" w:hAnsi="Symbol" w:hint="default"/>
+      </w:rPr>
+    </w:lvl>
+    <w:lvl w:ilvl="7" w:tplc="04090003" w:tentative="1">
+      <w:start w:val="1"/>
+      <w:numFmt w:val="bullet"/>
+      <w:lvlText w:val="o"/>
+      <w:lvlJc w:val="left"/>
+      <w:pPr>
+        <w:ind w:left="5760" w:hanging="360"/>
+      </w:pPr>
+      <w:rPr>
+        <w:rFonts w:ascii="Courier New" w:hAnsi="Courier New" w:cs="Courier New" w:hint="default"/>
+      </w:rPr>
+    </w:lvl>
+    <w:lvl w:ilvl="8" w:tplc="04090005" w:tentative="1">
+      <w:start w:val="1"/>
+      <w:numFmt w:val="bullet"/>
+      <w:lvlText w:val=""/>
+      <w:lvlJc w:val="left"/>
+      <w:pPr>
+        <w:ind w:left="6480" w:hanging="360"/>
+      </w:pPr>
+      <w:rPr>
+        <w:rFonts w:ascii="Wingdings" w:hAnsi="Wingdings" w:hint="default"/>
+      </w:rPr>
+    </w:lvl>
+  </w:abstractNum>
+  <w:abstractNum w:abstractNumId="22" w15:restartNumberingAfterBreak="0">
+    <w:nsid w:val="7D1012C4"/>
+    <w:multiLevelType w:val="hybridMultilevel"/>
+    <w:tmpl w:val="47E22F06"/>
+    <w:lvl w:ilvl="0" w:tplc="04090001">
+      <w:start w:val="1"/>
+      <w:numFmt w:val="bullet"/>
+      <w:lvlText w:val=""/>
+      <w:lvlJc w:val="left"/>
+      <w:pPr>
+        <w:ind w:left="1440" w:hanging="360"/>
+      </w:pPr>
+      <w:rPr>
+        <w:rFonts w:ascii="Symbol" w:hAnsi="Symbol" w:hint="default"/>
+      </w:rPr>
+    </w:lvl>
+    <w:lvl w:ilvl="1" w:tplc="04090003">
+      <w:start w:val="1"/>
+      <w:numFmt w:val="bullet"/>
+      <w:lvlText w:val="o"/>
+      <w:lvlJc w:val="left"/>
+      <w:pPr>
+        <w:ind w:left="2160" w:hanging="360"/>
+      </w:pPr>
+      <w:rPr>
+        <w:rFonts w:ascii="Courier New" w:hAnsi="Courier New" w:cs="Courier New" w:hint="default"/>
+      </w:rPr>
+    </w:lvl>
+    <w:lvl w:ilvl="2" w:tplc="04090005">
+      <w:start w:val="1"/>
+      <w:numFmt w:val="bullet"/>
+      <w:lvlText w:val=""/>
+      <w:lvlJc w:val="left"/>
+      <w:pPr>
+        <w:ind w:left="2880" w:hanging="360"/>
+      </w:pPr>
+      <w:rPr>
+        <w:rFonts w:ascii="Wingdings" w:hAnsi="Wingdings" w:hint="default"/>
+      </w:rPr>
+    </w:lvl>
+    <w:lvl w:ilvl="3" w:tplc="04090001">
+      <w:start w:val="1"/>
+      <w:numFmt w:val="bullet"/>
+      <w:lvlText w:val=""/>
+      <w:lvlJc w:val="left"/>
+      <w:pPr>
+        <w:ind w:left="3600" w:hanging="360"/>
+      </w:pPr>
+      <w:rPr>
+        <w:rFonts w:ascii="Symbol" w:hAnsi="Symbol" w:hint="default"/>
+      </w:rPr>
+    </w:lvl>
+    <w:lvl w:ilvl="4" w:tplc="04090003">
+      <w:start w:val="1"/>
+      <w:numFmt w:val="bullet"/>
+      <w:lvlText w:val="o"/>
+      <w:lvlJc w:val="left"/>
+      <w:pPr>
+        <w:ind w:left="4320" w:hanging="360"/>
+      </w:pPr>
+      <w:rPr>
+        <w:rFonts w:ascii="Courier New" w:hAnsi="Courier New" w:cs="Courier New" w:hint="default"/>
+      </w:rPr>
+    </w:lvl>
+    <w:lvl w:ilvl="5" w:tplc="04090005">
+      <w:start w:val="1"/>
+      <w:numFmt w:val="bullet"/>
+      <w:lvlText w:val=""/>
+      <w:lvlJc w:val="left"/>
+      <w:pPr>
+        <w:ind w:left="5040" w:hanging="360"/>
+      </w:pPr>
+      <w:rPr>
+        <w:rFonts w:ascii="Wingdings" w:hAnsi="Wingdings" w:hint="default"/>
+      </w:rPr>
+    </w:lvl>
+    <w:lvl w:ilvl="6" w:tplc="04090001">
+      <w:start w:val="1"/>
+      <w:numFmt w:val="bullet"/>
+      <w:lvlText w:val=""/>
+      <w:lvlJc w:val="left"/>
+      <w:pPr>
+        <w:ind w:left="5760" w:hanging="360"/>
+      </w:pPr>
+      <w:rPr>
+        <w:rFonts w:ascii="Symbol" w:hAnsi="Symbol" w:hint="default"/>
+      </w:rPr>
+    </w:lvl>
+    <w:lvl w:ilvl="7" w:tplc="04090003">
+      <w:start w:val="1"/>
+      <w:numFmt w:val="bullet"/>
+      <w:lvlText w:val="o"/>
+      <w:lvlJc w:val="left"/>
+      <w:pPr>
+        <w:ind w:left="6480" w:hanging="360"/>
+      </w:pPr>
+      <w:rPr>
+        <w:rFonts w:ascii="Courier New" w:hAnsi="Courier New" w:cs="Courier New" w:hint="default"/>
+      </w:rPr>
+    </w:lvl>
+    <w:lvl w:ilvl="8" w:tplc="04090005">
+      <w:start w:val="1"/>
+      <w:numFmt w:val="bullet"/>
+      <w:lvlText w:val=""/>
+      <w:lvlJc w:val="left"/>
+      <w:pPr>
+        <w:ind w:left="7200" w:hanging="360"/>
+      </w:pPr>
+      <w:rPr>
+        <w:rFonts w:ascii="Wingdings" w:hAnsi="Wingdings" w:hint="default"/>
+      </w:rPr>
+    </w:lvl>
+  </w:abstractNum>
   <w:num w:numId="1" w16cid:durableId="364674236">
-    <w:abstractNumId w:val="1"/>
+    <w:abstractNumId w:val="8"/>
   </w:num>
   <w:num w:numId="2" w16cid:durableId="99573284">
     <w:abstractNumId w:val="0"/>
+  </w:num>
+  <w:num w:numId="3" w16cid:durableId="539981172">
+    <w:abstractNumId w:val="4"/>
+  </w:num>
+  <w:num w:numId="4" w16cid:durableId="728505324">
+    <w:abstractNumId w:val="19"/>
+  </w:num>
+  <w:num w:numId="5" w16cid:durableId="258173241">
+    <w:abstractNumId w:val="1"/>
+  </w:num>
+  <w:num w:numId="6" w16cid:durableId="1107850733">
+    <w:abstractNumId w:val="16"/>
+  </w:num>
+  <w:num w:numId="7" w16cid:durableId="870269403">
+    <w:abstractNumId w:val="5"/>
+  </w:num>
+  <w:num w:numId="8" w16cid:durableId="1718628774">
+    <w:abstractNumId w:val="21"/>
+  </w:num>
+  <w:num w:numId="9" w16cid:durableId="1035424000">
+    <w:abstractNumId w:val="12"/>
+  </w:num>
+  <w:num w:numId="10" w16cid:durableId="1249848020">
+    <w:abstractNumId w:val="14"/>
+    <w:lvlOverride w:ilvl="0"/>
+    <w:lvlOverride w:ilvl="1"/>
+    <w:lvlOverride w:ilvl="2"/>
+    <w:lvlOverride w:ilvl="3"/>
+    <w:lvlOverride w:ilvl="4"/>
+    <w:lvlOverride w:ilvl="5"/>
+    <w:lvlOverride w:ilvl="6"/>
+    <w:lvlOverride w:ilvl="7"/>
+    <w:lvlOverride w:ilvl="8"/>
+  </w:num>
+  <w:num w:numId="11" w16cid:durableId="1419642473">
+    <w:abstractNumId w:val="10"/>
+    <w:lvlOverride w:ilvl="0">
+      <w:startOverride w:val="1"/>
+    </w:lvlOverride>
+    <w:lvlOverride w:ilvl="1">
+      <w:startOverride w:val="1"/>
+    </w:lvlOverride>
+    <w:lvlOverride w:ilvl="2">
+      <w:startOverride w:val="1"/>
+    </w:lvlOverride>
+    <w:lvlOverride w:ilvl="3">
+      <w:startOverride w:val="1"/>
+    </w:lvlOverride>
+    <w:lvlOverride w:ilvl="4">
+      <w:startOverride w:val="1"/>
+    </w:lvlOverride>
+    <w:lvlOverride w:ilvl="5">
+      <w:startOverride w:val="1"/>
+    </w:lvlOverride>
+    <w:lvlOverride w:ilvl="6">
+      <w:startOverride w:val="1"/>
+    </w:lvlOverride>
+    <w:lvlOverride w:ilvl="7">
+      <w:startOverride w:val="1"/>
+    </w:lvlOverride>
+    <w:lvlOverride w:ilvl="8">
+      <w:startOverride w:val="1"/>
+    </w:lvlOverride>
+  </w:num>
+  <w:num w:numId="12" w16cid:durableId="750741223">
+    <w:abstractNumId w:val="2"/>
+    <w:lvlOverride w:ilvl="0"/>
+    <w:lvlOverride w:ilvl="1"/>
+    <w:lvlOverride w:ilvl="2"/>
+    <w:lvlOverride w:ilvl="3"/>
+    <w:lvlOverride w:ilvl="4"/>
+    <w:lvlOverride w:ilvl="5"/>
+    <w:lvlOverride w:ilvl="6"/>
+    <w:lvlOverride w:ilvl="7"/>
+    <w:lvlOverride w:ilvl="8"/>
+  </w:num>
+  <w:num w:numId="13" w16cid:durableId="1398817716">
+    <w:abstractNumId w:val="7"/>
+    <w:lvlOverride w:ilvl="0"/>
+    <w:lvlOverride w:ilvl="1"/>
+    <w:lvlOverride w:ilvl="2"/>
+    <w:lvlOverride w:ilvl="3"/>
+    <w:lvlOverride w:ilvl="4"/>
+    <w:lvlOverride w:ilvl="5"/>
+    <w:lvlOverride w:ilvl="6"/>
+    <w:lvlOverride w:ilvl="7"/>
+    <w:lvlOverride w:ilvl="8"/>
+  </w:num>
+  <w:num w:numId="14" w16cid:durableId="76753715">
+    <w:abstractNumId w:val="17"/>
+    <w:lvlOverride w:ilvl="0"/>
+    <w:lvlOverride w:ilvl="1"/>
+    <w:lvlOverride w:ilvl="2"/>
+    <w:lvlOverride w:ilvl="3"/>
+    <w:lvlOverride w:ilvl="4"/>
+    <w:lvlOverride w:ilvl="5"/>
+    <w:lvlOverride w:ilvl="6"/>
+    <w:lvlOverride w:ilvl="7"/>
+    <w:lvlOverride w:ilvl="8"/>
+  </w:num>
+  <w:num w:numId="15" w16cid:durableId="17509062">
+    <w:abstractNumId w:val="6"/>
+    <w:lvlOverride w:ilvl="0"/>
+    <w:lvlOverride w:ilvl="1"/>
+    <w:lvlOverride w:ilvl="2"/>
+    <w:lvlOverride w:ilvl="3"/>
+    <w:lvlOverride w:ilvl="4"/>
+    <w:lvlOverride w:ilvl="5"/>
+    <w:lvlOverride w:ilvl="6"/>
+    <w:lvlOverride w:ilvl="7"/>
+    <w:lvlOverride w:ilvl="8"/>
+  </w:num>
+  <w:num w:numId="16" w16cid:durableId="1463234111">
+    <w:abstractNumId w:val="13"/>
+    <w:lvlOverride w:ilvl="0"/>
+    <w:lvlOverride w:ilvl="1"/>
+    <w:lvlOverride w:ilvl="2"/>
+    <w:lvlOverride w:ilvl="3"/>
+    <w:lvlOverride w:ilvl="4"/>
+    <w:lvlOverride w:ilvl="5"/>
+    <w:lvlOverride w:ilvl="6"/>
+    <w:lvlOverride w:ilvl="7"/>
+    <w:lvlOverride w:ilvl="8"/>
+  </w:num>
+  <w:num w:numId="17" w16cid:durableId="1063215386">
+    <w:abstractNumId w:val="3"/>
+    <w:lvlOverride w:ilvl="0"/>
+    <w:lvlOverride w:ilvl="1"/>
+    <w:lvlOverride w:ilvl="2"/>
+    <w:lvlOverride w:ilvl="3"/>
+    <w:lvlOverride w:ilvl="4"/>
+    <w:lvlOverride w:ilvl="5"/>
+    <w:lvlOverride w:ilvl="6"/>
+    <w:lvlOverride w:ilvl="7"/>
+    <w:lvlOverride w:ilvl="8"/>
+  </w:num>
+  <w:num w:numId="18" w16cid:durableId="1479296523">
+    <w:abstractNumId w:val="20"/>
+    <w:lvlOverride w:ilvl="0"/>
+    <w:lvlOverride w:ilvl="1"/>
+    <w:lvlOverride w:ilvl="2"/>
+    <w:lvlOverride w:ilvl="3"/>
+    <w:lvlOverride w:ilvl="4"/>
+    <w:lvlOverride w:ilvl="5"/>
+    <w:lvlOverride w:ilvl="6"/>
+    <w:lvlOverride w:ilvl="7"/>
+    <w:lvlOverride w:ilvl="8"/>
+  </w:num>
+  <w:num w:numId="19" w16cid:durableId="70781192">
+    <w:abstractNumId w:val="15"/>
+    <w:lvlOverride w:ilvl="0"/>
+    <w:lvlOverride w:ilvl="1"/>
+    <w:lvlOverride w:ilvl="2"/>
+    <w:lvlOverride w:ilvl="3"/>
+    <w:lvlOverride w:ilvl="4"/>
+    <w:lvlOverride w:ilvl="5"/>
+    <w:lvlOverride w:ilvl="6"/>
+    <w:lvlOverride w:ilvl="7"/>
+    <w:lvlOverride w:ilvl="8"/>
+  </w:num>
+  <w:num w:numId="20" w16cid:durableId="2096853959">
+    <w:abstractNumId w:val="22"/>
+    <w:lvlOverride w:ilvl="0"/>
+    <w:lvlOverride w:ilvl="1"/>
+    <w:lvlOverride w:ilvl="2"/>
+    <w:lvlOverride w:ilvl="3"/>
+    <w:lvlOverride w:ilvl="4"/>
+    <w:lvlOverride w:ilvl="5"/>
+    <w:lvlOverride w:ilvl="6"/>
+    <w:lvlOverride w:ilvl="7"/>
+    <w:lvlOverride w:ilvl="8"/>
+  </w:num>
+  <w:num w:numId="21" w16cid:durableId="86276344">
+    <w:abstractNumId w:val="9"/>
+    <w:lvlOverride w:ilvl="0"/>
+    <w:lvlOverride w:ilvl="1"/>
+    <w:lvlOverride w:ilvl="2"/>
+    <w:lvlOverride w:ilvl="3"/>
+    <w:lvlOverride w:ilvl="4"/>
+    <w:lvlOverride w:ilvl="5"/>
+    <w:lvlOverride w:ilvl="6"/>
+    <w:lvlOverride w:ilvl="7"/>
+    <w:lvlOverride w:ilvl="8"/>
+  </w:num>
+  <w:num w:numId="22" w16cid:durableId="628979417">
+    <w:abstractNumId w:val="11"/>
+  </w:num>
+  <w:num w:numId="23" w16cid:durableId="81683451">
+    <w:abstractNumId w:val="18"/>
   </w:num>
 </w:numbering>
 </file>
@@ -2108,6 +7584,42 @@
       <w:shd w:val="clear" w:color="auto" w:fill="E1DFDD"/>
     </w:rPr>
   </w:style>
+  <w:style w:type="paragraph" w:customStyle="1" w:styleId="Default">
+    <w:name w:val="Default"/>
+    <w:rsid w:val="00BC18D0"/>
+    <w:pPr>
+      <w:autoSpaceDE w:val="0"/>
+      <w:autoSpaceDN w:val="0"/>
+      <w:adjustRightInd w:val="0"/>
+      <w:spacing w:after="0" w:line="240" w:lineRule="auto"/>
+    </w:pPr>
+    <w:rPr>
+      <w:rFonts w:ascii="Calibri" w:hAnsi="Calibri" w:cs="Calibri"/>
+      <w:color w:val="000000"/>
+    </w:rPr>
+  </w:style>
+  <w:style w:type="paragraph" w:styleId="NormalWeb">
+    <w:name w:val="Normal (Web)"/>
+    <w:basedOn w:val="Normal"/>
+    <w:uiPriority w:val="99"/>
+    <w:unhideWhenUsed/>
+    <w:rsid w:val="0046465E"/>
+    <w:pPr>
+      <w:spacing w:before="100" w:beforeAutospacing="1" w:after="100" w:afterAutospacing="1" w:line="240" w:lineRule="auto"/>
+    </w:pPr>
+    <w:rPr>
+      <w:rFonts w:ascii="Times New Roman" w:eastAsia="Times New Roman" w:hAnsi="Times New Roman" w:cs="Times New Roman"/>
+      <w:b w:val="0"/>
+      <w:color w:val="auto"/>
+      <w:sz w:val="24"/>
+      <w:szCs w:val="24"/>
+    </w:rPr>
+  </w:style>
+  <w:style w:type="character" w:customStyle="1" w:styleId="apple-tab-span">
+    <w:name w:val="apple-tab-span"/>
+    <w:basedOn w:val="DefaultParagraphFont"/>
+    <w:rsid w:val="00004C0A"/>
+  </w:style>
 </w:styles>
 </file>
 
